--- a/欧拉常数是有理数还是无理数.docx
+++ b/欧拉常数是有理数还是无理数.docx
@@ -5,6 +5,9 @@
     <w:p>
       <w:pPr>
         <w:pStyle w:val="a3"/>
+        <w:rPr>
+          <w:rFonts w:hint="eastAsia"/>
+        </w:rPr>
       </w:pPr>
       <w:r>
         <w:rPr>
@@ -13,7 +16,6 @@
         <w:t>欧拉常数是有理数还是无理数</w:t>
       </w:r>
     </w:p>
-    <w:p/>
     <w:p>
       <w:r>
         <w:rPr>
@@ -23,25 +25,18 @@
       </w:r>
     </w:p>
     <w:p>
+      <w:pPr>
+        <w:rPr>
+          <w:rFonts w:hint="eastAsia"/>
+        </w:rPr>
+      </w:pPr>
       <m:oMathPara>
         <m:oMath>
           <m:r>
             <w:rPr>
               <w:rFonts w:ascii="Cambria Math" w:hAnsi="Cambria Math"/>
             </w:rPr>
-            <m:t>∆</m:t>
-          </m:r>
-          <m:r>
-            <w:rPr>
-              <w:rFonts w:ascii="Cambria Math" w:hAnsi="Cambria Math" w:hint="eastAsia"/>
-            </w:rPr>
-            <m:t>y</m:t>
-          </m:r>
-          <m:r>
-            <w:rPr>
-              <w:rFonts w:ascii="Cambria Math" w:hAnsi="Cambria Math"/>
-            </w:rPr>
-            <m:t>=f</m:t>
+            <m:t>f</m:t>
           </m:r>
           <m:d>
             <m:dPr>
@@ -53,37 +48,11 @@
               </m:ctrlPr>
             </m:dPr>
             <m:e>
-              <m:sSub>
-                <m:sSubPr>
-                  <m:ctrlPr>
-                    <w:rPr>
-                      <w:rFonts w:ascii="Cambria Math" w:hAnsi="Cambria Math"/>
-                      <w:i/>
-                    </w:rPr>
-                  </m:ctrlPr>
-                </m:sSubPr>
-                <m:e>
-                  <m:r>
-                    <w:rPr>
-                      <w:rFonts w:ascii="Cambria Math" w:hAnsi="Cambria Math"/>
-                    </w:rPr>
-                    <m:t>x</m:t>
-                  </m:r>
-                </m:e>
-                <m:sub>
-                  <m:r>
-                    <w:rPr>
-                      <w:rFonts w:ascii="Cambria Math" w:hAnsi="Cambria Math"/>
-                    </w:rPr>
-                    <m:t>0</m:t>
-                  </m:r>
-                </m:sub>
-              </m:sSub>
-              <m:r>
-                <w:rPr>
-                  <w:rFonts w:ascii="Cambria Math" w:hAnsi="Cambria Math"/>
-                </w:rPr>
-                <m:t>+∆x</m:t>
+              <m:r>
+                <w:rPr>
+                  <w:rFonts w:ascii="Cambria Math" w:hAnsi="Cambria Math"/>
+                </w:rPr>
+                <m:t>x</m:t>
               </m:r>
             </m:e>
           </m:d>
@@ -91,39 +60,22 @@
             <w:rPr>
               <w:rFonts w:ascii="Cambria Math" w:hAnsi="Cambria Math"/>
             </w:rPr>
-            <m:t>-f(</m:t>
-          </m:r>
-          <m:sSub>
-            <m:sSubPr>
-              <m:ctrlPr>
-                <w:rPr>
-                  <w:rFonts w:ascii="Cambria Math" w:hAnsi="Cambria Math"/>
-                  <w:i/>
-                </w:rPr>
-              </m:ctrlPr>
-            </m:sSubPr>
-            <m:e>
-              <m:r>
-                <w:rPr>
-                  <w:rFonts w:ascii="Cambria Math" w:hAnsi="Cambria Math"/>
-                </w:rPr>
-                <m:t>x</m:t>
-              </m:r>
-            </m:e>
-            <m:sub>
-              <m:r>
-                <w:rPr>
-                  <w:rFonts w:ascii="Cambria Math" w:hAnsi="Cambria Math"/>
-                </w:rPr>
-                <m:t>0</m:t>
-              </m:r>
-            </m:sub>
-          </m:sSub>
-          <m:r>
-            <w:rPr>
-              <w:rFonts w:ascii="Cambria Math" w:hAnsi="Cambria Math"/>
-            </w:rPr>
-            <m:t>)</m:t>
+            <m:t>=</m:t>
+          </m:r>
+          <m:r>
+            <m:rPr>
+              <m:sty m:val="p"/>
+            </m:rPr>
+            <w:rPr>
+              <w:rFonts w:ascii="Cambria Math" w:hAnsi="Cambria Math"/>
+            </w:rPr>
+            <m:t>ln⁡</m:t>
+          </m:r>
+          <m:r>
+            <w:rPr>
+              <w:rFonts w:ascii="Cambria Math" w:hAnsi="Cambria Math"/>
+            </w:rPr>
+            <m:t>(x)</m:t>
           </m:r>
         </m:oMath>
       </m:oMathPara>
@@ -135,7 +87,19 @@
             <w:rPr>
               <w:rFonts w:ascii="Cambria Math" w:hAnsi="Cambria Math"/>
             </w:rPr>
-            <m:t>f</m:t>
+            <m:t>∆</m:t>
+          </m:r>
+          <m:r>
+            <w:rPr>
+              <w:rFonts w:ascii="Cambria Math" w:hAnsi="Cambria Math" w:hint="eastAsia"/>
+            </w:rPr>
+            <m:t>y</m:t>
+          </m:r>
+          <m:r>
+            <w:rPr>
+              <w:rFonts w:ascii="Cambria Math" w:hAnsi="Cambria Math"/>
+            </w:rPr>
+            <m:t>=f</m:t>
           </m:r>
           <m:d>
             <m:dPr>
@@ -147,11 +111,37 @@
               </m:ctrlPr>
             </m:dPr>
             <m:e>
-              <m:r>
-                <w:rPr>
-                  <w:rFonts w:ascii="Cambria Math" w:hAnsi="Cambria Math"/>
-                </w:rPr>
-                <m:t>x</m:t>
+              <m:sSub>
+                <m:sSubPr>
+                  <m:ctrlPr>
+                    <w:rPr>
+                      <w:rFonts w:ascii="Cambria Math" w:hAnsi="Cambria Math"/>
+                      <w:i/>
+                    </w:rPr>
+                  </m:ctrlPr>
+                </m:sSubPr>
+                <m:e>
+                  <m:r>
+                    <w:rPr>
+                      <w:rFonts w:ascii="Cambria Math" w:hAnsi="Cambria Math"/>
+                    </w:rPr>
+                    <m:t>x</m:t>
+                  </m:r>
+                </m:e>
+                <m:sub>
+                  <m:r>
+                    <w:rPr>
+                      <w:rFonts w:ascii="Cambria Math" w:hAnsi="Cambria Math"/>
+                    </w:rPr>
+                    <m:t>0</m:t>
+                  </m:r>
+                </m:sub>
+              </m:sSub>
+              <m:r>
+                <w:rPr>
+                  <w:rFonts w:ascii="Cambria Math" w:hAnsi="Cambria Math"/>
+                </w:rPr>
+                <m:t>+∆x</m:t>
               </m:r>
             </m:e>
           </m:d>
@@ -159,22 +149,39 @@
             <w:rPr>
               <w:rFonts w:ascii="Cambria Math" w:hAnsi="Cambria Math"/>
             </w:rPr>
-            <m:t>=</m:t>
-          </m:r>
-          <m:r>
-            <m:rPr>
-              <m:sty m:val="p"/>
-            </m:rPr>
-            <w:rPr>
-              <w:rFonts w:ascii="Cambria Math" w:hAnsi="Cambria Math"/>
-            </w:rPr>
-            <m:t>ln⁡</m:t>
-          </m:r>
-          <m:r>
-            <w:rPr>
-              <w:rFonts w:ascii="Cambria Math" w:hAnsi="Cambria Math"/>
-            </w:rPr>
-            <m:t>(x)</m:t>
+            <m:t>-f(</m:t>
+          </m:r>
+          <m:sSub>
+            <m:sSubPr>
+              <m:ctrlPr>
+                <w:rPr>
+                  <w:rFonts w:ascii="Cambria Math" w:hAnsi="Cambria Math"/>
+                  <w:i/>
+                </w:rPr>
+              </m:ctrlPr>
+            </m:sSubPr>
+            <m:e>
+              <m:r>
+                <w:rPr>
+                  <w:rFonts w:ascii="Cambria Math" w:hAnsi="Cambria Math"/>
+                </w:rPr>
+                <m:t>x</m:t>
+              </m:r>
+            </m:e>
+            <m:sub>
+              <m:r>
+                <w:rPr>
+                  <w:rFonts w:ascii="Cambria Math" w:hAnsi="Cambria Math"/>
+                </w:rPr>
+                <m:t>0</m:t>
+              </m:r>
+            </m:sub>
+          </m:sSub>
+          <m:r>
+            <w:rPr>
+              <w:rFonts w:ascii="Cambria Math" w:hAnsi="Cambria Math"/>
+            </w:rPr>
+            <m:t>)</m:t>
           </m:r>
         </m:oMath>
       </m:oMathPara>
@@ -182,6 +189,42 @@
     <w:p>
       <m:oMathPara>
         <m:oMath>
+          <m:r>
+            <w:rPr>
+              <w:rFonts w:ascii="Cambria Math" w:hAnsi="Cambria Math"/>
+            </w:rPr>
+            <m:t>f</m:t>
+          </m:r>
+          <m:r>
+            <w:rPr>
+              <w:rFonts w:ascii="Cambria Math" w:hAnsi="Cambria Math"/>
+            </w:rPr>
+            <m:t>'</m:t>
+          </m:r>
+          <m:d>
+            <m:dPr>
+              <m:ctrlPr>
+                <w:rPr>
+                  <w:rFonts w:ascii="Cambria Math" w:hAnsi="Cambria Math"/>
+                  <w:i/>
+                </w:rPr>
+              </m:ctrlPr>
+            </m:dPr>
+            <m:e>
+              <m:r>
+                <w:rPr>
+                  <w:rFonts w:ascii="Cambria Math" w:hAnsi="Cambria Math"/>
+                </w:rPr>
+                <m:t>x</m:t>
+              </m:r>
+            </m:e>
+          </m:d>
+          <m:r>
+            <w:rPr>
+              <w:rFonts w:ascii="Cambria Math" w:hAnsi="Cambria Math"/>
+            </w:rPr>
+            <m:t>=</m:t>
+          </m:r>
           <m:func>
             <m:funcPr>
               <m:ctrlPr>
@@ -1475,7 +1518,7 @@
             <w:rPr>
               <w:rFonts w:ascii="Cambria Math" w:hAnsi="Cambria Math"/>
             </w:rPr>
-            <m:t>==</m:t>
+            <m:t>=</m:t>
           </m:r>
           <m:func>
             <m:funcPr>
@@ -2179,11 +2222,25 @@
         </w:rPr>
         <w:t>。</w:t>
       </w:r>
+    </w:p>
+    <w:p>
       <w:r>
         <w:rPr>
           <w:rFonts w:hint="eastAsia"/>
         </w:rPr>
-        <w:t>反过来做积分，</w:t>
+        <w:t>反过来做</w:t>
+      </w:r>
+      <w:r>
+        <w:rPr>
+          <w:rFonts w:hint="eastAsia"/>
+        </w:rPr>
+        <w:t>定</w:t>
+      </w:r>
+      <w:r>
+        <w:rPr>
+          <w:rFonts w:hint="eastAsia"/>
+        </w:rPr>
+        <w:t>积分，</w:t>
       </w:r>
     </w:p>
     <w:p>
@@ -2423,6 +2480,45 @@
           </m:r>
         </m:oMath>
       </m:oMathPara>
+    </w:p>
+    <w:p>
+      <w:pPr>
+        <w:rPr>
+          <w:rFonts w:hint="eastAsia"/>
+        </w:rPr>
+      </w:pPr>
+      <w:r>
+        <w:rPr>
+          <w:rFonts w:hint="eastAsia"/>
+        </w:rPr>
+        <w:t>考虑</w:t>
+      </w:r>
+      <m:oMath>
+        <m:r>
+          <w:rPr>
+            <w:rFonts w:ascii="Cambria Math" w:hAnsi="Cambria Math"/>
+          </w:rPr>
+          <m:t>γ</m:t>
+        </m:r>
+      </m:oMath>
+      <w:r>
+        <w:rPr>
+          <w:rFonts w:hint="eastAsia"/>
+        </w:rPr>
+        <w:t>的</w:t>
+      </w:r>
+      <w:r>
+        <w:rPr>
+          <w:rFonts w:hint="eastAsia"/>
+        </w:rPr>
+        <w:t>定义</w:t>
+      </w:r>
+      <w:r>
+        <w:rPr>
+          <w:rFonts w:hint="eastAsia"/>
+        </w:rPr>
+        <w:t>，</w:t>
+      </w:r>
     </w:p>
     <w:p>
       <m:oMathPara>
@@ -2851,20 +2947,41 @@
         <w:rPr>
           <w:rFonts w:hint="eastAsia"/>
         </w:rPr>
-        <w:t>现在</w:t>
+        <w:t>问</w:t>
       </w:r>
       <w:r>
         <w:rPr>
           <w:rFonts w:hint="eastAsia"/>
         </w:rPr>
-        <w:t>求证，</w:t>
+        <w:t>，</w:t>
       </w:r>
       <w:r>
         <w:rPr>
           <w:rFonts w:hint="eastAsia"/>
         </w:rPr>
-        <w:t>这个伽马是不是一个有理数（是不是可以写成两个整数的比）。</w:t>
+        <w:t>这个</w:t>
       </w:r>
+      <m:oMath>
+        <m:r>
+          <w:rPr>
+            <w:rFonts w:ascii="Cambria Math" w:hAnsi="Cambria Math"/>
+          </w:rPr>
+          <m:t>γ</m:t>
+        </m:r>
+      </m:oMath>
+      <w:r>
+        <w:rPr>
+          <w:rFonts w:hint="eastAsia"/>
+        </w:rPr>
+        <w:t>是不是一个有理数。</w:t>
+      </w:r>
+    </w:p>
+    <w:p>
+      <w:pPr>
+        <w:rPr>
+          <w:rFonts w:hint="eastAsia"/>
+        </w:rPr>
+      </w:pPr>
     </w:p>
     <w:p>
       <w:r>
@@ -2875,11 +2992,6 @@
       </w:r>
     </w:p>
     <w:p>
-      <w:pPr>
-        <w:rPr>
-          <w:rFonts w:hint="eastAsia"/>
-        </w:rPr>
-      </w:pPr>
       <w:r>
         <w:rPr>
           <w:rFonts w:hint="eastAsia"/>
@@ -2928,7 +3040,19 @@
         <w:rPr>
           <w:rFonts w:hint="eastAsia"/>
         </w:rPr>
-        <w:t>份（这个数非常大）</w:t>
+        <w:t>份（</w:t>
+      </w:r>
+      <w:r>
+        <w:rPr>
+          <w:rFonts w:hint="eastAsia"/>
+        </w:rPr>
+        <w:t>此时它是一个整数，而且</w:t>
+      </w:r>
+      <w:r>
+        <w:rPr>
+          <w:rFonts w:hint="eastAsia"/>
+        </w:rPr>
+        <w:t>这个数非常大）</w:t>
       </w:r>
       <w:r>
         <w:rPr>
@@ -2940,7 +3064,114 @@
         <w:rPr>
           <w:rFonts w:hint="eastAsia"/>
         </w:rPr>
+        <w:t>由此可以</w:t>
+      </w:r>
+      <w:r>
+        <w:rPr>
+          <w:rFonts w:hint="eastAsia"/>
+        </w:rPr>
         <w:t>把积分用求和的方式表达，</w:t>
+      </w:r>
+      <w:r>
+        <w:rPr>
+          <w:rFonts w:hint="eastAsia"/>
+        </w:rPr>
+        <w:t>先看自变量</w:t>
+      </w:r>
+      <m:oMath>
+        <m:r>
+          <w:rPr>
+            <w:rFonts w:ascii="Cambria Math" w:hAnsi="Cambria Math"/>
+          </w:rPr>
+          <m:t>x</m:t>
+        </m:r>
+      </m:oMath>
+      <w:r>
+        <w:rPr>
+          <w:rFonts w:hint="eastAsia"/>
+        </w:rPr>
+        <w:t>在</w:t>
+      </w:r>
+      <w:r>
+        <w:rPr>
+          <w:rFonts w:hint="eastAsia"/>
+        </w:rPr>
+        <w:t>0</w:t>
+      </w:r>
+      <w:r>
+        <w:rPr>
+          <w:rFonts w:hint="eastAsia"/>
+        </w:rPr>
+        <w:t>到</w:t>
+      </w:r>
+      <w:r>
+        <w:rPr>
+          <w:rFonts w:hint="eastAsia"/>
+        </w:rPr>
+        <w:t>1</w:t>
+      </w:r>
+      <w:r>
+        <w:rPr>
+          <w:rFonts w:hint="eastAsia"/>
+        </w:rPr>
+        <w:t>区间中，函数</w:t>
+      </w:r>
+    </w:p>
+    <w:p>
+      <m:oMathPara>
+        <m:oMath>
+          <m:r>
+            <w:rPr>
+              <w:rFonts w:ascii="Cambria Math" w:hAnsi="Cambria Math"/>
+            </w:rPr>
+            <m:t>y=</m:t>
+          </m:r>
+          <m:f>
+            <m:fPr>
+              <m:ctrlPr>
+                <w:rPr>
+                  <w:rFonts w:ascii="Cambria Math" w:hAnsi="Cambria Math"/>
+                  <w:i/>
+                </w:rPr>
+              </m:ctrlPr>
+            </m:fPr>
+            <m:num>
+              <m:r>
+                <w:rPr>
+                  <w:rFonts w:ascii="Cambria Math" w:hAnsi="Cambria Math"/>
+                </w:rPr>
+                <m:t>1</m:t>
+              </m:r>
+            </m:num>
+            <m:den>
+              <m:r>
+                <w:rPr>
+                  <w:rFonts w:ascii="Cambria Math" w:hAnsi="Cambria Math" w:hint="eastAsia"/>
+                </w:rPr>
+                <m:t>x</m:t>
+              </m:r>
+            </m:den>
+          </m:f>
+        </m:oMath>
+      </m:oMathPara>
+    </w:p>
+    <w:p>
+      <w:pPr>
+        <w:rPr>
+          <w:rFonts w:hint="eastAsia"/>
+        </w:rPr>
+      </w:pPr>
+      <w:r>
+        <w:rPr>
+          <w:rFonts w:hint="eastAsia"/>
+        </w:rPr>
+        <w:t>的累积情况，</w:t>
+      </w:r>
+      <w:r>
+        <w:rPr>
+          <w:rFonts w:hint="eastAsia"/>
+        </w:rPr>
+        <w:t>也就是</w:t>
       </w:r>
     </w:p>
     <w:p>
@@ -3204,6 +3435,32 @@
                   </m:r>
                 </m:num>
                 <m:den>
+                  <m:r>
+                    <w:rPr>
+                      <w:rFonts w:ascii="Cambria Math" w:hAnsi="Cambria Math"/>
+                    </w:rPr>
+                    <m:t>i</m:t>
+                  </m:r>
+                </m:den>
+              </m:f>
+              <m:f>
+                <m:fPr>
+                  <m:ctrlPr>
+                    <w:rPr>
+                      <w:rFonts w:ascii="Cambria Math" w:hAnsi="Cambria Math"/>
+                      <w:i/>
+                    </w:rPr>
+                  </m:ctrlPr>
+                </m:fPr>
+                <m:num>
+                  <m:r>
+                    <w:rPr>
+                      <w:rFonts w:ascii="Cambria Math" w:hAnsi="Cambria Math"/>
+                    </w:rPr>
+                    <m:t>1</m:t>
+                  </m:r>
+                </m:num>
+                <m:den>
                   <m:f>
                     <m:fPr>
                       <m:ctrlPr>
@@ -3256,6 +3513,32 @@
                   </m:r>
                 </m:num>
                 <m:den>
+                  <m:r>
+                    <w:rPr>
+                      <w:rFonts w:ascii="Cambria Math" w:hAnsi="Cambria Math"/>
+                    </w:rPr>
+                    <m:t>i</m:t>
+                  </m:r>
+                </m:den>
+              </m:f>
+              <m:f>
+                <m:fPr>
+                  <m:ctrlPr>
+                    <w:rPr>
+                      <w:rFonts w:ascii="Cambria Math" w:hAnsi="Cambria Math"/>
+                      <w:i/>
+                    </w:rPr>
+                  </m:ctrlPr>
+                </m:fPr>
+                <m:num>
+                  <m:r>
+                    <w:rPr>
+                      <w:rFonts w:ascii="Cambria Math" w:hAnsi="Cambria Math"/>
+                    </w:rPr>
+                    <m:t>1</m:t>
+                  </m:r>
+                </m:num>
+                <m:den>
                   <m:f>
                     <m:fPr>
                       <m:ctrlPr>
@@ -3290,6 +3573,32 @@
                 </w:rPr>
                 <m:t>+⋯+</m:t>
               </m:r>
+              <m:f>
+                <m:fPr>
+                  <m:ctrlPr>
+                    <w:rPr>
+                      <w:rFonts w:ascii="Cambria Math" w:hAnsi="Cambria Math"/>
+                      <w:i/>
+                    </w:rPr>
+                  </m:ctrlPr>
+                </m:fPr>
+                <m:num>
+                  <m:r>
+                    <w:rPr>
+                      <w:rFonts w:ascii="Cambria Math" w:hAnsi="Cambria Math"/>
+                    </w:rPr>
+                    <m:t>1</m:t>
+                  </m:r>
+                </m:num>
+                <m:den>
+                  <m:r>
+                    <w:rPr>
+                      <w:rFonts w:ascii="Cambria Math" w:hAnsi="Cambria Math"/>
+                    </w:rPr>
+                    <m:t>i</m:t>
+                  </m:r>
+                </m:den>
+              </m:f>
               <m:f>
                 <m:fPr>
                   <m:ctrlPr>
@@ -3342,7 +3651,39 @@
             <w:rPr>
               <w:rFonts w:ascii="Cambria Math" w:hAnsi="Cambria Math"/>
             </w:rPr>
-            <m:t>=i</m:t>
+            <m:t>=</m:t>
+          </m:r>
+          <m:f>
+            <m:fPr>
+              <m:ctrlPr>
+                <w:rPr>
+                  <w:rFonts w:ascii="Cambria Math" w:hAnsi="Cambria Math"/>
+                  <w:i/>
+                </w:rPr>
+              </m:ctrlPr>
+            </m:fPr>
+            <m:num>
+              <m:r>
+                <w:rPr>
+                  <w:rFonts w:ascii="Cambria Math" w:hAnsi="Cambria Math"/>
+                </w:rPr>
+                <m:t>1</m:t>
+              </m:r>
+            </m:num>
+            <m:den>
+              <m:r>
+                <w:rPr>
+                  <w:rFonts w:ascii="Cambria Math" w:hAnsi="Cambria Math"/>
+                </w:rPr>
+                <m:t>i</m:t>
+              </m:r>
+            </m:den>
+          </m:f>
+          <m:r>
+            <w:rPr>
+              <w:rFonts w:ascii="Cambria Math" w:hAnsi="Cambria Math"/>
+            </w:rPr>
+            <m:t>i</m:t>
           </m:r>
           <m:d>
             <m:dPr>
@@ -3456,7 +3797,7 @@
             <w:rPr>
               <w:rFonts w:ascii="Cambria Math" w:hAnsi="Cambria Math"/>
             </w:rPr>
-            <m:t>=i</m:t>
+            <m:t>=</m:t>
           </m:r>
           <m:nary>
             <m:naryPr>
@@ -3600,478 +3941,204 @@
             </w:rPr>
             <m:t>=</m:t>
           </m:r>
-          <m:f>
-            <m:fPr>
+          <m:func>
+            <m:funcPr>
+              <m:ctrlPr>
+                <w:rPr>
+                  <w:rFonts w:ascii="Cambria Math" w:hAnsi="Cambria Math"/>
+                </w:rPr>
+              </m:ctrlPr>
+            </m:funcPr>
+            <m:fName>
+              <m:r>
+                <m:rPr>
+                  <m:sty m:val="p"/>
+                </m:rPr>
+                <w:rPr>
+                  <w:rFonts w:ascii="Cambria Math" w:hAnsi="Cambria Math"/>
+                </w:rPr>
+                <m:t>ln</m:t>
+              </m:r>
+            </m:fName>
+            <m:e>
+              <m:d>
+                <m:dPr>
+                  <m:ctrlPr>
+                    <w:rPr>
+                      <w:rFonts w:ascii="Cambria Math" w:hAnsi="Cambria Math"/>
+                      <w:i/>
+                    </w:rPr>
+                  </m:ctrlPr>
+                </m:dPr>
+                <m:e>
+                  <m:r>
+                    <w:rPr>
+                      <w:rFonts w:ascii="Cambria Math" w:hAnsi="Cambria Math"/>
+                    </w:rPr>
+                    <m:t>1</m:t>
+                  </m:r>
+                </m:e>
+              </m:d>
+            </m:e>
+          </m:func>
+          <m:r>
+            <w:rPr>
+              <w:rFonts w:ascii="Cambria Math" w:hAnsi="Cambria Math"/>
+            </w:rPr>
+            <m:t>-</m:t>
+          </m:r>
+          <m:func>
+            <m:funcPr>
+              <m:ctrlPr>
+                <w:rPr>
+                  <w:rFonts w:ascii="Cambria Math" w:hAnsi="Cambria Math"/>
+                </w:rPr>
+              </m:ctrlPr>
+            </m:funcPr>
+            <m:fName>
+              <m:r>
+                <m:rPr>
+                  <m:sty m:val="p"/>
+                </m:rPr>
+                <w:rPr>
+                  <w:rFonts w:ascii="Cambria Math" w:hAnsi="Cambria Math"/>
+                </w:rPr>
+                <m:t>ln</m:t>
+              </m:r>
               <m:ctrlPr>
                 <w:rPr>
                   <w:rFonts w:ascii="Cambria Math" w:hAnsi="Cambria Math"/>
                   <w:i/>
                 </w:rPr>
               </m:ctrlPr>
-            </m:fPr>
-            <m:num>
-              <m:func>
-                <m:funcPr>
-                  <m:ctrlPr>
-                    <w:rPr>
-                      <w:rFonts w:ascii="Cambria Math" w:hAnsi="Cambria Math"/>
-                    </w:rPr>
-                  </m:ctrlPr>
-                </m:funcPr>
-                <m:fName>
-                  <m:r>
-                    <m:rPr>
-                      <m:sty m:val="p"/>
-                    </m:rPr>
-                    <w:rPr>
-                      <w:rFonts w:ascii="Cambria Math" w:hAnsi="Cambria Math"/>
-                    </w:rPr>
-                    <m:t>ln</m:t>
-                  </m:r>
-                </m:fName>
+            </m:fName>
+            <m:e>
+              <m:d>
+                <m:dPr>
+                  <m:ctrlPr>
+                    <w:rPr>
+                      <w:rFonts w:ascii="Cambria Math" w:hAnsi="Cambria Math"/>
+                      <w:i/>
+                    </w:rPr>
+                  </m:ctrlPr>
+                </m:dPr>
                 <m:e>
-                  <m:d>
-                    <m:dPr>
-                      <m:ctrlPr>
-                        <w:rPr>
-                          <w:rFonts w:ascii="Cambria Math" w:hAnsi="Cambria Math"/>
-                          <w:i/>
-                        </w:rPr>
-                      </m:ctrlPr>
-                    </m:dPr>
-                    <m:e>
-                      <m:r>
-                        <w:rPr>
-                          <w:rFonts w:ascii="Cambria Math" w:hAnsi="Cambria Math"/>
-                        </w:rPr>
-                        <m:t>1</m:t>
-                      </m:r>
-                    </m:e>
-                  </m:d>
+                  <m:r>
+                    <w:rPr>
+                      <w:rFonts w:ascii="Cambria Math" w:hAnsi="Cambria Math"/>
+                    </w:rPr>
+                    <m:t>0</m:t>
+                  </m:r>
                 </m:e>
-              </m:func>
-              <m:r>
-                <w:rPr>
-                  <w:rFonts w:ascii="Cambria Math" w:hAnsi="Cambria Math"/>
-                </w:rPr>
-                <m:t>-</m:t>
-              </m:r>
-              <m:func>
-                <m:funcPr>
-                  <m:ctrlPr>
-                    <w:rPr>
-                      <w:rFonts w:ascii="Cambria Math" w:hAnsi="Cambria Math"/>
-                    </w:rPr>
-                  </m:ctrlPr>
-                </m:funcPr>
-                <m:fName>
-                  <m:r>
-                    <m:rPr>
-                      <m:sty m:val="p"/>
-                    </m:rPr>
-                    <w:rPr>
-                      <w:rFonts w:ascii="Cambria Math" w:hAnsi="Cambria Math"/>
-                    </w:rPr>
-                    <m:t>ln</m:t>
-                  </m:r>
-                  <m:ctrlPr>
-                    <w:rPr>
-                      <w:rFonts w:ascii="Cambria Math" w:hAnsi="Cambria Math"/>
-                      <w:i/>
-                    </w:rPr>
-                  </m:ctrlPr>
-                </m:fName>
+              </m:d>
+            </m:e>
+          </m:func>
+          <m:r>
+            <w:rPr>
+              <w:rFonts w:ascii="Cambria Math" w:hAnsi="Cambria Math"/>
+            </w:rPr>
+            <m:t>=</m:t>
+          </m:r>
+          <m:r>
+            <w:rPr>
+              <w:rFonts w:ascii="Cambria Math" w:hAnsi="Cambria Math"/>
+            </w:rPr>
+            <m:t>-</m:t>
+          </m:r>
+          <m:func>
+            <m:funcPr>
+              <m:ctrlPr>
+                <w:rPr>
+                  <w:rFonts w:ascii="Cambria Math" w:hAnsi="Cambria Math"/>
+                </w:rPr>
+              </m:ctrlPr>
+            </m:funcPr>
+            <m:fName>
+              <m:r>
+                <m:rPr>
+                  <m:sty m:val="p"/>
+                </m:rPr>
+                <w:rPr>
+                  <w:rFonts w:ascii="Cambria Math" w:hAnsi="Cambria Math"/>
+                </w:rPr>
+                <m:t>ln</m:t>
+              </m:r>
+              <m:ctrlPr>
+                <w:rPr>
+                  <w:rFonts w:ascii="Cambria Math" w:hAnsi="Cambria Math"/>
+                  <w:i/>
+                </w:rPr>
+              </m:ctrlPr>
+            </m:fName>
+            <m:e>
+              <m:sSup>
+                <m:sSupPr>
+                  <m:ctrlPr>
+                    <w:rPr>
+                      <w:rFonts w:ascii="Cambria Math" w:hAnsi="Cambria Math"/>
+                      <w:i/>
+                    </w:rPr>
+                  </m:ctrlPr>
+                </m:sSupPr>
                 <m:e>
-                  <m:d>
-                    <m:dPr>
-                      <m:ctrlPr>
-                        <w:rPr>
-                          <w:rFonts w:ascii="Cambria Math" w:hAnsi="Cambria Math"/>
-                          <w:i/>
-                        </w:rPr>
-                      </m:ctrlPr>
-                    </m:dPr>
-                    <m:e>
-                      <m:r>
-                        <w:rPr>
-                          <w:rFonts w:ascii="Cambria Math" w:hAnsi="Cambria Math"/>
-                        </w:rPr>
-                        <m:t>0</m:t>
-                      </m:r>
-                    </m:e>
-                  </m:d>
+                  <m:r>
+                    <w:rPr>
+                      <w:rFonts w:ascii="Cambria Math" w:hAnsi="Cambria Math"/>
+                    </w:rPr>
+                    <m:t>i</m:t>
+                  </m:r>
                 </m:e>
-              </m:func>
-            </m:num>
-            <m:den>
+                <m:sup>
+                  <m:r>
+                    <w:rPr>
+                      <w:rFonts w:ascii="Cambria Math" w:hAnsi="Cambria Math"/>
+                    </w:rPr>
+                    <m:t>-1</m:t>
+                  </m:r>
+                </m:sup>
+              </m:sSup>
+            </m:e>
+          </m:func>
+          <m:r>
+            <w:rPr>
+              <w:rFonts w:ascii="Cambria Math" w:hAnsi="Cambria Math"/>
+            </w:rPr>
+            <m:t>=</m:t>
+          </m:r>
+          <m:func>
+            <m:funcPr>
+              <m:ctrlPr>
+                <w:rPr>
+                  <w:rFonts w:ascii="Cambria Math" w:hAnsi="Cambria Math"/>
+                </w:rPr>
+              </m:ctrlPr>
+            </m:funcPr>
+            <m:fName>
+              <m:r>
+                <m:rPr>
+                  <m:sty m:val="p"/>
+                </m:rPr>
+                <w:rPr>
+                  <w:rFonts w:ascii="Cambria Math" w:hAnsi="Cambria Math"/>
+                </w:rPr>
+                <m:t>ln</m:t>
+              </m:r>
+              <m:ctrlPr>
+                <w:rPr>
+                  <w:rFonts w:ascii="Cambria Math" w:hAnsi="Cambria Math"/>
+                  <w:i/>
+                </w:rPr>
+              </m:ctrlPr>
+            </m:fName>
+            <m:e>
               <m:r>
                 <w:rPr>
                   <w:rFonts w:ascii="Cambria Math" w:hAnsi="Cambria Math"/>
                 </w:rPr>
                 <m:t>i</m:t>
               </m:r>
-            </m:den>
-          </m:f>
-          <m:r>
-            <w:rPr>
-              <w:rFonts w:ascii="Cambria Math" w:hAnsi="Cambria Math"/>
-            </w:rPr>
-            <m:t>=</m:t>
-          </m:r>
-          <m:f>
-            <m:fPr>
-              <m:ctrlPr>
-                <w:rPr>
-                  <w:rFonts w:ascii="Cambria Math" w:hAnsi="Cambria Math"/>
-                  <w:i/>
-                </w:rPr>
-              </m:ctrlPr>
-            </m:fPr>
-            <m:num>
-              <m:r>
-                <w:rPr>
-                  <w:rFonts w:ascii="Cambria Math" w:hAnsi="Cambria Math"/>
-                </w:rPr>
-                <m:t>-</m:t>
-              </m:r>
-              <m:func>
-                <m:funcPr>
-                  <m:ctrlPr>
-                    <w:rPr>
-                      <w:rFonts w:ascii="Cambria Math" w:hAnsi="Cambria Math"/>
-                    </w:rPr>
-                  </m:ctrlPr>
-                </m:funcPr>
-                <m:fName>
-                  <m:r>
-                    <m:rPr>
-                      <m:sty m:val="p"/>
-                    </m:rPr>
-                    <w:rPr>
-                      <w:rFonts w:ascii="Cambria Math" w:hAnsi="Cambria Math"/>
-                    </w:rPr>
-                    <m:t>ln</m:t>
-                  </m:r>
-                  <m:ctrlPr>
-                    <w:rPr>
-                      <w:rFonts w:ascii="Cambria Math" w:hAnsi="Cambria Math"/>
-                      <w:i/>
-                    </w:rPr>
-                  </m:ctrlPr>
-                </m:fName>
-                <m:e>
-                  <m:sSup>
-                    <m:sSupPr>
-                      <m:ctrlPr>
-                        <w:rPr>
-                          <w:rFonts w:ascii="Cambria Math" w:hAnsi="Cambria Math"/>
-                          <w:i/>
-                        </w:rPr>
-                      </m:ctrlPr>
-                    </m:sSupPr>
-                    <m:e>
-                      <m:r>
-                        <w:rPr>
-                          <w:rFonts w:ascii="Cambria Math" w:hAnsi="Cambria Math"/>
-                        </w:rPr>
-                        <m:t>i</m:t>
-                      </m:r>
-                    </m:e>
-                    <m:sup>
-                      <m:r>
-                        <w:rPr>
-                          <w:rFonts w:ascii="Cambria Math" w:hAnsi="Cambria Math"/>
-                        </w:rPr>
-                        <m:t>-1</m:t>
-                      </m:r>
-                    </m:sup>
-                  </m:sSup>
-                </m:e>
-              </m:func>
-            </m:num>
-            <m:den>
-              <m:r>
-                <w:rPr>
-                  <w:rFonts w:ascii="Cambria Math" w:hAnsi="Cambria Math"/>
-                </w:rPr>
-                <m:t>i</m:t>
-              </m:r>
-            </m:den>
-          </m:f>
-          <m:r>
-            <w:rPr>
-              <w:rFonts w:ascii="Cambria Math" w:hAnsi="Cambria Math"/>
-            </w:rPr>
-            <m:t>=</m:t>
-          </m:r>
-          <m:f>
-            <m:fPr>
-              <m:ctrlPr>
-                <w:rPr>
-                  <w:rFonts w:ascii="Cambria Math" w:hAnsi="Cambria Math"/>
-                  <w:i/>
-                </w:rPr>
-              </m:ctrlPr>
-            </m:fPr>
-            <m:num>
-              <m:func>
-                <m:funcPr>
-                  <m:ctrlPr>
-                    <w:rPr>
-                      <w:rFonts w:ascii="Cambria Math" w:hAnsi="Cambria Math"/>
-                    </w:rPr>
-                  </m:ctrlPr>
-                </m:funcPr>
-                <m:fName>
-                  <m:r>
-                    <m:rPr>
-                      <m:sty m:val="p"/>
-                    </m:rPr>
-                    <w:rPr>
-                      <w:rFonts w:ascii="Cambria Math" w:hAnsi="Cambria Math"/>
-                    </w:rPr>
-                    <m:t>ln</m:t>
-                  </m:r>
-                  <m:ctrlPr>
-                    <w:rPr>
-                      <w:rFonts w:ascii="Cambria Math" w:hAnsi="Cambria Math"/>
-                      <w:i/>
-                    </w:rPr>
-                  </m:ctrlPr>
-                </m:fName>
-                <m:e>
-                  <m:r>
-                    <w:rPr>
-                      <w:rFonts w:ascii="Cambria Math" w:hAnsi="Cambria Math"/>
-                    </w:rPr>
-                    <m:t>i</m:t>
-                  </m:r>
-                </m:e>
-              </m:func>
-            </m:num>
-            <m:den>
-              <m:r>
-                <w:rPr>
-                  <w:rFonts w:ascii="Cambria Math" w:hAnsi="Cambria Math"/>
-                </w:rPr>
-                <m:t>i</m:t>
-              </m:r>
-            </m:den>
-          </m:f>
-          <m:r>
-            <w:rPr>
-              <w:rFonts w:ascii="Cambria Math" w:hAnsi="Cambria Math"/>
-            </w:rPr>
-            <m:t>=</m:t>
-          </m:r>
-          <m:f>
-            <m:fPr>
-              <m:ctrlPr>
-                <w:rPr>
-                  <w:rFonts w:ascii="Cambria Math" w:hAnsi="Cambria Math"/>
-                  <w:i/>
-                </w:rPr>
-              </m:ctrlPr>
-            </m:fPr>
-            <m:num>
-              <m:func>
-                <m:funcPr>
-                  <m:ctrlPr>
-                    <w:rPr>
-                      <w:rFonts w:ascii="Cambria Math" w:hAnsi="Cambria Math"/>
-                    </w:rPr>
-                  </m:ctrlPr>
-                </m:funcPr>
-                <m:fName>
-                  <m:r>
-                    <m:rPr>
-                      <m:sty m:val="p"/>
-                    </m:rPr>
-                    <w:rPr>
-                      <w:rFonts w:ascii="Cambria Math" w:hAnsi="Cambria Math"/>
-                    </w:rPr>
-                    <m:t>ln</m:t>
-                  </m:r>
-                  <m:ctrlPr>
-                    <w:rPr>
-                      <w:rFonts w:ascii="Cambria Math" w:hAnsi="Cambria Math"/>
-                      <w:i/>
-                    </w:rPr>
-                  </m:ctrlPr>
-                </m:fName>
-                <m:e>
-                  <m:sSup>
-                    <m:sSupPr>
-                      <m:ctrlPr>
-                        <w:rPr>
-                          <w:rFonts w:ascii="Cambria Math" w:hAnsi="Cambria Math"/>
-                          <w:i/>
-                        </w:rPr>
-                      </m:ctrlPr>
-                    </m:sSupPr>
-                    <m:e>
-                      <m:r>
-                        <w:rPr>
-                          <w:rFonts w:ascii="Cambria Math" w:hAnsi="Cambria Math"/>
-                        </w:rPr>
-                        <m:t>e</m:t>
-                      </m:r>
-                    </m:e>
-                    <m:sup>
-                      <m:f>
-                        <m:fPr>
-                          <m:ctrlPr>
-                            <w:rPr>
-                              <w:rFonts w:ascii="Cambria Math" w:hAnsi="Cambria Math"/>
-                              <w:i/>
-                            </w:rPr>
-                          </m:ctrlPr>
-                        </m:fPr>
-                        <m:num>
-                          <m:r>
-                            <w:rPr>
-                              <w:rFonts w:ascii="Cambria Math" w:hAnsi="Cambria Math"/>
-                            </w:rPr>
-                            <m:t>π</m:t>
-                          </m:r>
-                        </m:num>
-                        <m:den>
-                          <m:r>
-                            <w:rPr>
-                              <w:rFonts w:ascii="Cambria Math" w:hAnsi="Cambria Math"/>
-                            </w:rPr>
-                            <m:t>2</m:t>
-                          </m:r>
-                        </m:den>
-                      </m:f>
-                      <m:r>
-                        <w:rPr>
-                          <w:rFonts w:ascii="Cambria Math" w:hAnsi="Cambria Math"/>
-                        </w:rPr>
-                        <m:t>t</m:t>
-                      </m:r>
-                      <m:r>
-                        <w:rPr>
-                          <w:rFonts w:ascii="Cambria Math" w:hAnsi="Cambria Math"/>
-                        </w:rPr>
-                        <m:t>i</m:t>
-                      </m:r>
-                    </m:sup>
-                  </m:sSup>
-                </m:e>
-              </m:func>
-            </m:num>
-            <m:den>
-              <m:r>
-                <w:rPr>
-                  <w:rFonts w:ascii="Cambria Math" w:hAnsi="Cambria Math"/>
-                </w:rPr>
-                <m:t>i</m:t>
-              </m:r>
-            </m:den>
-          </m:f>
-          <m:r>
-            <w:rPr>
-              <w:rFonts w:ascii="Cambria Math" w:hAnsi="Cambria Math"/>
-            </w:rPr>
-            <m:t>=</m:t>
-          </m:r>
-          <m:f>
-            <m:fPr>
-              <m:ctrlPr>
-                <w:rPr>
-                  <w:rFonts w:ascii="Cambria Math" w:hAnsi="Cambria Math"/>
-                  <w:i/>
-                </w:rPr>
-              </m:ctrlPr>
-            </m:fPr>
-            <m:num>
-              <m:f>
-                <m:fPr>
-                  <m:ctrlPr>
-                    <w:rPr>
-                      <w:rFonts w:ascii="Cambria Math" w:hAnsi="Cambria Math"/>
-                      <w:i/>
-                    </w:rPr>
-                  </m:ctrlPr>
-                </m:fPr>
-                <m:num>
-                  <m:r>
-                    <w:rPr>
-                      <w:rFonts w:ascii="Cambria Math" w:hAnsi="Cambria Math"/>
-                    </w:rPr>
-                    <m:t>π</m:t>
-                  </m:r>
-                </m:num>
-                <m:den>
-                  <m:r>
-                    <w:rPr>
-                      <w:rFonts w:ascii="Cambria Math" w:hAnsi="Cambria Math"/>
-                    </w:rPr>
-                    <m:t>2</m:t>
-                  </m:r>
-                </m:den>
-              </m:f>
-              <m:r>
-                <w:rPr>
-                  <w:rFonts w:ascii="Cambria Math" w:hAnsi="Cambria Math"/>
-                </w:rPr>
-                <m:t>t</m:t>
-              </m:r>
-              <m:r>
-                <w:rPr>
-                  <w:rFonts w:ascii="Cambria Math" w:hAnsi="Cambria Math"/>
-                </w:rPr>
-                <m:t>i</m:t>
-              </m:r>
-            </m:num>
-            <m:den>
-              <m:r>
-                <w:rPr>
-                  <w:rFonts w:ascii="Cambria Math" w:hAnsi="Cambria Math"/>
-                </w:rPr>
-                <m:t>i</m:t>
-              </m:r>
-            </m:den>
-          </m:f>
-          <m:r>
-            <w:rPr>
-              <w:rFonts w:ascii="Cambria Math" w:hAnsi="Cambria Math"/>
-            </w:rPr>
-            <m:t>=</m:t>
-          </m:r>
-          <m:f>
-            <m:fPr>
-              <m:ctrlPr>
-                <w:rPr>
-                  <w:rFonts w:ascii="Cambria Math" w:hAnsi="Cambria Math"/>
-                  <w:i/>
-                </w:rPr>
-              </m:ctrlPr>
-            </m:fPr>
-            <m:num>
-              <m:r>
-                <w:rPr>
-                  <w:rFonts w:ascii="Cambria Math" w:hAnsi="Cambria Math"/>
-                </w:rPr>
-                <m:t>π</m:t>
-              </m:r>
-            </m:num>
-            <m:den>
-              <m:r>
-                <w:rPr>
-                  <w:rFonts w:ascii="Cambria Math" w:hAnsi="Cambria Math"/>
-                </w:rPr>
-                <m:t>2</m:t>
-              </m:r>
-            </m:den>
-          </m:f>
-          <m:r>
-            <w:rPr>
-              <w:rFonts w:ascii="Cambria Math" w:hAnsi="Cambria Math"/>
-            </w:rPr>
-            <m:t>t</m:t>
-          </m:r>
+            </m:e>
+          </m:func>
         </m:oMath>
       </m:oMathPara>
     </w:p>
@@ -4087,6 +4154,90 @@
           <w:rFonts w:hint="eastAsia"/>
           <w:iCs/>
         </w:rPr>
+        <w:t>也就是说，虚数单位的对数，就是</w:t>
+      </w:r>
+      <w:r>
+        <w:rPr>
+          <w:rFonts w:hint="eastAsia"/>
+          <w:iCs/>
+        </w:rPr>
+        <w:t>项数为</w:t>
+      </w:r>
+      <w:r>
+        <w:rPr>
+          <w:rFonts w:hint="eastAsia"/>
+          <w:iCs/>
+        </w:rPr>
+        <w:t>虚数单位</w:t>
+      </w:r>
+      <w:r>
+        <w:rPr>
+          <w:rFonts w:hint="eastAsia"/>
+          <w:iCs/>
+        </w:rPr>
+        <w:t>那么多个的</w:t>
+      </w:r>
+      <w:r>
+        <w:rPr>
+          <w:rFonts w:hint="eastAsia"/>
+          <w:iCs/>
+        </w:rPr>
+        <w:t>调和级数全加和</w:t>
+      </w:r>
+      <w:r>
+        <w:rPr>
+          <w:rFonts w:hint="eastAsia"/>
+          <w:iCs/>
+        </w:rPr>
+        <w:t>，也就是</w:t>
+      </w:r>
+      <w:r>
+        <w:rPr>
+          <w:rFonts w:hint="eastAsia"/>
+          <w:iCs/>
+        </w:rPr>
+        <w:t>1</w:t>
+      </w:r>
+      <w:r>
+        <w:rPr>
+          <w:rFonts w:hint="eastAsia"/>
+          <w:iCs/>
+        </w:rPr>
+        <w:t>和</w:t>
+      </w:r>
+      <w:r>
+        <w:rPr>
+          <w:rFonts w:hint="eastAsia"/>
+          <w:iCs/>
+        </w:rPr>
+        <w:t>0</w:t>
+      </w:r>
+      <w:r>
+        <w:rPr>
+          <w:rFonts w:hint="eastAsia"/>
+          <w:iCs/>
+        </w:rPr>
+        <w:t>的自然对数之差</w:t>
+      </w:r>
+      <w:r>
+        <w:rPr>
+          <w:rFonts w:hint="eastAsia"/>
+          <w:iCs/>
+        </w:rPr>
+        <w:t>。</w:t>
+      </w:r>
+      <w:r>
+        <w:rPr>
+          <w:rFonts w:hint="eastAsia"/>
+          <w:iCs/>
+        </w:rPr>
+        <w:t>再考虑</w:t>
+      </w:r>
+      <w:r>
+        <w:rPr>
+          <w:rFonts w:hint="eastAsia"/>
+          <w:iCs/>
+        </w:rPr>
         <w:t>其它区间的情况，</w:t>
       </w:r>
     </w:p>
@@ -4197,6 +4348,32 @@
             </w:rPr>
             <m:t>=</m:t>
           </m:r>
+          <m:f>
+            <m:fPr>
+              <m:ctrlPr>
+                <w:rPr>
+                  <w:rFonts w:ascii="Cambria Math" w:hAnsi="Cambria Math"/>
+                  <w:i/>
+                </w:rPr>
+              </m:ctrlPr>
+            </m:fPr>
+            <m:num>
+              <m:r>
+                <w:rPr>
+                  <w:rFonts w:ascii="Cambria Math" w:hAnsi="Cambria Math"/>
+                </w:rPr>
+                <m:t>1</m:t>
+              </m:r>
+            </m:num>
+            <m:den>
+              <m:r>
+                <w:rPr>
+                  <w:rFonts w:ascii="Cambria Math" w:hAnsi="Cambria Math" w:hint="eastAsia"/>
+                </w:rPr>
+                <m:t>i</m:t>
+              </m:r>
+            </m:den>
+          </m:f>
           <m:d>
             <m:dPr>
               <m:ctrlPr>
@@ -4469,6 +4646,32 @@
             </w:rPr>
             <m:t>=</m:t>
           </m:r>
+          <m:f>
+            <m:fPr>
+              <m:ctrlPr>
+                <w:rPr>
+                  <w:rFonts w:ascii="Cambria Math" w:hAnsi="Cambria Math"/>
+                  <w:i/>
+                </w:rPr>
+              </m:ctrlPr>
+            </m:fPr>
+            <m:num>
+              <m:r>
+                <w:rPr>
+                  <w:rFonts w:ascii="Cambria Math" w:hAnsi="Cambria Math"/>
+                </w:rPr>
+                <m:t>1</m:t>
+              </m:r>
+            </m:num>
+            <m:den>
+              <m:r>
+                <w:rPr>
+                  <w:rFonts w:ascii="Cambria Math" w:hAnsi="Cambria Math" w:hint="eastAsia"/>
+                </w:rPr>
+                <m:t>i</m:t>
+              </m:r>
+            </m:den>
+          </m:f>
           <m:d>
             <m:dPr>
               <m:ctrlPr>
@@ -4949,6 +5152,32 @@
             </w:rPr>
             <m:t>=</m:t>
           </m:r>
+          <m:f>
+            <m:fPr>
+              <m:ctrlPr>
+                <w:rPr>
+                  <w:rFonts w:ascii="Cambria Math" w:hAnsi="Cambria Math"/>
+                  <w:i/>
+                </w:rPr>
+              </m:ctrlPr>
+            </m:fPr>
+            <m:num>
+              <m:r>
+                <w:rPr>
+                  <w:rFonts w:ascii="Cambria Math" w:hAnsi="Cambria Math"/>
+                </w:rPr>
+                <m:t>1</m:t>
+              </m:r>
+            </m:num>
+            <m:den>
+              <m:r>
+                <w:rPr>
+                  <w:rFonts w:ascii="Cambria Math" w:hAnsi="Cambria Math" w:hint="eastAsia"/>
+                </w:rPr>
+                <m:t>i</m:t>
+              </m:r>
+            </m:den>
+          </m:f>
           <m:d>
             <m:dPr>
               <m:ctrlPr>
@@ -5117,6 +5346,32 @@
             </w:rPr>
             <m:t>+</m:t>
           </m:r>
+          <m:f>
+            <m:fPr>
+              <m:ctrlPr>
+                <w:rPr>
+                  <w:rFonts w:ascii="Cambria Math" w:hAnsi="Cambria Math"/>
+                  <w:i/>
+                </w:rPr>
+              </m:ctrlPr>
+            </m:fPr>
+            <m:num>
+              <m:r>
+                <w:rPr>
+                  <w:rFonts w:ascii="Cambria Math" w:hAnsi="Cambria Math"/>
+                </w:rPr>
+                <m:t>1</m:t>
+              </m:r>
+            </m:num>
+            <m:den>
+              <m:r>
+                <w:rPr>
+                  <w:rFonts w:ascii="Cambria Math" w:hAnsi="Cambria Math" w:hint="eastAsia"/>
+                </w:rPr>
+                <m:t>i</m:t>
+              </m:r>
+            </m:den>
+          </m:f>
           <m:d>
             <m:dPr>
               <m:ctrlPr>
@@ -5303,6 +5558,24 @@
               </m:r>
             </m:num>
             <m:den>
+              <m:r>
+                <w:rPr>
+                  <w:rFonts w:ascii="Cambria Math" w:hAnsi="Cambria Math" w:hint="eastAsia"/>
+                </w:rPr>
+                <m:t>i</m:t>
+              </m:r>
+            </m:den>
+          </m:f>
+          <m:d>
+            <m:dPr>
+              <m:ctrlPr>
+                <w:rPr>
+                  <w:rFonts w:ascii="Cambria Math" w:hAnsi="Cambria Math"/>
+                  <w:i/>
+                </w:rPr>
+              </m:ctrlPr>
+            </m:dPr>
+            <m:e>
               <m:f>
                 <m:fPr>
                   <m:ctrlPr>
@@ -5317,25 +5590,535 @@
                     <w:rPr>
                       <w:rFonts w:ascii="Cambria Math" w:hAnsi="Cambria Math"/>
                     </w:rPr>
-                    <m:t>i+1</m:t>
+                    <m:t>1</m:t>
                   </m:r>
                 </m:num>
                 <m:den>
-                  <m:r>
-                    <w:rPr>
-                      <w:rFonts w:ascii="Cambria Math" w:hAnsi="Cambria Math"/>
-                    </w:rPr>
-                    <m:t>i</m:t>
-                  </m:r>
+                  <m:f>
+                    <m:fPr>
+                      <m:ctrlPr>
+                        <w:rPr>
+                          <w:rFonts w:ascii="Cambria Math" w:hAnsi="Cambria Math"/>
+                          <w:i/>
+                        </w:rPr>
+                      </m:ctrlPr>
+                    </m:fPr>
+                    <m:num>
+                      <m:r>
+                        <w:rPr>
+                          <w:rFonts w:ascii="Cambria Math" w:hAnsi="Cambria Math"/>
+                        </w:rPr>
+                        <m:t>i+1</m:t>
+                      </m:r>
+                    </m:num>
+                    <m:den>
+                      <m:r>
+                        <w:rPr>
+                          <w:rFonts w:ascii="Cambria Math" w:hAnsi="Cambria Math"/>
+                        </w:rPr>
+                        <m:t>i</m:t>
+                      </m:r>
+                    </m:den>
+                  </m:f>
                 </m:den>
               </m:f>
+              <m:r>
+                <w:rPr>
+                  <w:rFonts w:ascii="Cambria Math" w:hAnsi="Cambria Math"/>
+                </w:rPr>
+                <m:t>+</m:t>
+              </m:r>
+              <m:f>
+                <m:fPr>
+                  <m:ctrlPr>
+                    <w:rPr>
+                      <w:rFonts w:ascii="Cambria Math" w:hAnsi="Cambria Math"/>
+                      <w:i/>
+                    </w:rPr>
+                  </m:ctrlPr>
+                </m:fPr>
+                <m:num>
+                  <m:r>
+                    <w:rPr>
+                      <w:rFonts w:ascii="Cambria Math" w:hAnsi="Cambria Math"/>
+                    </w:rPr>
+                    <m:t>1</m:t>
+                  </m:r>
+                </m:num>
+                <m:den>
+                  <m:f>
+                    <m:fPr>
+                      <m:ctrlPr>
+                        <w:rPr>
+                          <w:rFonts w:ascii="Cambria Math" w:hAnsi="Cambria Math"/>
+                          <w:i/>
+                        </w:rPr>
+                      </m:ctrlPr>
+                    </m:fPr>
+                    <m:num>
+                      <m:r>
+                        <w:rPr>
+                          <w:rFonts w:ascii="Cambria Math" w:hAnsi="Cambria Math"/>
+                        </w:rPr>
+                        <m:t>i+2</m:t>
+                      </m:r>
+                    </m:num>
+                    <m:den>
+                      <m:r>
+                        <w:rPr>
+                          <w:rFonts w:ascii="Cambria Math" w:hAnsi="Cambria Math"/>
+                        </w:rPr>
+                        <m:t>i</m:t>
+                      </m:r>
+                    </m:den>
+                  </m:f>
+                </m:den>
+              </m:f>
+              <m:r>
+                <w:rPr>
+                  <w:rFonts w:ascii="Cambria Math" w:hAnsi="Cambria Math"/>
+                </w:rPr>
+                <m:t>+⋯+</m:t>
+              </m:r>
+              <m:f>
+                <m:fPr>
+                  <m:ctrlPr>
+                    <w:rPr>
+                      <w:rFonts w:ascii="Cambria Math" w:hAnsi="Cambria Math"/>
+                      <w:i/>
+                    </w:rPr>
+                  </m:ctrlPr>
+                </m:fPr>
+                <m:num>
+                  <m:r>
+                    <w:rPr>
+                      <w:rFonts w:ascii="Cambria Math" w:hAnsi="Cambria Math"/>
+                    </w:rPr>
+                    <m:t>1</m:t>
+                  </m:r>
+                </m:num>
+                <m:den>
+                  <m:f>
+                    <m:fPr>
+                      <m:ctrlPr>
+                        <w:rPr>
+                          <w:rFonts w:ascii="Cambria Math" w:hAnsi="Cambria Math"/>
+                          <w:i/>
+                        </w:rPr>
+                      </m:ctrlPr>
+                    </m:fPr>
+                    <m:num>
+                      <m:r>
+                        <w:rPr>
+                          <w:rFonts w:ascii="Cambria Math" w:hAnsi="Cambria Math"/>
+                        </w:rPr>
+                        <m:t>i+i</m:t>
+                      </m:r>
+                    </m:num>
+                    <m:den>
+                      <m:r>
+                        <w:rPr>
+                          <w:rFonts w:ascii="Cambria Math" w:hAnsi="Cambria Math"/>
+                        </w:rPr>
+                        <m:t>i</m:t>
+                      </m:r>
+                    </m:den>
+                  </m:f>
+                </m:den>
+              </m:f>
+              <m:r>
+                <w:rPr>
+                  <w:rFonts w:ascii="Cambria Math" w:hAnsi="Cambria Math"/>
+                </w:rPr>
+                <m:t>+</m:t>
+              </m:r>
+              <m:f>
+                <m:fPr>
+                  <m:ctrlPr>
+                    <w:rPr>
+                      <w:rFonts w:ascii="Cambria Math" w:hAnsi="Cambria Math"/>
+                      <w:i/>
+                    </w:rPr>
+                  </m:ctrlPr>
+                </m:fPr>
+                <m:num>
+                  <m:r>
+                    <w:rPr>
+                      <w:rFonts w:ascii="Cambria Math" w:hAnsi="Cambria Math"/>
+                    </w:rPr>
+                    <m:t>1</m:t>
+                  </m:r>
+                </m:num>
+                <m:den>
+                  <m:f>
+                    <m:fPr>
+                      <m:ctrlPr>
+                        <w:rPr>
+                          <w:rFonts w:ascii="Cambria Math" w:hAnsi="Cambria Math"/>
+                          <w:i/>
+                        </w:rPr>
+                      </m:ctrlPr>
+                    </m:fPr>
+                    <m:num>
+                      <m:r>
+                        <w:rPr>
+                          <w:rFonts w:ascii="Cambria Math" w:hAnsi="Cambria Math"/>
+                        </w:rPr>
+                        <m:t>2i+1</m:t>
+                      </m:r>
+                    </m:num>
+                    <m:den>
+                      <m:r>
+                        <w:rPr>
+                          <w:rFonts w:ascii="Cambria Math" w:hAnsi="Cambria Math"/>
+                        </w:rPr>
+                        <m:t>i</m:t>
+                      </m:r>
+                    </m:den>
+                  </m:f>
+                </m:den>
+              </m:f>
+              <m:r>
+                <w:rPr>
+                  <w:rFonts w:ascii="Cambria Math" w:hAnsi="Cambria Math"/>
+                </w:rPr>
+                <m:t>+</m:t>
+              </m:r>
+              <m:f>
+                <m:fPr>
+                  <m:ctrlPr>
+                    <w:rPr>
+                      <w:rFonts w:ascii="Cambria Math" w:hAnsi="Cambria Math"/>
+                      <w:i/>
+                    </w:rPr>
+                  </m:ctrlPr>
+                </m:fPr>
+                <m:num>
+                  <m:r>
+                    <w:rPr>
+                      <w:rFonts w:ascii="Cambria Math" w:hAnsi="Cambria Math"/>
+                    </w:rPr>
+                    <m:t>1</m:t>
+                  </m:r>
+                </m:num>
+                <m:den>
+                  <m:f>
+                    <m:fPr>
+                      <m:ctrlPr>
+                        <w:rPr>
+                          <w:rFonts w:ascii="Cambria Math" w:hAnsi="Cambria Math"/>
+                          <w:i/>
+                        </w:rPr>
+                      </m:ctrlPr>
+                    </m:fPr>
+                    <m:num>
+                      <m:r>
+                        <w:rPr>
+                          <w:rFonts w:ascii="Cambria Math" w:hAnsi="Cambria Math"/>
+                        </w:rPr>
+                        <m:t>2i+2</m:t>
+                      </m:r>
+                    </m:num>
+                    <m:den>
+                      <m:r>
+                        <w:rPr>
+                          <w:rFonts w:ascii="Cambria Math" w:hAnsi="Cambria Math"/>
+                        </w:rPr>
+                        <m:t>i</m:t>
+                      </m:r>
+                    </m:den>
+                  </m:f>
+                </m:den>
+              </m:f>
+              <m:r>
+                <w:rPr>
+                  <w:rFonts w:ascii="Cambria Math" w:hAnsi="Cambria Math"/>
+                </w:rPr>
+                <m:t>+⋯+</m:t>
+              </m:r>
+              <m:f>
+                <m:fPr>
+                  <m:ctrlPr>
+                    <w:rPr>
+                      <w:rFonts w:ascii="Cambria Math" w:hAnsi="Cambria Math"/>
+                      <w:i/>
+                    </w:rPr>
+                  </m:ctrlPr>
+                </m:fPr>
+                <m:num>
+                  <m:r>
+                    <w:rPr>
+                      <w:rFonts w:ascii="Cambria Math" w:hAnsi="Cambria Math"/>
+                    </w:rPr>
+                    <m:t>1</m:t>
+                  </m:r>
+                </m:num>
+                <m:den>
+                  <m:f>
+                    <m:fPr>
+                      <m:ctrlPr>
+                        <w:rPr>
+                          <w:rFonts w:ascii="Cambria Math" w:hAnsi="Cambria Math"/>
+                          <w:i/>
+                        </w:rPr>
+                      </m:ctrlPr>
+                    </m:fPr>
+                    <m:num>
+                      <m:r>
+                        <w:rPr>
+                          <w:rFonts w:ascii="Cambria Math" w:hAnsi="Cambria Math"/>
+                        </w:rPr>
+                        <m:t>2i+i</m:t>
+                      </m:r>
+                    </m:num>
+                    <m:den>
+                      <m:r>
+                        <w:rPr>
+                          <w:rFonts w:ascii="Cambria Math" w:hAnsi="Cambria Math"/>
+                        </w:rPr>
+                        <m:t>i</m:t>
+                      </m:r>
+                    </m:den>
+                  </m:f>
+                </m:den>
+              </m:f>
+            </m:e>
+          </m:d>
+          <m:r>
+            <w:rPr>
+              <w:rFonts w:ascii="Cambria Math" w:hAnsi="Cambria Math"/>
+            </w:rPr>
+            <m:t>=</m:t>
+          </m:r>
+          <m:f>
+            <m:fPr>
+              <m:ctrlPr>
+                <w:rPr>
+                  <w:rFonts w:ascii="Cambria Math" w:hAnsi="Cambria Math"/>
+                  <w:i/>
+                </w:rPr>
+              </m:ctrlPr>
+            </m:fPr>
+            <m:num>
+              <m:r>
+                <w:rPr>
+                  <w:rFonts w:ascii="Cambria Math" w:hAnsi="Cambria Math"/>
+                </w:rPr>
+                <m:t>1</m:t>
+              </m:r>
+            </m:num>
+            <m:den>
+              <m:r>
+                <w:rPr>
+                  <w:rFonts w:ascii="Cambria Math" w:hAnsi="Cambria Math" w:hint="eastAsia"/>
+                </w:rPr>
+                <m:t>i</m:t>
+              </m:r>
             </m:den>
           </m:f>
-          <m:r>
-            <w:rPr>
-              <w:rFonts w:ascii="Cambria Math" w:hAnsi="Cambria Math"/>
-            </w:rPr>
-            <m:t>+</m:t>
+          <m:d>
+            <m:dPr>
+              <m:ctrlPr>
+                <w:rPr>
+                  <w:rFonts w:ascii="Cambria Math" w:hAnsi="Cambria Math"/>
+                  <w:i/>
+                </w:rPr>
+              </m:ctrlPr>
+            </m:dPr>
+            <m:e>
+              <m:f>
+                <m:fPr>
+                  <m:ctrlPr>
+                    <w:rPr>
+                      <w:rFonts w:ascii="Cambria Math" w:hAnsi="Cambria Math"/>
+                      <w:i/>
+                    </w:rPr>
+                  </m:ctrlPr>
+                </m:fPr>
+                <m:num>
+                  <m:r>
+                    <w:rPr>
+                      <w:rFonts w:ascii="Cambria Math" w:hAnsi="Cambria Math"/>
+                    </w:rPr>
+                    <m:t>i</m:t>
+                  </m:r>
+                </m:num>
+                <m:den>
+                  <m:r>
+                    <w:rPr>
+                      <w:rFonts w:ascii="Cambria Math" w:hAnsi="Cambria Math"/>
+                    </w:rPr>
+                    <m:t>i+1</m:t>
+                  </m:r>
+                </m:den>
+              </m:f>
+              <m:r>
+                <w:rPr>
+                  <w:rFonts w:ascii="Cambria Math" w:hAnsi="Cambria Math"/>
+                </w:rPr>
+                <m:t>+</m:t>
+              </m:r>
+              <m:f>
+                <m:fPr>
+                  <m:ctrlPr>
+                    <w:rPr>
+                      <w:rFonts w:ascii="Cambria Math" w:hAnsi="Cambria Math"/>
+                      <w:i/>
+                    </w:rPr>
+                  </m:ctrlPr>
+                </m:fPr>
+                <m:num>
+                  <m:r>
+                    <w:rPr>
+                      <w:rFonts w:ascii="Cambria Math" w:hAnsi="Cambria Math"/>
+                    </w:rPr>
+                    <m:t>i</m:t>
+                  </m:r>
+                </m:num>
+                <m:den>
+                  <m:r>
+                    <w:rPr>
+                      <w:rFonts w:ascii="Cambria Math" w:hAnsi="Cambria Math"/>
+                    </w:rPr>
+                    <m:t>i+2</m:t>
+                  </m:r>
+                </m:den>
+              </m:f>
+              <m:r>
+                <w:rPr>
+                  <w:rFonts w:ascii="Cambria Math" w:hAnsi="Cambria Math"/>
+                </w:rPr>
+                <m:t>+⋯+</m:t>
+              </m:r>
+              <m:f>
+                <m:fPr>
+                  <m:ctrlPr>
+                    <w:rPr>
+                      <w:rFonts w:ascii="Cambria Math" w:hAnsi="Cambria Math"/>
+                      <w:i/>
+                    </w:rPr>
+                  </m:ctrlPr>
+                </m:fPr>
+                <m:num>
+                  <m:r>
+                    <w:rPr>
+                      <w:rFonts w:ascii="Cambria Math" w:hAnsi="Cambria Math"/>
+                    </w:rPr>
+                    <m:t>i</m:t>
+                  </m:r>
+                </m:num>
+                <m:den>
+                  <m:r>
+                    <w:rPr>
+                      <w:rFonts w:ascii="Cambria Math" w:hAnsi="Cambria Math"/>
+                    </w:rPr>
+                    <m:t>2i</m:t>
+                  </m:r>
+                </m:den>
+              </m:f>
+              <m:r>
+                <w:rPr>
+                  <w:rFonts w:ascii="Cambria Math" w:hAnsi="Cambria Math"/>
+                </w:rPr>
+                <m:t>+</m:t>
+              </m:r>
+              <m:f>
+                <m:fPr>
+                  <m:ctrlPr>
+                    <w:rPr>
+                      <w:rFonts w:ascii="Cambria Math" w:hAnsi="Cambria Math"/>
+                      <w:i/>
+                    </w:rPr>
+                  </m:ctrlPr>
+                </m:fPr>
+                <m:num>
+                  <m:r>
+                    <w:rPr>
+                      <w:rFonts w:ascii="Cambria Math" w:hAnsi="Cambria Math"/>
+                    </w:rPr>
+                    <m:t>i</m:t>
+                  </m:r>
+                </m:num>
+                <m:den>
+                  <m:r>
+                    <w:rPr>
+                      <w:rFonts w:ascii="Cambria Math" w:hAnsi="Cambria Math"/>
+                    </w:rPr>
+                    <m:t>2i+1</m:t>
+                  </m:r>
+                </m:den>
+              </m:f>
+              <m:r>
+                <w:rPr>
+                  <w:rFonts w:ascii="Cambria Math" w:hAnsi="Cambria Math"/>
+                </w:rPr>
+                <m:t>+</m:t>
+              </m:r>
+              <m:f>
+                <m:fPr>
+                  <m:ctrlPr>
+                    <w:rPr>
+                      <w:rFonts w:ascii="Cambria Math" w:hAnsi="Cambria Math"/>
+                      <w:i/>
+                    </w:rPr>
+                  </m:ctrlPr>
+                </m:fPr>
+                <m:num>
+                  <m:r>
+                    <w:rPr>
+                      <w:rFonts w:ascii="Cambria Math" w:hAnsi="Cambria Math"/>
+                    </w:rPr>
+                    <m:t>i</m:t>
+                  </m:r>
+                </m:num>
+                <m:den>
+                  <m:r>
+                    <w:rPr>
+                      <w:rFonts w:ascii="Cambria Math" w:hAnsi="Cambria Math"/>
+                    </w:rPr>
+                    <m:t>2i+1</m:t>
+                  </m:r>
+                </m:den>
+              </m:f>
+              <m:r>
+                <w:rPr>
+                  <w:rFonts w:ascii="Cambria Math" w:hAnsi="Cambria Math"/>
+                </w:rPr>
+                <m:t>+⋯+</m:t>
+              </m:r>
+              <m:f>
+                <m:fPr>
+                  <m:ctrlPr>
+                    <w:rPr>
+                      <w:rFonts w:ascii="Cambria Math" w:hAnsi="Cambria Math"/>
+                      <w:i/>
+                    </w:rPr>
+                  </m:ctrlPr>
+                </m:fPr>
+                <m:num>
+                  <m:r>
+                    <w:rPr>
+                      <w:rFonts w:ascii="Cambria Math" w:hAnsi="Cambria Math"/>
+                    </w:rPr>
+                    <m:t>i</m:t>
+                  </m:r>
+                </m:num>
+                <m:den>
+                  <m:r>
+                    <w:rPr>
+                      <w:rFonts w:ascii="Cambria Math" w:hAnsi="Cambria Math"/>
+                    </w:rPr>
+                    <m:t>3i</m:t>
+                  </m:r>
+                </m:den>
+              </m:f>
+            </m:e>
+          </m:d>
+          <m:r>
+            <w:rPr>
+              <w:rFonts w:ascii="Cambria Math" w:hAnsi="Cambria Math"/>
+            </w:rPr>
+            <m:t>=</m:t>
           </m:r>
           <m:f>
             <m:fPr>
@@ -5355,6 +6138,30 @@
               </m:r>
             </m:num>
             <m:den>
+              <m:r>
+                <w:rPr>
+                  <w:rFonts w:ascii="Cambria Math" w:hAnsi="Cambria Math" w:hint="eastAsia"/>
+                </w:rPr>
+                <m:t>i</m:t>
+              </m:r>
+            </m:den>
+          </m:f>
+          <m:r>
+            <w:rPr>
+              <w:rFonts w:ascii="Cambria Math" w:hAnsi="Cambria Math"/>
+            </w:rPr>
+            <m:t>i</m:t>
+          </m:r>
+          <m:d>
+            <m:dPr>
+              <m:ctrlPr>
+                <w:rPr>
+                  <w:rFonts w:ascii="Cambria Math" w:hAnsi="Cambria Math"/>
+                  <w:i/>
+                </w:rPr>
+              </m:ctrlPr>
+            </m:dPr>
+            <m:e>
               <m:f>
                 <m:fPr>
                   <m:ctrlPr>
@@ -5369,7 +6176,7 @@
                     <w:rPr>
                       <w:rFonts w:ascii="Cambria Math" w:hAnsi="Cambria Math"/>
                     </w:rPr>
-                    <m:t>i+2</m:t>
+                    <m:t>1</m:t>
                   </m:r>
                 </m:num>
                 <m:den>
@@ -5377,17 +6184,113 @@
                     <w:rPr>
                       <w:rFonts w:ascii="Cambria Math" w:hAnsi="Cambria Math"/>
                     </w:rPr>
-                    <m:t>i</m:t>
+                    <m:t>i+1</m:t>
                   </m:r>
                 </m:den>
               </m:f>
+              <m:r>
+                <w:rPr>
+                  <w:rFonts w:ascii="Cambria Math" w:hAnsi="Cambria Math"/>
+                </w:rPr>
+                <m:t>+</m:t>
+              </m:r>
+              <m:f>
+                <m:fPr>
+                  <m:ctrlPr>
+                    <w:rPr>
+                      <w:rFonts w:ascii="Cambria Math" w:hAnsi="Cambria Math"/>
+                      <w:i/>
+                    </w:rPr>
+                  </m:ctrlPr>
+                </m:fPr>
+                <m:num>
+                  <m:r>
+                    <w:rPr>
+                      <w:rFonts w:ascii="Cambria Math" w:hAnsi="Cambria Math"/>
+                    </w:rPr>
+                    <m:t>1</m:t>
+                  </m:r>
+                </m:num>
+                <m:den>
+                  <m:r>
+                    <w:rPr>
+                      <w:rFonts w:ascii="Cambria Math" w:hAnsi="Cambria Math"/>
+                    </w:rPr>
+                    <m:t>i+2</m:t>
+                  </m:r>
+                </m:den>
+              </m:f>
+              <m:r>
+                <w:rPr>
+                  <w:rFonts w:ascii="Cambria Math" w:hAnsi="Cambria Math"/>
+                </w:rPr>
+                <m:t>+⋯+</m:t>
+              </m:r>
+              <m:f>
+                <m:fPr>
+                  <m:ctrlPr>
+                    <w:rPr>
+                      <w:rFonts w:ascii="Cambria Math" w:hAnsi="Cambria Math"/>
+                      <w:i/>
+                    </w:rPr>
+                  </m:ctrlPr>
+                </m:fPr>
+                <m:num>
+                  <m:r>
+                    <w:rPr>
+                      <w:rFonts w:ascii="Cambria Math" w:hAnsi="Cambria Math"/>
+                    </w:rPr>
+                    <m:t>1</m:t>
+                  </m:r>
+                </m:num>
+                <m:den>
+                  <m:r>
+                    <w:rPr>
+                      <w:rFonts w:ascii="Cambria Math" w:hAnsi="Cambria Math"/>
+                    </w:rPr>
+                    <m:t>3i</m:t>
+                  </m:r>
+                </m:den>
+              </m:f>
+            </m:e>
+          </m:d>
+          <m:r>
+            <w:rPr>
+              <w:rFonts w:ascii="Cambria Math" w:hAnsi="Cambria Math"/>
+            </w:rPr>
+            <m:t>=</m:t>
+          </m:r>
+          <m:f>
+            <m:fPr>
+              <m:ctrlPr>
+                <w:rPr>
+                  <w:rFonts w:ascii="Cambria Math" w:hAnsi="Cambria Math"/>
+                  <w:i/>
+                </w:rPr>
+              </m:ctrlPr>
+            </m:fPr>
+            <m:num>
+              <m:r>
+                <w:rPr>
+                  <w:rFonts w:ascii="Cambria Math" w:hAnsi="Cambria Math"/>
+                </w:rPr>
+                <m:t>1</m:t>
+              </m:r>
+            </m:num>
+            <m:den>
+              <m:r>
+                <w:rPr>
+                  <w:rFonts w:ascii="Cambria Math" w:hAnsi="Cambria Math"/>
+                </w:rPr>
+                <m:t>i+1</m:t>
+              </m:r>
             </m:den>
           </m:f>
           <m:r>
             <w:rPr>
               <w:rFonts w:ascii="Cambria Math" w:hAnsi="Cambria Math"/>
             </w:rPr>
-            <m:t>+⋯+</m:t>
+            <m:t>+</m:t>
           </m:r>
           <m:f>
             <m:fPr>
@@ -5407,39 +6310,19 @@
               </m:r>
             </m:num>
             <m:den>
-              <m:f>
-                <m:fPr>
-                  <m:ctrlPr>
-                    <w:rPr>
-                      <w:rFonts w:ascii="Cambria Math" w:hAnsi="Cambria Math"/>
-                      <w:i/>
-                    </w:rPr>
-                  </m:ctrlPr>
-                </m:fPr>
-                <m:num>
-                  <m:r>
-                    <w:rPr>
-                      <w:rFonts w:ascii="Cambria Math" w:hAnsi="Cambria Math"/>
-                    </w:rPr>
-                    <m:t>i+i</m:t>
-                  </m:r>
-                </m:num>
-                <m:den>
-                  <m:r>
-                    <w:rPr>
-                      <w:rFonts w:ascii="Cambria Math" w:hAnsi="Cambria Math"/>
-                    </w:rPr>
-                    <m:t>i</m:t>
-                  </m:r>
-                </m:den>
-              </m:f>
+              <m:r>
+                <w:rPr>
+                  <w:rFonts w:ascii="Cambria Math" w:hAnsi="Cambria Math"/>
+                </w:rPr>
+                <m:t>i+2</m:t>
+              </m:r>
             </m:den>
           </m:f>
           <m:r>
             <w:rPr>
               <w:rFonts w:ascii="Cambria Math" w:hAnsi="Cambria Math"/>
             </w:rPr>
-            <m:t>+</m:t>
+            <m:t>+⋯+</m:t>
           </m:r>
           <m:f>
             <m:fPr>
@@ -5459,432 +6342,14 @@
               </m:r>
             </m:num>
             <m:den>
-              <m:f>
-                <m:fPr>
-                  <m:ctrlPr>
-                    <w:rPr>
-                      <w:rFonts w:ascii="Cambria Math" w:hAnsi="Cambria Math"/>
-                      <w:i/>
-                    </w:rPr>
-                  </m:ctrlPr>
-                </m:fPr>
-                <m:num>
-                  <m:r>
-                    <w:rPr>
-                      <w:rFonts w:ascii="Cambria Math" w:hAnsi="Cambria Math"/>
-                    </w:rPr>
-                    <m:t>2i+1</m:t>
-                  </m:r>
-                </m:num>
-                <m:den>
-                  <m:r>
-                    <w:rPr>
-                      <w:rFonts w:ascii="Cambria Math" w:hAnsi="Cambria Math"/>
-                    </w:rPr>
-                    <m:t>i</m:t>
-                  </m:r>
-                </m:den>
-              </m:f>
+              <m:r>
+                <w:rPr>
+                  <w:rFonts w:ascii="Cambria Math" w:hAnsi="Cambria Math"/>
+                </w:rPr>
+                <m:t>3i</m:t>
+              </m:r>
             </m:den>
           </m:f>
-          <m:r>
-            <w:rPr>
-              <w:rFonts w:ascii="Cambria Math" w:hAnsi="Cambria Math"/>
-            </w:rPr>
-            <m:t>+</m:t>
-          </m:r>
-          <m:f>
-            <m:fPr>
-              <m:ctrlPr>
-                <w:rPr>
-                  <w:rFonts w:ascii="Cambria Math" w:hAnsi="Cambria Math"/>
-                  <w:i/>
-                </w:rPr>
-              </m:ctrlPr>
-            </m:fPr>
-            <m:num>
-              <m:r>
-                <w:rPr>
-                  <w:rFonts w:ascii="Cambria Math" w:hAnsi="Cambria Math"/>
-                </w:rPr>
-                <m:t>1</m:t>
-              </m:r>
-            </m:num>
-            <m:den>
-              <m:f>
-                <m:fPr>
-                  <m:ctrlPr>
-                    <w:rPr>
-                      <w:rFonts w:ascii="Cambria Math" w:hAnsi="Cambria Math"/>
-                      <w:i/>
-                    </w:rPr>
-                  </m:ctrlPr>
-                </m:fPr>
-                <m:num>
-                  <m:r>
-                    <w:rPr>
-                      <w:rFonts w:ascii="Cambria Math" w:hAnsi="Cambria Math"/>
-                    </w:rPr>
-                    <m:t>2i+2</m:t>
-                  </m:r>
-                </m:num>
-                <m:den>
-                  <m:r>
-                    <w:rPr>
-                      <w:rFonts w:ascii="Cambria Math" w:hAnsi="Cambria Math"/>
-                    </w:rPr>
-                    <m:t>i</m:t>
-                  </m:r>
-                </m:den>
-              </m:f>
-            </m:den>
-          </m:f>
-          <m:r>
-            <w:rPr>
-              <w:rFonts w:ascii="Cambria Math" w:hAnsi="Cambria Math"/>
-            </w:rPr>
-            <m:t>+⋯+</m:t>
-          </m:r>
-          <m:f>
-            <m:fPr>
-              <m:ctrlPr>
-                <w:rPr>
-                  <w:rFonts w:ascii="Cambria Math" w:hAnsi="Cambria Math"/>
-                  <w:i/>
-                </w:rPr>
-              </m:ctrlPr>
-            </m:fPr>
-            <m:num>
-              <m:r>
-                <w:rPr>
-                  <w:rFonts w:ascii="Cambria Math" w:hAnsi="Cambria Math"/>
-                </w:rPr>
-                <m:t>1</m:t>
-              </m:r>
-            </m:num>
-            <m:den>
-              <m:f>
-                <m:fPr>
-                  <m:ctrlPr>
-                    <w:rPr>
-                      <w:rFonts w:ascii="Cambria Math" w:hAnsi="Cambria Math"/>
-                      <w:i/>
-                    </w:rPr>
-                  </m:ctrlPr>
-                </m:fPr>
-                <m:num>
-                  <m:r>
-                    <w:rPr>
-                      <w:rFonts w:ascii="Cambria Math" w:hAnsi="Cambria Math"/>
-                    </w:rPr>
-                    <m:t>2i+i</m:t>
-                  </m:r>
-                </m:num>
-                <m:den>
-                  <m:r>
-                    <w:rPr>
-                      <w:rFonts w:ascii="Cambria Math" w:hAnsi="Cambria Math"/>
-                    </w:rPr>
-                    <m:t>i</m:t>
-                  </m:r>
-                </m:den>
-              </m:f>
-            </m:den>
-          </m:f>
-          <m:r>
-            <w:rPr>
-              <w:rFonts w:ascii="Cambria Math" w:hAnsi="Cambria Math"/>
-            </w:rPr>
-            <m:t>=</m:t>
-          </m:r>
-          <m:f>
-            <m:fPr>
-              <m:ctrlPr>
-                <w:rPr>
-                  <w:rFonts w:ascii="Cambria Math" w:hAnsi="Cambria Math"/>
-                  <w:i/>
-                </w:rPr>
-              </m:ctrlPr>
-            </m:fPr>
-            <m:num>
-              <m:r>
-                <w:rPr>
-                  <w:rFonts w:ascii="Cambria Math" w:hAnsi="Cambria Math"/>
-                </w:rPr>
-                <m:t>i</m:t>
-              </m:r>
-            </m:num>
-            <m:den>
-              <m:r>
-                <w:rPr>
-                  <w:rFonts w:ascii="Cambria Math" w:hAnsi="Cambria Math"/>
-                </w:rPr>
-                <m:t>i+1</m:t>
-              </m:r>
-            </m:den>
-          </m:f>
-          <m:r>
-            <w:rPr>
-              <w:rFonts w:ascii="Cambria Math" w:hAnsi="Cambria Math"/>
-            </w:rPr>
-            <m:t>+</m:t>
-          </m:r>
-          <m:f>
-            <m:fPr>
-              <m:ctrlPr>
-                <w:rPr>
-                  <w:rFonts w:ascii="Cambria Math" w:hAnsi="Cambria Math"/>
-                  <w:i/>
-                </w:rPr>
-              </m:ctrlPr>
-            </m:fPr>
-            <m:num>
-              <m:r>
-                <w:rPr>
-                  <w:rFonts w:ascii="Cambria Math" w:hAnsi="Cambria Math"/>
-                </w:rPr>
-                <m:t>i</m:t>
-              </m:r>
-            </m:num>
-            <m:den>
-              <m:r>
-                <w:rPr>
-                  <w:rFonts w:ascii="Cambria Math" w:hAnsi="Cambria Math"/>
-                </w:rPr>
-                <m:t>i+2</m:t>
-              </m:r>
-            </m:den>
-          </m:f>
-          <m:r>
-            <w:rPr>
-              <w:rFonts w:ascii="Cambria Math" w:hAnsi="Cambria Math"/>
-            </w:rPr>
-            <m:t>+⋯+</m:t>
-          </m:r>
-          <m:f>
-            <m:fPr>
-              <m:ctrlPr>
-                <w:rPr>
-                  <w:rFonts w:ascii="Cambria Math" w:hAnsi="Cambria Math"/>
-                  <w:i/>
-                </w:rPr>
-              </m:ctrlPr>
-            </m:fPr>
-            <m:num>
-              <m:r>
-                <w:rPr>
-                  <w:rFonts w:ascii="Cambria Math" w:hAnsi="Cambria Math"/>
-                </w:rPr>
-                <m:t>i</m:t>
-              </m:r>
-            </m:num>
-            <m:den>
-              <m:r>
-                <w:rPr>
-                  <w:rFonts w:ascii="Cambria Math" w:hAnsi="Cambria Math"/>
-                </w:rPr>
-                <m:t>2i</m:t>
-              </m:r>
-            </m:den>
-          </m:f>
-          <m:r>
-            <w:rPr>
-              <w:rFonts w:ascii="Cambria Math" w:hAnsi="Cambria Math"/>
-            </w:rPr>
-            <m:t>+</m:t>
-          </m:r>
-          <m:f>
-            <m:fPr>
-              <m:ctrlPr>
-                <w:rPr>
-                  <w:rFonts w:ascii="Cambria Math" w:hAnsi="Cambria Math"/>
-                  <w:i/>
-                </w:rPr>
-              </m:ctrlPr>
-            </m:fPr>
-            <m:num>
-              <m:r>
-                <w:rPr>
-                  <w:rFonts w:ascii="Cambria Math" w:hAnsi="Cambria Math"/>
-                </w:rPr>
-                <m:t>i</m:t>
-              </m:r>
-            </m:num>
-            <m:den>
-              <m:r>
-                <w:rPr>
-                  <w:rFonts w:ascii="Cambria Math" w:hAnsi="Cambria Math"/>
-                </w:rPr>
-                <m:t>2i+1</m:t>
-              </m:r>
-            </m:den>
-          </m:f>
-          <m:r>
-            <w:rPr>
-              <w:rFonts w:ascii="Cambria Math" w:hAnsi="Cambria Math"/>
-            </w:rPr>
-            <m:t>+</m:t>
-          </m:r>
-          <m:f>
-            <m:fPr>
-              <m:ctrlPr>
-                <w:rPr>
-                  <w:rFonts w:ascii="Cambria Math" w:hAnsi="Cambria Math"/>
-                  <w:i/>
-                </w:rPr>
-              </m:ctrlPr>
-            </m:fPr>
-            <m:num>
-              <m:r>
-                <w:rPr>
-                  <w:rFonts w:ascii="Cambria Math" w:hAnsi="Cambria Math"/>
-                </w:rPr>
-                <m:t>i</m:t>
-              </m:r>
-            </m:num>
-            <m:den>
-              <m:r>
-                <w:rPr>
-                  <w:rFonts w:ascii="Cambria Math" w:hAnsi="Cambria Math"/>
-                </w:rPr>
-                <m:t>2i+1</m:t>
-              </m:r>
-            </m:den>
-          </m:f>
-          <m:r>
-            <w:rPr>
-              <w:rFonts w:ascii="Cambria Math" w:hAnsi="Cambria Math"/>
-            </w:rPr>
-            <m:t>+⋯+</m:t>
-          </m:r>
-          <m:f>
-            <m:fPr>
-              <m:ctrlPr>
-                <w:rPr>
-                  <w:rFonts w:ascii="Cambria Math" w:hAnsi="Cambria Math"/>
-                  <w:i/>
-                </w:rPr>
-              </m:ctrlPr>
-            </m:fPr>
-            <m:num>
-              <m:r>
-                <w:rPr>
-                  <w:rFonts w:ascii="Cambria Math" w:hAnsi="Cambria Math"/>
-                </w:rPr>
-                <m:t>i</m:t>
-              </m:r>
-            </m:num>
-            <m:den>
-              <m:r>
-                <w:rPr>
-                  <w:rFonts w:ascii="Cambria Math" w:hAnsi="Cambria Math"/>
-                </w:rPr>
-                <m:t>3i</m:t>
-              </m:r>
-            </m:den>
-          </m:f>
-          <m:r>
-            <w:rPr>
-              <w:rFonts w:ascii="Cambria Math" w:hAnsi="Cambria Math"/>
-            </w:rPr>
-            <m:t>=i(</m:t>
-          </m:r>
-          <m:f>
-            <m:fPr>
-              <m:ctrlPr>
-                <w:rPr>
-                  <w:rFonts w:ascii="Cambria Math" w:hAnsi="Cambria Math"/>
-                  <w:i/>
-                </w:rPr>
-              </m:ctrlPr>
-            </m:fPr>
-            <m:num>
-              <m:r>
-                <w:rPr>
-                  <w:rFonts w:ascii="Cambria Math" w:hAnsi="Cambria Math"/>
-                </w:rPr>
-                <m:t>1</m:t>
-              </m:r>
-            </m:num>
-            <m:den>
-              <m:r>
-                <w:rPr>
-                  <w:rFonts w:ascii="Cambria Math" w:hAnsi="Cambria Math"/>
-                </w:rPr>
-                <m:t>i+1</m:t>
-              </m:r>
-            </m:den>
-          </m:f>
-          <m:r>
-            <w:rPr>
-              <w:rFonts w:ascii="Cambria Math" w:hAnsi="Cambria Math"/>
-            </w:rPr>
-            <m:t>+</m:t>
-          </m:r>
-          <m:f>
-            <m:fPr>
-              <m:ctrlPr>
-                <w:rPr>
-                  <w:rFonts w:ascii="Cambria Math" w:hAnsi="Cambria Math"/>
-                  <w:i/>
-                </w:rPr>
-              </m:ctrlPr>
-            </m:fPr>
-            <m:num>
-              <m:r>
-                <w:rPr>
-                  <w:rFonts w:ascii="Cambria Math" w:hAnsi="Cambria Math"/>
-                </w:rPr>
-                <m:t>1</m:t>
-              </m:r>
-            </m:num>
-            <m:den>
-              <m:r>
-                <w:rPr>
-                  <w:rFonts w:ascii="Cambria Math" w:hAnsi="Cambria Math"/>
-                </w:rPr>
-                <m:t>i+2</m:t>
-              </m:r>
-            </m:den>
-          </m:f>
-          <m:r>
-            <w:rPr>
-              <w:rFonts w:ascii="Cambria Math" w:hAnsi="Cambria Math"/>
-            </w:rPr>
-            <m:t>+⋯+</m:t>
-          </m:r>
-          <m:f>
-            <m:fPr>
-              <m:ctrlPr>
-                <w:rPr>
-                  <w:rFonts w:ascii="Cambria Math" w:hAnsi="Cambria Math"/>
-                  <w:i/>
-                </w:rPr>
-              </m:ctrlPr>
-            </m:fPr>
-            <m:num>
-              <m:r>
-                <w:rPr>
-                  <w:rFonts w:ascii="Cambria Math" w:hAnsi="Cambria Math"/>
-                </w:rPr>
-                <m:t>1</m:t>
-              </m:r>
-            </m:num>
-            <m:den>
-              <m:r>
-                <w:rPr>
-                  <w:rFonts w:ascii="Cambria Math" w:hAnsi="Cambria Math"/>
-                </w:rPr>
-                <m:t>3i</m:t>
-              </m:r>
-            </m:den>
-          </m:f>
-          <m:r>
-            <w:rPr>
-              <w:rFonts w:ascii="Cambria Math" w:hAnsi="Cambria Math"/>
-            </w:rPr>
-            <m:t>)</m:t>
-          </m:r>
         </m:oMath>
       </m:oMathPara>
     </w:p>
@@ -5898,7 +6363,43 @@
         <w:rPr>
           <w:rFonts w:hint="eastAsia"/>
         </w:rPr>
-        <w:t>由此导出，</w:t>
+        <w:t>由此</w:t>
+      </w:r>
+      <w:r>
+        <w:rPr>
+          <w:rFonts w:hint="eastAsia"/>
+        </w:rPr>
+        <w:t>不难写出</w:t>
+      </w:r>
+      <w:r>
+        <w:rPr>
+          <w:rFonts w:hint="eastAsia"/>
+        </w:rPr>
+        <w:t>，</w:t>
+      </w:r>
+      <w:r>
+        <w:rPr>
+          <w:rFonts w:hint="eastAsia"/>
+        </w:rPr>
+        <w:t>1</w:t>
+      </w:r>
+      <w:r>
+        <w:rPr>
+          <w:rFonts w:hint="eastAsia"/>
+        </w:rPr>
+        <w:t>到</w:t>
+      </w:r>
+      <w:r>
+        <w:rPr>
+          <w:rFonts w:hint="eastAsia"/>
+        </w:rPr>
+        <w:t>n</w:t>
+      </w:r>
+      <w:r>
+        <w:rPr>
+          <w:rFonts w:hint="eastAsia"/>
+        </w:rPr>
+        <w:t>区间，</w:t>
       </w:r>
     </w:p>
     <w:p>
@@ -6112,9 +6613,9 @@
             <m:num>
               <m:r>
                 <w:rPr>
-                  <w:rFonts w:ascii="Cambria Math" w:hAnsi="Cambria Math" w:hint="eastAsia"/>
-                </w:rPr>
-                <m:t>i</m:t>
+                  <w:rFonts w:ascii="Cambria Math" w:hAnsi="Cambria Math"/>
+                </w:rPr>
+                <m:t>1</m:t>
               </m:r>
             </m:num>
             <m:den>
@@ -6146,7 +6647,7 @@
                 <w:rPr>
                   <w:rFonts w:ascii="Cambria Math" w:hAnsi="Cambria Math"/>
                 </w:rPr>
-                <m:t>i</m:t>
+                <m:t>1</m:t>
               </m:r>
             </m:num>
             <m:den>
@@ -6178,7 +6679,7 @@
                 <w:rPr>
                   <w:rFonts w:ascii="Cambria Math" w:hAnsi="Cambria Math"/>
                 </w:rPr>
-                <m:t>i</m:t>
+                <m:t>1</m:t>
               </m:r>
             </m:num>
             <m:den>
@@ -6200,7 +6701,7 @@
             <w:rPr>
               <w:rFonts w:ascii="Cambria Math" w:hAnsi="Cambria Math"/>
             </w:rPr>
-            <m:t>=i(</m:t>
+            <m:t>=</m:t>
           </m:r>
           <m:f>
             <m:fPr>
@@ -6298,12 +6799,6 @@
               </m:r>
             </m:den>
           </m:f>
-          <m:r>
-            <w:rPr>
-              <w:rFonts w:ascii="Cambria Math" w:hAnsi="Cambria Math"/>
-            </w:rPr>
-            <m:t>)</m:t>
-          </m:r>
         </m:oMath>
       </m:oMathPara>
     </w:p>
@@ -6312,7 +6807,33 @@
         <w:rPr>
           <w:rFonts w:hint="eastAsia"/>
         </w:rPr>
-        <w:t>那么，</w:t>
+        <w:t>那么</w:t>
+      </w:r>
+      <w:r>
+        <w:rPr>
+          <w:rFonts w:hint="eastAsia"/>
+        </w:rPr>
+        <w:t>回到</w:t>
+      </w:r>
+      <m:oMath>
+        <m:r>
+          <w:rPr>
+            <w:rFonts w:ascii="Cambria Math" w:hAnsi="Cambria Math"/>
+          </w:rPr>
+          <m:t>γ</m:t>
+        </m:r>
+      </m:oMath>
+      <w:r>
+        <w:rPr>
+          <w:rFonts w:hint="eastAsia"/>
+        </w:rPr>
+        <w:t>的表达式</w:t>
+      </w:r>
+      <w:r>
+        <w:rPr>
+          <w:rFonts w:hint="eastAsia"/>
+        </w:rPr>
+        <w:t>，</w:t>
       </w:r>
     </w:p>
     <w:p>
@@ -6739,7 +7260,7 @@
                     <w:rPr>
                       <w:rFonts w:ascii="Cambria Math" w:hAnsi="Cambria Math"/>
                     </w:rPr>
-                    <m:t>-i</m:t>
+                    <m:t>-</m:t>
                   </m:r>
                   <m:d>
                     <m:dPr>
@@ -6861,7 +7382,19 @@
         <w:rPr>
           <w:rFonts w:hint="eastAsia"/>
         </w:rPr>
-        <w:t>若令</w:t>
+        <w:t>直接</w:t>
+      </w:r>
+      <w:r>
+        <w:rPr>
+          <w:rFonts w:hint="eastAsia"/>
+        </w:rPr>
+        <w:t>令</w:t>
+      </w:r>
+      <w:r>
+        <w:rPr>
+          <w:rFonts w:hint="eastAsia"/>
+        </w:rPr>
+        <w:t>，</w:t>
       </w:r>
     </w:p>
     <w:p>
@@ -6893,6 +7426,7 @@
         <w:rPr>
           <w:rFonts w:hint="eastAsia"/>
         </w:rPr>
+        <w:lastRenderedPageBreak/>
         <w:t>则有，</w:t>
       </w:r>
     </w:p>
@@ -6921,7 +7455,7 @@
                 <w:rPr>
                   <w:rFonts w:ascii="Cambria Math" w:hAnsi="Cambria Math"/>
                 </w:rPr>
-                <m:t>n</m:t>
+                <m:t>i</m:t>
               </m:r>
             </m:sub>
           </m:sSub>
@@ -7037,6 +7571,1243 @@
                   </m:r>
                 </m:e>
               </m:d>
+            </m:e>
+          </m:func>
+          <m:r>
+            <w:rPr>
+              <w:rFonts w:ascii="Cambria Math" w:hAnsi="Cambria Math"/>
+            </w:rPr>
+            <m:t>=</m:t>
+          </m:r>
+          <m:d>
+            <m:dPr>
+              <m:ctrlPr>
+                <w:rPr>
+                  <w:rFonts w:ascii="Cambria Math" w:hAnsi="Cambria Math"/>
+                  <w:i/>
+                </w:rPr>
+              </m:ctrlPr>
+            </m:dPr>
+            <m:e>
+              <m:r>
+                <w:rPr>
+                  <w:rFonts w:ascii="Cambria Math" w:hAnsi="Cambria Math"/>
+                </w:rPr>
+                <m:t>1+</m:t>
+              </m:r>
+              <m:f>
+                <m:fPr>
+                  <m:ctrlPr>
+                    <w:rPr>
+                      <w:rFonts w:ascii="Cambria Math" w:hAnsi="Cambria Math"/>
+                      <w:i/>
+                    </w:rPr>
+                  </m:ctrlPr>
+                </m:fPr>
+                <m:num>
+                  <m:r>
+                    <w:rPr>
+                      <w:rFonts w:ascii="Cambria Math" w:hAnsi="Cambria Math"/>
+                    </w:rPr>
+                    <m:t>1</m:t>
+                  </m:r>
+                </m:num>
+                <m:den>
+                  <m:r>
+                    <w:rPr>
+                      <w:rFonts w:ascii="Cambria Math" w:hAnsi="Cambria Math"/>
+                    </w:rPr>
+                    <m:t>2</m:t>
+                  </m:r>
+                </m:den>
+              </m:f>
+              <m:r>
+                <w:rPr>
+                  <w:rFonts w:ascii="Cambria Math" w:hAnsi="Cambria Math"/>
+                </w:rPr>
+                <m:t>+</m:t>
+              </m:r>
+              <m:f>
+                <m:fPr>
+                  <m:ctrlPr>
+                    <w:rPr>
+                      <w:rFonts w:ascii="Cambria Math" w:hAnsi="Cambria Math"/>
+                      <w:i/>
+                    </w:rPr>
+                  </m:ctrlPr>
+                </m:fPr>
+                <m:num>
+                  <m:r>
+                    <w:rPr>
+                      <w:rFonts w:ascii="Cambria Math" w:hAnsi="Cambria Math"/>
+                    </w:rPr>
+                    <m:t>1</m:t>
+                  </m:r>
+                </m:num>
+                <m:den>
+                  <m:r>
+                    <w:rPr>
+                      <w:rFonts w:ascii="Cambria Math" w:hAnsi="Cambria Math"/>
+                    </w:rPr>
+                    <m:t>3</m:t>
+                  </m:r>
+                </m:den>
+              </m:f>
+              <m:r>
+                <w:rPr>
+                  <w:rFonts w:ascii="Cambria Math" w:hAnsi="Cambria Math"/>
+                </w:rPr>
+                <m:t>+⋯+</m:t>
+              </m:r>
+              <m:f>
+                <m:fPr>
+                  <m:ctrlPr>
+                    <w:rPr>
+                      <w:rFonts w:ascii="Cambria Math" w:hAnsi="Cambria Math"/>
+                      <w:i/>
+                    </w:rPr>
+                  </m:ctrlPr>
+                </m:fPr>
+                <m:num>
+                  <m:r>
+                    <w:rPr>
+                      <w:rFonts w:ascii="Cambria Math" w:hAnsi="Cambria Math"/>
+                    </w:rPr>
+                    <m:t>1</m:t>
+                  </m:r>
+                </m:num>
+                <m:den>
+                  <m:r>
+                    <w:rPr>
+                      <w:rFonts w:ascii="Cambria Math" w:hAnsi="Cambria Math"/>
+                    </w:rPr>
+                    <m:t>i</m:t>
+                  </m:r>
+                  <m:r>
+                    <w:rPr>
+                      <w:rFonts w:ascii="Cambria Math" w:hAnsi="Cambria Math"/>
+                    </w:rPr>
+                    <m:t>-1</m:t>
+                  </m:r>
+                </m:den>
+              </m:f>
+              <m:r>
+                <w:rPr>
+                  <w:rFonts w:ascii="Cambria Math" w:hAnsi="Cambria Math"/>
+                </w:rPr>
+                <m:t>+</m:t>
+              </m:r>
+              <m:f>
+                <m:fPr>
+                  <m:ctrlPr>
+                    <w:rPr>
+                      <w:rFonts w:ascii="Cambria Math" w:hAnsi="Cambria Math"/>
+                      <w:i/>
+                    </w:rPr>
+                  </m:ctrlPr>
+                </m:fPr>
+                <m:num>
+                  <m:r>
+                    <w:rPr>
+                      <w:rFonts w:ascii="Cambria Math" w:hAnsi="Cambria Math"/>
+                    </w:rPr>
+                    <m:t>1</m:t>
+                  </m:r>
+                </m:num>
+                <m:den>
+                  <m:r>
+                    <w:rPr>
+                      <w:rFonts w:ascii="Cambria Math" w:hAnsi="Cambria Math"/>
+                    </w:rPr>
+                    <m:t>i</m:t>
+                  </m:r>
+                </m:den>
+              </m:f>
+            </m:e>
+          </m:d>
+          <m:r>
+            <w:rPr>
+              <w:rFonts w:ascii="Cambria Math" w:hAnsi="Cambria Math"/>
+            </w:rPr>
+            <m:t>-</m:t>
+          </m:r>
+          <m:d>
+            <m:dPr>
+              <m:ctrlPr>
+                <w:rPr>
+                  <w:rFonts w:ascii="Cambria Math" w:hAnsi="Cambria Math"/>
+                  <w:i/>
+                </w:rPr>
+              </m:ctrlPr>
+            </m:dPr>
+            <m:e>
+              <m:f>
+                <m:fPr>
+                  <m:ctrlPr>
+                    <w:rPr>
+                      <w:rFonts w:ascii="Cambria Math" w:hAnsi="Cambria Math"/>
+                      <w:i/>
+                    </w:rPr>
+                  </m:ctrlPr>
+                </m:fPr>
+                <m:num>
+                  <m:r>
+                    <w:rPr>
+                      <w:rFonts w:ascii="Cambria Math" w:hAnsi="Cambria Math"/>
+                    </w:rPr>
+                    <m:t>1</m:t>
+                  </m:r>
+                </m:num>
+                <m:den>
+                  <m:r>
+                    <w:rPr>
+                      <w:rFonts w:ascii="Cambria Math" w:hAnsi="Cambria Math"/>
+                    </w:rPr>
+                    <m:t>i+1</m:t>
+                  </m:r>
+                </m:den>
+              </m:f>
+              <m:r>
+                <w:rPr>
+                  <w:rFonts w:ascii="Cambria Math" w:hAnsi="Cambria Math"/>
+                </w:rPr>
+                <m:t>+</m:t>
+              </m:r>
+              <m:f>
+                <m:fPr>
+                  <m:ctrlPr>
+                    <w:rPr>
+                      <w:rFonts w:ascii="Cambria Math" w:hAnsi="Cambria Math"/>
+                      <w:i/>
+                    </w:rPr>
+                  </m:ctrlPr>
+                </m:fPr>
+                <m:num>
+                  <m:r>
+                    <w:rPr>
+                      <w:rFonts w:ascii="Cambria Math" w:hAnsi="Cambria Math"/>
+                    </w:rPr>
+                    <m:t>1</m:t>
+                  </m:r>
+                </m:num>
+                <m:den>
+                  <m:r>
+                    <w:rPr>
+                      <w:rFonts w:ascii="Cambria Math" w:hAnsi="Cambria Math"/>
+                    </w:rPr>
+                    <m:t>i+2</m:t>
+                  </m:r>
+                </m:den>
+              </m:f>
+              <m:r>
+                <w:rPr>
+                  <w:rFonts w:ascii="Cambria Math" w:hAnsi="Cambria Math"/>
+                </w:rPr>
+                <m:t>+⋯+</m:t>
+              </m:r>
+              <m:f>
+                <m:fPr>
+                  <m:ctrlPr>
+                    <w:rPr>
+                      <w:rFonts w:ascii="Cambria Math" w:hAnsi="Cambria Math"/>
+                      <w:i/>
+                    </w:rPr>
+                  </m:ctrlPr>
+                </m:fPr>
+                <m:num>
+                  <m:r>
+                    <w:rPr>
+                      <w:rFonts w:ascii="Cambria Math" w:hAnsi="Cambria Math"/>
+                    </w:rPr>
+                    <m:t>1</m:t>
+                  </m:r>
+                </m:num>
+                <m:den>
+                  <m:r>
+                    <w:rPr>
+                      <w:rFonts w:ascii="Cambria Math" w:hAnsi="Cambria Math"/>
+                    </w:rPr>
+                    <m:t>ii</m:t>
+                  </m:r>
+                </m:den>
+              </m:f>
+            </m:e>
+          </m:d>
+          <m:r>
+            <w:rPr>
+              <w:rFonts w:ascii="Cambria Math" w:hAnsi="Cambria Math"/>
+            </w:rPr>
+            <m:t>=</m:t>
+          </m:r>
+          <m:r>
+            <w:rPr>
+              <w:rFonts w:ascii="Cambria Math" w:hAnsi="Cambria Math"/>
+            </w:rPr>
+            <m:t>γ</m:t>
+          </m:r>
+        </m:oMath>
+      </m:oMathPara>
+    </w:p>
+    <w:p>
+      <w:pPr>
+        <w:rPr>
+          <w:rFonts w:hint="eastAsia"/>
+        </w:rPr>
+      </w:pPr>
+      <w:r>
+        <w:rPr>
+          <w:rFonts w:hint="eastAsia"/>
+        </w:rPr>
+        <w:t>对比，</w:t>
+      </w:r>
+      <m:oMath>
+        <m:r>
+          <w:rPr>
+            <w:rFonts w:ascii="Cambria Math" w:hAnsi="Cambria Math"/>
+          </w:rPr>
+          <m:t>n</m:t>
+        </m:r>
+        <m:r>
+          <w:rPr>
+            <w:rFonts w:ascii="Cambria Math" w:hAnsi="Cambria Math"/>
+          </w:rPr>
+          <m:t>=</m:t>
+        </m:r>
+        <m:sSup>
+          <m:sSupPr>
+            <m:ctrlPr>
+              <w:rPr>
+                <w:rFonts w:ascii="Cambria Math" w:hAnsi="Cambria Math"/>
+                <w:i/>
+              </w:rPr>
+            </m:ctrlPr>
+          </m:sSupPr>
+          <m:e>
+            <m:r>
+              <w:rPr>
+                <w:rFonts w:ascii="Cambria Math" w:hAnsi="Cambria Math"/>
+              </w:rPr>
+              <m:t>i</m:t>
+            </m:r>
+          </m:e>
+          <m:sup>
+            <m:r>
+              <w:rPr>
+                <w:rFonts w:ascii="Cambria Math" w:hAnsi="Cambria Math"/>
+              </w:rPr>
+              <m:t>2</m:t>
+            </m:r>
+          </m:sup>
+        </m:sSup>
+      </m:oMath>
+    </w:p>
+    <w:p>
+      <m:oMathPara>
+        <m:oMath>
+          <m:sSub>
+            <m:sSubPr>
+              <m:ctrlPr>
+                <w:rPr>
+                  <w:rFonts w:ascii="Cambria Math" w:hAnsi="Cambria Math"/>
+                  <w:i/>
+                </w:rPr>
+              </m:ctrlPr>
+            </m:sSubPr>
+            <m:e>
+              <m:r>
+                <w:rPr>
+                  <w:rFonts w:ascii="Cambria Math" w:hAnsi="Cambria Math"/>
+                </w:rPr>
+                <m:t>S</m:t>
+              </m:r>
+            </m:e>
+            <m:sub>
+              <m:sSup>
+                <m:sSupPr>
+                  <m:ctrlPr>
+                    <w:rPr>
+                      <w:rFonts w:ascii="Cambria Math" w:hAnsi="Cambria Math"/>
+                      <w:i/>
+                    </w:rPr>
+                  </m:ctrlPr>
+                </m:sSupPr>
+                <m:e>
+                  <m:r>
+                    <w:rPr>
+                      <w:rFonts w:ascii="Cambria Math" w:hAnsi="Cambria Math"/>
+                    </w:rPr>
+                    <m:t>i</m:t>
+                  </m:r>
+                </m:e>
+                <m:sup>
+                  <m:r>
+                    <w:rPr>
+                      <w:rFonts w:ascii="Cambria Math" w:hAnsi="Cambria Math"/>
+                    </w:rPr>
+                    <m:t>2</m:t>
+                  </m:r>
+                </m:sup>
+              </m:sSup>
+            </m:sub>
+          </m:sSub>
+          <m:r>
+            <w:rPr>
+              <w:rFonts w:ascii="Cambria Math" w:hAnsi="Cambria Math"/>
+            </w:rPr>
+            <m:t>=</m:t>
+          </m:r>
+          <m:nary>
+            <m:naryPr>
+              <m:chr m:val="∑"/>
+              <m:limLoc m:val="undOvr"/>
+              <m:ctrlPr>
+                <w:rPr>
+                  <w:rFonts w:ascii="Cambria Math" w:hAnsi="Cambria Math"/>
+                  <w:i/>
+                </w:rPr>
+              </m:ctrlPr>
+            </m:naryPr>
+            <m:sub>
+              <m:r>
+                <w:rPr>
+                  <w:rFonts w:ascii="Cambria Math" w:hAnsi="Cambria Math"/>
+                </w:rPr>
+                <m:t>k=1</m:t>
+              </m:r>
+            </m:sub>
+            <m:sup>
+              <m:sSup>
+                <m:sSupPr>
+                  <m:ctrlPr>
+                    <w:rPr>
+                      <w:rFonts w:ascii="Cambria Math" w:hAnsi="Cambria Math"/>
+                      <w:i/>
+                    </w:rPr>
+                  </m:ctrlPr>
+                </m:sSupPr>
+                <m:e>
+                  <m:r>
+                    <w:rPr>
+                      <w:rFonts w:ascii="Cambria Math" w:hAnsi="Cambria Math" w:hint="eastAsia"/>
+                    </w:rPr>
+                    <m:t>i</m:t>
+                  </m:r>
+                  <m:ctrlPr>
+                    <w:rPr>
+                      <w:rFonts w:ascii="Cambria Math" w:hAnsi="Cambria Math" w:hint="eastAsia"/>
+                      <w:i/>
+                    </w:rPr>
+                  </m:ctrlPr>
+                </m:e>
+                <m:sup>
+                  <m:r>
+                    <w:rPr>
+                      <w:rFonts w:ascii="Cambria Math" w:hAnsi="Cambria Math"/>
+                    </w:rPr>
+                    <m:t>2</m:t>
+                  </m:r>
+                </m:sup>
+              </m:sSup>
+            </m:sup>
+            <m:e>
+              <m:f>
+                <m:fPr>
+                  <m:ctrlPr>
+                    <w:rPr>
+                      <w:rFonts w:ascii="Cambria Math" w:hAnsi="Cambria Math"/>
+                      <w:i/>
+                    </w:rPr>
+                  </m:ctrlPr>
+                </m:fPr>
+                <m:num>
+                  <m:r>
+                    <w:rPr>
+                      <w:rFonts w:ascii="Cambria Math" w:hAnsi="Cambria Math"/>
+                    </w:rPr>
+                    <m:t>1</m:t>
+                  </m:r>
+                </m:num>
+                <m:den>
+                  <m:r>
+                    <w:rPr>
+                      <w:rFonts w:ascii="Cambria Math" w:hAnsi="Cambria Math"/>
+                    </w:rPr>
+                    <m:t>k</m:t>
+                  </m:r>
+                </m:den>
+              </m:f>
+            </m:e>
+          </m:nary>
+          <m:r>
+            <w:rPr>
+              <w:rFonts w:ascii="Cambria Math" w:hAnsi="Cambria Math"/>
+            </w:rPr>
+            <m:t>=</m:t>
+          </m:r>
+          <m:d>
+            <m:dPr>
+              <m:ctrlPr>
+                <w:rPr>
+                  <w:rFonts w:ascii="Cambria Math" w:hAnsi="Cambria Math"/>
+                  <w:i/>
+                </w:rPr>
+              </m:ctrlPr>
+            </m:dPr>
+            <m:e>
+              <m:r>
+                <w:rPr>
+                  <w:rFonts w:ascii="Cambria Math" w:hAnsi="Cambria Math"/>
+                </w:rPr>
+                <m:t>1+</m:t>
+              </m:r>
+              <m:f>
+                <m:fPr>
+                  <m:ctrlPr>
+                    <w:rPr>
+                      <w:rFonts w:ascii="Cambria Math" w:hAnsi="Cambria Math"/>
+                      <w:i/>
+                    </w:rPr>
+                  </m:ctrlPr>
+                </m:fPr>
+                <m:num>
+                  <m:r>
+                    <w:rPr>
+                      <w:rFonts w:ascii="Cambria Math" w:hAnsi="Cambria Math"/>
+                    </w:rPr>
+                    <m:t>1</m:t>
+                  </m:r>
+                </m:num>
+                <m:den>
+                  <m:r>
+                    <w:rPr>
+                      <w:rFonts w:ascii="Cambria Math" w:hAnsi="Cambria Math"/>
+                    </w:rPr>
+                    <m:t>2</m:t>
+                  </m:r>
+                </m:den>
+              </m:f>
+              <m:r>
+                <w:rPr>
+                  <w:rFonts w:ascii="Cambria Math" w:hAnsi="Cambria Math"/>
+                </w:rPr>
+                <m:t>+</m:t>
+              </m:r>
+              <m:f>
+                <m:fPr>
+                  <m:ctrlPr>
+                    <w:rPr>
+                      <w:rFonts w:ascii="Cambria Math" w:hAnsi="Cambria Math"/>
+                      <w:i/>
+                    </w:rPr>
+                  </m:ctrlPr>
+                </m:fPr>
+                <m:num>
+                  <m:r>
+                    <w:rPr>
+                      <w:rFonts w:ascii="Cambria Math" w:hAnsi="Cambria Math"/>
+                    </w:rPr>
+                    <m:t>1</m:t>
+                  </m:r>
+                </m:num>
+                <m:den>
+                  <m:r>
+                    <w:rPr>
+                      <w:rFonts w:ascii="Cambria Math" w:hAnsi="Cambria Math"/>
+                    </w:rPr>
+                    <m:t>3</m:t>
+                  </m:r>
+                </m:den>
+              </m:f>
+              <m:r>
+                <w:rPr>
+                  <w:rFonts w:ascii="Cambria Math" w:hAnsi="Cambria Math"/>
+                </w:rPr>
+                <m:t>+⋯+</m:t>
+              </m:r>
+              <m:f>
+                <m:fPr>
+                  <m:ctrlPr>
+                    <w:rPr>
+                      <w:rFonts w:ascii="Cambria Math" w:hAnsi="Cambria Math"/>
+                      <w:i/>
+                    </w:rPr>
+                  </m:ctrlPr>
+                </m:fPr>
+                <m:num>
+                  <m:r>
+                    <w:rPr>
+                      <w:rFonts w:ascii="Cambria Math" w:hAnsi="Cambria Math"/>
+                    </w:rPr>
+                    <m:t>1</m:t>
+                  </m:r>
+                </m:num>
+                <m:den>
+                  <m:r>
+                    <w:rPr>
+                      <w:rFonts w:ascii="Cambria Math" w:hAnsi="Cambria Math"/>
+                    </w:rPr>
+                    <m:t>i-1</m:t>
+                  </m:r>
+                </m:den>
+              </m:f>
+              <m:r>
+                <w:rPr>
+                  <w:rFonts w:ascii="Cambria Math" w:hAnsi="Cambria Math"/>
+                </w:rPr>
+                <m:t>+</m:t>
+              </m:r>
+              <m:f>
+                <m:fPr>
+                  <m:ctrlPr>
+                    <w:rPr>
+                      <w:rFonts w:ascii="Cambria Math" w:hAnsi="Cambria Math"/>
+                      <w:i/>
+                    </w:rPr>
+                  </m:ctrlPr>
+                </m:fPr>
+                <m:num>
+                  <m:r>
+                    <w:rPr>
+                      <w:rFonts w:ascii="Cambria Math" w:hAnsi="Cambria Math"/>
+                    </w:rPr>
+                    <m:t>1</m:t>
+                  </m:r>
+                </m:num>
+                <m:den>
+                  <m:r>
+                    <w:rPr>
+                      <w:rFonts w:ascii="Cambria Math" w:hAnsi="Cambria Math"/>
+                    </w:rPr>
+                    <m:t>i</m:t>
+                  </m:r>
+                </m:den>
+              </m:f>
+            </m:e>
+          </m:d>
+          <m:r>
+            <w:rPr>
+              <w:rFonts w:ascii="Cambria Math" w:hAnsi="Cambria Math"/>
+            </w:rPr>
+            <m:t>+</m:t>
+          </m:r>
+          <m:d>
+            <m:dPr>
+              <m:ctrlPr>
+                <w:rPr>
+                  <w:rFonts w:ascii="Cambria Math" w:hAnsi="Cambria Math"/>
+                  <w:i/>
+                </w:rPr>
+              </m:ctrlPr>
+            </m:dPr>
+            <m:e>
+              <m:f>
+                <m:fPr>
+                  <m:ctrlPr>
+                    <w:rPr>
+                      <w:rFonts w:ascii="Cambria Math" w:hAnsi="Cambria Math"/>
+                      <w:i/>
+                    </w:rPr>
+                  </m:ctrlPr>
+                </m:fPr>
+                <m:num>
+                  <m:r>
+                    <w:rPr>
+                      <w:rFonts w:ascii="Cambria Math" w:hAnsi="Cambria Math"/>
+                    </w:rPr>
+                    <m:t>1</m:t>
+                  </m:r>
+                </m:num>
+                <m:den>
+                  <m:r>
+                    <w:rPr>
+                      <w:rFonts w:ascii="Cambria Math" w:hAnsi="Cambria Math"/>
+                    </w:rPr>
+                    <m:t>i+1</m:t>
+                  </m:r>
+                </m:den>
+              </m:f>
+              <m:r>
+                <w:rPr>
+                  <w:rFonts w:ascii="Cambria Math" w:hAnsi="Cambria Math"/>
+                </w:rPr>
+                <m:t>+</m:t>
+              </m:r>
+              <m:f>
+                <m:fPr>
+                  <m:ctrlPr>
+                    <w:rPr>
+                      <w:rFonts w:ascii="Cambria Math" w:hAnsi="Cambria Math"/>
+                      <w:i/>
+                    </w:rPr>
+                  </m:ctrlPr>
+                </m:fPr>
+                <m:num>
+                  <m:r>
+                    <w:rPr>
+                      <w:rFonts w:ascii="Cambria Math" w:hAnsi="Cambria Math"/>
+                    </w:rPr>
+                    <m:t>1</m:t>
+                  </m:r>
+                </m:num>
+                <m:den>
+                  <m:r>
+                    <w:rPr>
+                      <w:rFonts w:ascii="Cambria Math" w:hAnsi="Cambria Math"/>
+                    </w:rPr>
+                    <m:t>i+2</m:t>
+                  </m:r>
+                </m:den>
+              </m:f>
+              <m:r>
+                <w:rPr>
+                  <w:rFonts w:ascii="Cambria Math" w:hAnsi="Cambria Math"/>
+                </w:rPr>
+                <m:t>+⋯+</m:t>
+              </m:r>
+              <m:f>
+                <m:fPr>
+                  <m:ctrlPr>
+                    <w:rPr>
+                      <w:rFonts w:ascii="Cambria Math" w:hAnsi="Cambria Math"/>
+                      <w:i/>
+                    </w:rPr>
+                  </m:ctrlPr>
+                </m:fPr>
+                <m:num>
+                  <m:r>
+                    <w:rPr>
+                      <w:rFonts w:ascii="Cambria Math" w:hAnsi="Cambria Math"/>
+                    </w:rPr>
+                    <m:t>1</m:t>
+                  </m:r>
+                </m:num>
+                <m:den>
+                  <m:r>
+                    <w:rPr>
+                      <w:rFonts w:ascii="Cambria Math" w:hAnsi="Cambria Math"/>
+                    </w:rPr>
+                    <m:t>ii</m:t>
+                  </m:r>
+                </m:den>
+              </m:f>
+            </m:e>
+          </m:d>
+          <m:r>
+            <w:rPr>
+              <w:rFonts w:ascii="Cambria Math" w:hAnsi="Cambria Math"/>
+            </w:rPr>
+            <m:t>=</m:t>
+          </m:r>
+          <m:r>
+            <w:rPr>
+              <w:rFonts w:ascii="Cambria Math" w:hAnsi="Cambria Math"/>
+            </w:rPr>
+            <m:t>ln</m:t>
+          </m:r>
+          <m:sSup>
+            <m:sSupPr>
+              <m:ctrlPr>
+                <w:rPr>
+                  <w:rFonts w:ascii="Cambria Math" w:hAnsi="Cambria Math"/>
+                  <w:i/>
+                </w:rPr>
+              </m:ctrlPr>
+            </m:sSupPr>
+            <m:e>
+              <m:r>
+                <w:rPr>
+                  <w:rFonts w:ascii="Cambria Math" w:hAnsi="Cambria Math"/>
+                </w:rPr>
+                <m:t>i</m:t>
+              </m:r>
+            </m:e>
+            <m:sup>
+              <m:r>
+                <w:rPr>
+                  <w:rFonts w:ascii="Cambria Math" w:hAnsi="Cambria Math"/>
+                </w:rPr>
+                <m:t>2</m:t>
+              </m:r>
+            </m:sup>
+          </m:sSup>
+          <m:r>
+            <w:rPr>
+              <w:rFonts w:ascii="Cambria Math" w:hAnsi="Cambria Math"/>
+            </w:rPr>
+            <m:t>+</m:t>
+          </m:r>
+          <m:r>
+            <w:rPr>
+              <w:rFonts w:ascii="Cambria Math" w:hAnsi="Cambria Math"/>
+            </w:rPr>
+            <m:t>γ</m:t>
+          </m:r>
+        </m:oMath>
+      </m:oMathPara>
+    </w:p>
+    <w:p>
+      <w:r>
+        <w:rPr>
+          <w:rFonts w:hint="eastAsia"/>
+        </w:rPr>
+        <w:t>这样就抽象出，</w:t>
+      </w:r>
+    </w:p>
+    <w:p>
+      <m:oMathPara>
+        <m:oMath>
+          <m:r>
+            <w:rPr>
+              <w:rFonts w:ascii="Cambria Math" w:hAnsi="Cambria Math" w:hint="eastAsia"/>
+            </w:rPr>
+            <m:t>A</m:t>
+          </m:r>
+          <m:r>
+            <w:rPr>
+              <w:rFonts w:ascii="Cambria Math" w:hAnsi="Cambria Math"/>
+            </w:rPr>
+            <m:t>=</m:t>
+          </m:r>
+          <m:d>
+            <m:dPr>
+              <m:ctrlPr>
+                <w:rPr>
+                  <w:rFonts w:ascii="Cambria Math" w:hAnsi="Cambria Math"/>
+                  <w:i/>
+                </w:rPr>
+              </m:ctrlPr>
+            </m:dPr>
+            <m:e>
+              <m:r>
+                <w:rPr>
+                  <w:rFonts w:ascii="Cambria Math" w:hAnsi="Cambria Math"/>
+                </w:rPr>
+                <m:t>1+</m:t>
+              </m:r>
+              <m:f>
+                <m:fPr>
+                  <m:ctrlPr>
+                    <w:rPr>
+                      <w:rFonts w:ascii="Cambria Math" w:hAnsi="Cambria Math"/>
+                      <w:i/>
+                    </w:rPr>
+                  </m:ctrlPr>
+                </m:fPr>
+                <m:num>
+                  <m:r>
+                    <w:rPr>
+                      <w:rFonts w:ascii="Cambria Math" w:hAnsi="Cambria Math"/>
+                    </w:rPr>
+                    <m:t>1</m:t>
+                  </m:r>
+                </m:num>
+                <m:den>
+                  <m:r>
+                    <w:rPr>
+                      <w:rFonts w:ascii="Cambria Math" w:hAnsi="Cambria Math"/>
+                    </w:rPr>
+                    <m:t>2</m:t>
+                  </m:r>
+                </m:den>
+              </m:f>
+              <m:r>
+                <w:rPr>
+                  <w:rFonts w:ascii="Cambria Math" w:hAnsi="Cambria Math"/>
+                </w:rPr>
+                <m:t>+</m:t>
+              </m:r>
+              <m:f>
+                <m:fPr>
+                  <m:ctrlPr>
+                    <w:rPr>
+                      <w:rFonts w:ascii="Cambria Math" w:hAnsi="Cambria Math"/>
+                      <w:i/>
+                    </w:rPr>
+                  </m:ctrlPr>
+                </m:fPr>
+                <m:num>
+                  <m:r>
+                    <w:rPr>
+                      <w:rFonts w:ascii="Cambria Math" w:hAnsi="Cambria Math"/>
+                    </w:rPr>
+                    <m:t>1</m:t>
+                  </m:r>
+                </m:num>
+                <m:den>
+                  <m:r>
+                    <w:rPr>
+                      <w:rFonts w:ascii="Cambria Math" w:hAnsi="Cambria Math"/>
+                    </w:rPr>
+                    <m:t>3</m:t>
+                  </m:r>
+                </m:den>
+              </m:f>
+              <m:r>
+                <w:rPr>
+                  <w:rFonts w:ascii="Cambria Math" w:hAnsi="Cambria Math"/>
+                </w:rPr>
+                <m:t>+⋯+</m:t>
+              </m:r>
+              <m:f>
+                <m:fPr>
+                  <m:ctrlPr>
+                    <w:rPr>
+                      <w:rFonts w:ascii="Cambria Math" w:hAnsi="Cambria Math"/>
+                      <w:i/>
+                    </w:rPr>
+                  </m:ctrlPr>
+                </m:fPr>
+                <m:num>
+                  <m:r>
+                    <w:rPr>
+                      <w:rFonts w:ascii="Cambria Math" w:hAnsi="Cambria Math"/>
+                    </w:rPr>
+                    <m:t>1</m:t>
+                  </m:r>
+                </m:num>
+                <m:den>
+                  <m:r>
+                    <w:rPr>
+                      <w:rFonts w:ascii="Cambria Math" w:hAnsi="Cambria Math"/>
+                    </w:rPr>
+                    <m:t>i-1</m:t>
+                  </m:r>
+                </m:den>
+              </m:f>
+              <m:r>
+                <w:rPr>
+                  <w:rFonts w:ascii="Cambria Math" w:hAnsi="Cambria Math"/>
+                </w:rPr>
+                <m:t>+</m:t>
+              </m:r>
+              <m:f>
+                <m:fPr>
+                  <m:ctrlPr>
+                    <w:rPr>
+                      <w:rFonts w:ascii="Cambria Math" w:hAnsi="Cambria Math"/>
+                      <w:i/>
+                    </w:rPr>
+                  </m:ctrlPr>
+                </m:fPr>
+                <m:num>
+                  <m:r>
+                    <w:rPr>
+                      <w:rFonts w:ascii="Cambria Math" w:hAnsi="Cambria Math"/>
+                    </w:rPr>
+                    <m:t>1</m:t>
+                  </m:r>
+                </m:num>
+                <m:den>
+                  <m:r>
+                    <w:rPr>
+                      <w:rFonts w:ascii="Cambria Math" w:hAnsi="Cambria Math"/>
+                    </w:rPr>
+                    <m:t>i</m:t>
+                  </m:r>
+                </m:den>
+              </m:f>
+            </m:e>
+          </m:d>
+        </m:oMath>
+      </m:oMathPara>
+    </w:p>
+    <w:p>
+      <m:oMathPara>
+        <m:oMath>
+          <m:r>
+            <w:rPr>
+              <w:rFonts w:ascii="Cambria Math" w:hAnsi="Cambria Math"/>
+            </w:rPr>
+            <m:t>B</m:t>
+          </m:r>
+          <m:r>
+            <w:rPr>
+              <w:rFonts w:ascii="Cambria Math" w:hAnsi="Cambria Math"/>
+            </w:rPr>
+            <m:t>=</m:t>
+          </m:r>
+          <m:d>
+            <m:dPr>
+              <m:ctrlPr>
+                <w:rPr>
+                  <w:rFonts w:ascii="Cambria Math" w:hAnsi="Cambria Math"/>
+                  <w:i/>
+                </w:rPr>
+              </m:ctrlPr>
+            </m:dPr>
+            <m:e>
+              <m:f>
+                <m:fPr>
+                  <m:ctrlPr>
+                    <w:rPr>
+                      <w:rFonts w:ascii="Cambria Math" w:hAnsi="Cambria Math"/>
+                      <w:i/>
+                    </w:rPr>
+                  </m:ctrlPr>
+                </m:fPr>
+                <m:num>
+                  <m:r>
+                    <w:rPr>
+                      <w:rFonts w:ascii="Cambria Math" w:hAnsi="Cambria Math"/>
+                    </w:rPr>
+                    <m:t>1</m:t>
+                  </m:r>
+                </m:num>
+                <m:den>
+                  <m:r>
+                    <w:rPr>
+                      <w:rFonts w:ascii="Cambria Math" w:hAnsi="Cambria Math"/>
+                    </w:rPr>
+                    <m:t>i+1</m:t>
+                  </m:r>
+                </m:den>
+              </m:f>
+              <m:r>
+                <w:rPr>
+                  <w:rFonts w:ascii="Cambria Math" w:hAnsi="Cambria Math"/>
+                </w:rPr>
+                <m:t>+</m:t>
+              </m:r>
+              <m:f>
+                <m:fPr>
+                  <m:ctrlPr>
+                    <w:rPr>
+                      <w:rFonts w:ascii="Cambria Math" w:hAnsi="Cambria Math"/>
+                      <w:i/>
+                    </w:rPr>
+                  </m:ctrlPr>
+                </m:fPr>
+                <m:num>
+                  <m:r>
+                    <w:rPr>
+                      <w:rFonts w:ascii="Cambria Math" w:hAnsi="Cambria Math"/>
+                    </w:rPr>
+                    <m:t>1</m:t>
+                  </m:r>
+                </m:num>
+                <m:den>
+                  <m:r>
+                    <w:rPr>
+                      <w:rFonts w:ascii="Cambria Math" w:hAnsi="Cambria Math"/>
+                    </w:rPr>
+                    <m:t>i+2</m:t>
+                  </m:r>
+                </m:den>
+              </m:f>
+              <m:r>
+                <w:rPr>
+                  <w:rFonts w:ascii="Cambria Math" w:hAnsi="Cambria Math"/>
+                </w:rPr>
+                <m:t>+⋯+</m:t>
+              </m:r>
+              <m:f>
+                <m:fPr>
+                  <m:ctrlPr>
+                    <w:rPr>
+                      <w:rFonts w:ascii="Cambria Math" w:hAnsi="Cambria Math"/>
+                      <w:i/>
+                    </w:rPr>
+                  </m:ctrlPr>
+                </m:fPr>
+                <m:num>
+                  <m:r>
+                    <w:rPr>
+                      <w:rFonts w:ascii="Cambria Math" w:hAnsi="Cambria Math"/>
+                    </w:rPr>
+                    <m:t>1</m:t>
+                  </m:r>
+                </m:num>
+                <m:den>
+                  <m:r>
+                    <w:rPr>
+                      <w:rFonts w:ascii="Cambria Math" w:hAnsi="Cambria Math"/>
+                    </w:rPr>
+                    <m:t>ii</m:t>
+                  </m:r>
+                </m:den>
+              </m:f>
+            </m:e>
+          </m:d>
+          <m:r>
+            <w:rPr>
+              <w:rFonts w:ascii="Cambria Math" w:hAnsi="Cambria Math"/>
+            </w:rPr>
+            <m:t>=</m:t>
+          </m:r>
+          <m:d>
+            <m:dPr>
+              <m:ctrlPr>
+                <w:rPr>
+                  <w:rFonts w:ascii="Cambria Math" w:hAnsi="Cambria Math"/>
+                  <w:i/>
+                </w:rPr>
+              </m:ctrlPr>
+            </m:dPr>
+            <m:e>
+              <m:func>
+                <m:funcPr>
+                  <m:ctrlPr>
+                    <w:rPr>
+                      <w:rFonts w:ascii="Cambria Math" w:hAnsi="Cambria Math"/>
+                    </w:rPr>
+                  </m:ctrlPr>
+                </m:funcPr>
+                <m:fName>
+                  <m:r>
+                    <m:rPr>
+                      <m:sty m:val="p"/>
+                    </m:rPr>
+                    <w:rPr>
+                      <w:rFonts w:ascii="Cambria Math" w:hAnsi="Cambria Math"/>
+                    </w:rPr>
+                    <m:t>ln</m:t>
+                  </m:r>
+                  <m:ctrlPr>
+                    <w:rPr>
+                      <w:rFonts w:ascii="Cambria Math" w:hAnsi="Cambria Math"/>
+                      <w:i/>
+                    </w:rPr>
+                  </m:ctrlPr>
+                </m:fName>
+                <m:e>
+                  <m:sSup>
+                    <m:sSupPr>
+                      <m:ctrlPr>
+                        <w:rPr>
+                          <w:rFonts w:ascii="Cambria Math" w:hAnsi="Cambria Math"/>
+                          <w:i/>
+                        </w:rPr>
+                      </m:ctrlPr>
+                    </m:sSupPr>
+                    <m:e>
+                      <m:r>
+                        <w:rPr>
+                          <w:rFonts w:ascii="Cambria Math" w:hAnsi="Cambria Math"/>
+                        </w:rPr>
+                        <m:t>i</m:t>
+                      </m:r>
+                    </m:e>
+                    <m:sup>
+                      <m:r>
+                        <w:rPr>
+                          <w:rFonts w:ascii="Cambria Math" w:hAnsi="Cambria Math"/>
+                        </w:rPr>
+                        <m:t>2</m:t>
+                      </m:r>
+                    </m:sup>
+                  </m:sSup>
+                </m:e>
+              </m:func>
+              <m:r>
+                <w:rPr>
+                  <w:rFonts w:ascii="Cambria Math" w:hAnsi="Cambria Math"/>
+                </w:rPr>
+                <m:t>+</m:t>
+              </m:r>
+              <m:r>
+                <w:rPr>
+                  <w:rFonts w:ascii="Cambria Math" w:hAnsi="Cambria Math"/>
+                </w:rPr>
+                <m:t>γ</m:t>
+              </m:r>
+            </m:e>
+          </m:d>
+          <m:r>
+            <w:rPr>
+              <w:rFonts w:ascii="Cambria Math" w:hAnsi="Cambria Math"/>
+            </w:rPr>
+            <m:t>-(</m:t>
+          </m:r>
+          <m:func>
+            <m:funcPr>
+              <m:ctrlPr>
+                <w:rPr>
+                  <w:rFonts w:ascii="Cambria Math" w:hAnsi="Cambria Math"/>
+                </w:rPr>
+              </m:ctrlPr>
+            </m:funcPr>
+            <m:fName>
+              <m:r>
+                <m:rPr>
+                  <m:sty m:val="p"/>
+                </m:rPr>
+                <w:rPr>
+                  <w:rFonts w:ascii="Cambria Math" w:hAnsi="Cambria Math"/>
+                </w:rPr>
+                <m:t>ln</m:t>
+              </m:r>
+              <m:ctrlPr>
+                <w:rPr>
+                  <w:rFonts w:ascii="Cambria Math" w:hAnsi="Cambria Math"/>
+                  <w:i/>
+                </w:rPr>
+              </m:ctrlPr>
+            </m:fName>
+            <m:e>
+              <m:r>
+                <w:rPr>
+                  <w:rFonts w:ascii="Cambria Math" w:hAnsi="Cambria Math"/>
+                </w:rPr>
+                <m:t>i</m:t>
+              </m:r>
+            </m:e>
+          </m:func>
+          <m:r>
+            <w:rPr>
+              <w:rFonts w:ascii="Cambria Math" w:hAnsi="Cambria Math"/>
+            </w:rPr>
+            <m:t>+</m:t>
+          </m:r>
+          <m:r>
+            <w:rPr>
+              <w:rFonts w:ascii="Cambria Math" w:hAnsi="Cambria Math"/>
+            </w:rPr>
+            <m:t>γ</m:t>
+          </m:r>
+          <m:r>
+            <w:rPr>
+              <w:rFonts w:ascii="Cambria Math" w:hAnsi="Cambria Math"/>
+            </w:rPr>
+            <m:t>)</m:t>
+          </m:r>
+          <m:r>
+            <w:rPr>
+              <w:rFonts w:ascii="Cambria Math" w:hAnsi="Cambria Math"/>
+            </w:rPr>
+            <m:t>=</m:t>
+          </m:r>
+          <m:func>
+            <m:funcPr>
+              <m:ctrlPr>
+                <w:rPr>
+                  <w:rFonts w:ascii="Cambria Math" w:hAnsi="Cambria Math"/>
+                </w:rPr>
+              </m:ctrlPr>
+            </m:funcPr>
+            <m:fName>
+              <m:r>
+                <m:rPr>
+                  <m:sty m:val="p"/>
+                </m:rPr>
+                <w:rPr>
+                  <w:rFonts w:ascii="Cambria Math" w:hAnsi="Cambria Math"/>
+                </w:rPr>
+                <m:t>ln</m:t>
+              </m:r>
+              <m:ctrlPr>
+                <w:rPr>
+                  <w:rFonts w:ascii="Cambria Math" w:hAnsi="Cambria Math"/>
+                  <w:i/>
+                </w:rPr>
+              </m:ctrlPr>
+            </m:fName>
+            <m:e>
+              <m:r>
+                <w:rPr>
+                  <w:rFonts w:ascii="Cambria Math" w:hAnsi="Cambria Math"/>
+                </w:rPr>
+                <m:t>i</m:t>
+              </m:r>
             </m:e>
           </m:func>
         </m:oMath>
@@ -7046,226 +8817,47 @@
       <w:pPr>
         <w:rPr>
           <w:rFonts w:hint="eastAsia"/>
-          <w:i/>
         </w:rPr>
       </w:pPr>
       <w:r>
         <w:rPr>
           <w:rFonts w:hint="eastAsia"/>
         </w:rPr>
-        <w:t>因为，</w:t>
-      </w:r>
-      <w:r>
-        <w:rPr>
-          <w:rFonts w:ascii="Cambria Math" w:hAnsi="Cambria Math"/>
-          <w:i/>
-        </w:rPr>
-        <w:br/>
-      </w:r>
-      <m:oMathPara>
-        <m:oMath>
-          <m:nary>
-            <m:naryPr>
-              <m:chr m:val="∑"/>
-              <m:limLoc m:val="undOvr"/>
-              <m:ctrlPr>
-                <w:rPr>
-                  <w:rFonts w:ascii="Cambria Math" w:hAnsi="Cambria Math"/>
-                  <w:i/>
-                </w:rPr>
-              </m:ctrlPr>
-            </m:naryPr>
-            <m:sub>
-              <m:r>
-                <w:rPr>
-                  <w:rFonts w:ascii="Cambria Math" w:hAnsi="Cambria Math"/>
-                </w:rPr>
-                <m:t>k=1</m:t>
-              </m:r>
-            </m:sub>
-            <m:sup>
-              <m:r>
-                <w:rPr>
-                  <w:rFonts w:ascii="Cambria Math" w:hAnsi="Cambria Math"/>
-                </w:rPr>
-                <m:t>i</m:t>
-              </m:r>
-            </m:sup>
-            <m:e>
-              <m:f>
-                <m:fPr>
-                  <m:ctrlPr>
-                    <w:rPr>
-                      <w:rFonts w:ascii="Cambria Math" w:hAnsi="Cambria Math"/>
-                      <w:i/>
-                    </w:rPr>
-                  </m:ctrlPr>
-                </m:fPr>
-                <m:num>
-                  <m:r>
-                    <w:rPr>
-                      <w:rFonts w:ascii="Cambria Math" w:hAnsi="Cambria Math"/>
-                    </w:rPr>
-                    <m:t>1</m:t>
-                  </m:r>
-                </m:num>
-                <m:den>
-                  <m:r>
-                    <w:rPr>
-                      <w:rFonts w:ascii="Cambria Math" w:hAnsi="Cambria Math"/>
-                    </w:rPr>
-                    <m:t>k</m:t>
-                  </m:r>
-                </m:den>
-              </m:f>
-            </m:e>
-          </m:nary>
-          <m:r>
-            <w:rPr>
-              <w:rFonts w:ascii="Cambria Math" w:hAnsi="Cambria Math"/>
-            </w:rPr>
-            <m:t>=</m:t>
-          </m:r>
-          <m:f>
-            <m:fPr>
-              <m:ctrlPr>
-                <w:rPr>
-                  <w:rFonts w:ascii="Cambria Math" w:hAnsi="Cambria Math"/>
-                  <w:i/>
-                </w:rPr>
-              </m:ctrlPr>
-            </m:fPr>
-            <m:num>
-              <m:r>
-                <w:rPr>
-                  <w:rFonts w:ascii="Cambria Math" w:hAnsi="Cambria Math"/>
-                </w:rPr>
-                <m:t>π</m:t>
-              </m:r>
-            </m:num>
-            <m:den>
-              <m:r>
-                <w:rPr>
-                  <w:rFonts w:ascii="Cambria Math" w:hAnsi="Cambria Math"/>
-                </w:rPr>
-                <m:t>2</m:t>
-              </m:r>
-            </m:den>
-          </m:f>
-          <m:r>
-            <w:rPr>
-              <w:rFonts w:ascii="Cambria Math" w:hAnsi="Cambria Math"/>
-            </w:rPr>
-            <m:t>t</m:t>
-          </m:r>
-        </m:oMath>
-      </m:oMathPara>
-    </w:p>
-    <w:p>
-      <w:r>
-        <w:rPr>
-          <w:rFonts w:hint="eastAsia"/>
-        </w:rPr>
-        <w:lastRenderedPageBreak/>
-        <w:t>所以，</w:t>
+        <w:t>对两个方程进行运算，</w:t>
       </w:r>
     </w:p>
     <w:p>
       <m:oMathPara>
         <m:oMath>
-          <m:sSub>
-            <m:sSubPr>
-              <m:ctrlPr>
-                <w:rPr>
-                  <w:rFonts w:ascii="Cambria Math" w:hAnsi="Cambria Math"/>
-                  <w:i/>
-                </w:rPr>
-              </m:ctrlPr>
-            </m:sSubPr>
-            <m:e>
-              <m:r>
-                <w:rPr>
-                  <w:rFonts w:ascii="Cambria Math" w:hAnsi="Cambria Math"/>
-                </w:rPr>
-                <m:t>S</m:t>
-              </m:r>
-            </m:e>
-            <m:sub>
-              <m:r>
-                <w:rPr>
-                  <w:rFonts w:ascii="Cambria Math" w:hAnsi="Cambria Math"/>
-                </w:rPr>
-                <m:t>n</m:t>
-              </m:r>
-            </m:sub>
-          </m:sSub>
-          <m:r>
-            <w:rPr>
-              <w:rFonts w:ascii="Cambria Math" w:hAnsi="Cambria Math"/>
-            </w:rPr>
-            <m:t>=</m:t>
-          </m:r>
-          <m:nary>
-            <m:naryPr>
-              <m:chr m:val="∑"/>
-              <m:limLoc m:val="undOvr"/>
-              <m:ctrlPr>
-                <w:rPr>
-                  <w:rFonts w:ascii="Cambria Math" w:hAnsi="Cambria Math"/>
-                  <w:i/>
-                </w:rPr>
-              </m:ctrlPr>
-            </m:naryPr>
-            <m:sub>
-              <m:r>
-                <w:rPr>
-                  <w:rFonts w:ascii="Cambria Math" w:hAnsi="Cambria Math"/>
-                </w:rPr>
-                <m:t>k=1</m:t>
-              </m:r>
-            </m:sub>
-            <m:sup>
-              <m:r>
-                <w:rPr>
-                  <w:rFonts w:ascii="Cambria Math" w:hAnsi="Cambria Math" w:hint="eastAsia"/>
-                </w:rPr>
-                <m:t>i</m:t>
-              </m:r>
-            </m:sup>
-            <m:e>
-              <m:f>
-                <m:fPr>
-                  <m:ctrlPr>
-                    <w:rPr>
-                      <w:rFonts w:ascii="Cambria Math" w:hAnsi="Cambria Math"/>
-                      <w:i/>
-                    </w:rPr>
-                  </m:ctrlPr>
-                </m:fPr>
-                <m:num>
-                  <m:r>
-                    <w:rPr>
-                      <w:rFonts w:ascii="Cambria Math" w:hAnsi="Cambria Math"/>
-                    </w:rPr>
-                    <m:t>1</m:t>
-                  </m:r>
-                </m:num>
-                <m:den>
-                  <m:r>
-                    <w:rPr>
-                      <w:rFonts w:ascii="Cambria Math" w:hAnsi="Cambria Math"/>
-                    </w:rPr>
-                    <m:t>k</m:t>
-                  </m:r>
-                </m:den>
-              </m:f>
-            </m:e>
-          </m:nary>
-          <m:r>
-            <w:rPr>
-              <w:rFonts w:ascii="Cambria Math" w:hAnsi="Cambria Math"/>
-            </w:rPr>
-            <m:t>-</m:t>
+          <m:r>
+            <w:rPr>
+              <w:rFonts w:ascii="Cambria Math" w:hAnsi="Cambria Math" w:hint="eastAsia"/>
+            </w:rPr>
+            <m:t>A</m:t>
+          </m:r>
+          <m:r>
+            <w:rPr>
+              <w:rFonts w:ascii="Cambria Math" w:hAnsi="Cambria Math"/>
+            </w:rPr>
+            <m:t>-B=</m:t>
+          </m:r>
+          <m:r>
+            <w:rPr>
+              <w:rFonts w:ascii="Cambria Math" w:hAnsi="Cambria Math"/>
+            </w:rPr>
+            <m:t>γ</m:t>
+          </m:r>
+        </m:oMath>
+      </m:oMathPara>
+    </w:p>
+    <w:p>
+      <m:oMathPara>
+        <m:oMath>
+          <m:r>
+            <w:rPr>
+              <w:rFonts w:ascii="Cambria Math" w:hAnsi="Cambria Math"/>
+            </w:rPr>
+            <m:t>A+B=</m:t>
           </m:r>
           <m:func>
             <m:funcPr>
@@ -7293,485 +8885,19 @@
               </m:ctrlPr>
             </m:fName>
             <m:e>
-              <m:d>
-                <m:dPr>
-                  <m:ctrlPr>
-                    <w:rPr>
-                      <w:rFonts w:ascii="Cambria Math" w:hAnsi="Cambria Math"/>
-                      <w:i/>
-                    </w:rPr>
-                  </m:ctrlPr>
-                </m:dPr>
-                <m:e>
-                  <m:r>
-                    <w:rPr>
-                      <w:rFonts w:ascii="Cambria Math" w:hAnsi="Cambria Math"/>
-                    </w:rPr>
-                    <m:t>i</m:t>
-                  </m:r>
-                </m:e>
-              </m:d>
+              <m:r>
+                <w:rPr>
+                  <w:rFonts w:ascii="Cambria Math" w:hAnsi="Cambria Math"/>
+                </w:rPr>
+                <m:t>i</m:t>
+              </m:r>
             </m:e>
           </m:func>
           <m:r>
             <w:rPr>
               <w:rFonts w:ascii="Cambria Math" w:hAnsi="Cambria Math"/>
             </w:rPr>
-            <m:t>=</m:t>
-          </m:r>
-          <m:f>
-            <m:fPr>
-              <m:ctrlPr>
-                <w:rPr>
-                  <w:rFonts w:ascii="Cambria Math" w:hAnsi="Cambria Math"/>
-                  <w:i/>
-                </w:rPr>
-              </m:ctrlPr>
-            </m:fPr>
-            <m:num>
-              <m:r>
-                <w:rPr>
-                  <w:rFonts w:ascii="Cambria Math" w:hAnsi="Cambria Math"/>
-                </w:rPr>
-                <m:t>π</m:t>
-              </m:r>
-            </m:num>
-            <m:den>
-              <m:r>
-                <w:rPr>
-                  <w:rFonts w:ascii="Cambria Math" w:hAnsi="Cambria Math"/>
-                </w:rPr>
-                <m:t>2</m:t>
-              </m:r>
-            </m:den>
-          </m:f>
-          <m:r>
-            <w:rPr>
-              <w:rFonts w:ascii="Cambria Math" w:hAnsi="Cambria Math"/>
-            </w:rPr>
-            <m:t>t</m:t>
-          </m:r>
-          <m:r>
-            <w:rPr>
-              <w:rFonts w:ascii="Cambria Math" w:hAnsi="Cambria Math"/>
-            </w:rPr>
-            <m:t>-</m:t>
-          </m:r>
-          <m:func>
-            <m:funcPr>
-              <m:ctrlPr>
-                <w:rPr>
-                  <w:rFonts w:ascii="Cambria Math" w:hAnsi="Cambria Math"/>
-                </w:rPr>
-              </m:ctrlPr>
-            </m:funcPr>
-            <m:fName>
-              <m:r>
-                <m:rPr>
-                  <m:sty m:val="p"/>
-                </m:rPr>
-                <w:rPr>
-                  <w:rFonts w:ascii="Cambria Math" w:hAnsi="Cambria Math"/>
-                </w:rPr>
-                <m:t>ln</m:t>
-              </m:r>
-              <m:ctrlPr>
-                <w:rPr>
-                  <w:rFonts w:ascii="Cambria Math" w:hAnsi="Cambria Math"/>
-                  <w:i/>
-                </w:rPr>
-              </m:ctrlPr>
-            </m:fName>
-            <m:e>
-              <m:d>
-                <m:dPr>
-                  <m:ctrlPr>
-                    <w:rPr>
-                      <w:rFonts w:ascii="Cambria Math" w:hAnsi="Cambria Math"/>
-                      <w:i/>
-                    </w:rPr>
-                  </m:ctrlPr>
-                </m:dPr>
-                <m:e>
-                  <m:r>
-                    <w:rPr>
-                      <w:rFonts w:ascii="Cambria Math" w:hAnsi="Cambria Math"/>
-                    </w:rPr>
-                    <m:t>i</m:t>
-                  </m:r>
-                </m:e>
-              </m:d>
-            </m:e>
-          </m:func>
-          <m:r>
-            <w:rPr>
-              <w:rFonts w:ascii="Cambria Math" w:hAnsi="Cambria Math"/>
-            </w:rPr>
-            <m:t>=</m:t>
-          </m:r>
-          <m:f>
-            <m:fPr>
-              <m:ctrlPr>
-                <w:rPr>
-                  <w:rFonts w:ascii="Cambria Math" w:hAnsi="Cambria Math"/>
-                  <w:i/>
-                </w:rPr>
-              </m:ctrlPr>
-            </m:fPr>
-            <m:num>
-              <m:r>
-                <w:rPr>
-                  <w:rFonts w:ascii="Cambria Math" w:hAnsi="Cambria Math"/>
-                </w:rPr>
-                <m:t>π</m:t>
-              </m:r>
-            </m:num>
-            <m:den>
-              <m:r>
-                <w:rPr>
-                  <w:rFonts w:ascii="Cambria Math" w:hAnsi="Cambria Math"/>
-                </w:rPr>
-                <m:t>2</m:t>
-              </m:r>
-            </m:den>
-          </m:f>
-          <m:r>
-            <w:rPr>
-              <w:rFonts w:ascii="Cambria Math" w:hAnsi="Cambria Math"/>
-            </w:rPr>
-            <m:t>t</m:t>
-          </m:r>
-          <m:r>
-            <w:rPr>
-              <w:rFonts w:ascii="Cambria Math" w:hAnsi="Cambria Math"/>
-            </w:rPr>
-            <m:t>-</m:t>
-          </m:r>
-          <m:func>
-            <m:funcPr>
-              <m:ctrlPr>
-                <w:rPr>
-                  <w:rFonts w:ascii="Cambria Math" w:hAnsi="Cambria Math"/>
-                </w:rPr>
-              </m:ctrlPr>
-            </m:funcPr>
-            <m:fName>
-              <m:r>
-                <m:rPr>
-                  <m:sty m:val="p"/>
-                </m:rPr>
-                <w:rPr>
-                  <w:rFonts w:ascii="Cambria Math" w:hAnsi="Cambria Math"/>
-                </w:rPr>
-                <m:t>ln</m:t>
-              </m:r>
-              <m:ctrlPr>
-                <w:rPr>
-                  <w:rFonts w:ascii="Cambria Math" w:hAnsi="Cambria Math"/>
-                  <w:i/>
-                </w:rPr>
-              </m:ctrlPr>
-            </m:fName>
-            <m:e>
-              <m:d>
-                <m:dPr>
-                  <m:ctrlPr>
-                    <w:rPr>
-                      <w:rFonts w:ascii="Cambria Math" w:hAnsi="Cambria Math"/>
-                      <w:i/>
-                    </w:rPr>
-                  </m:ctrlPr>
-                </m:dPr>
-                <m:e>
-                  <m:r>
-                    <w:rPr>
-                      <w:rFonts w:ascii="Cambria Math" w:hAnsi="Cambria Math"/>
-                    </w:rPr>
-                    <m:t>i</m:t>
-                  </m:r>
-                </m:e>
-              </m:d>
-            </m:e>
-          </m:func>
-          <m:r>
-            <w:rPr>
-              <w:rFonts w:ascii="Cambria Math" w:hAnsi="Cambria Math"/>
-            </w:rPr>
-            <m:t>=</m:t>
-          </m:r>
-          <m:f>
-            <m:fPr>
-              <m:ctrlPr>
-                <w:rPr>
-                  <w:rFonts w:ascii="Cambria Math" w:hAnsi="Cambria Math"/>
-                  <w:i/>
-                </w:rPr>
-              </m:ctrlPr>
-            </m:fPr>
-            <m:num>
-              <m:r>
-                <w:rPr>
-                  <w:rFonts w:ascii="Cambria Math" w:hAnsi="Cambria Math"/>
-                </w:rPr>
-                <m:t>π</m:t>
-              </m:r>
-            </m:num>
-            <m:den>
-              <m:r>
-                <w:rPr>
-                  <w:rFonts w:ascii="Cambria Math" w:hAnsi="Cambria Math"/>
-                </w:rPr>
-                <m:t>2</m:t>
-              </m:r>
-            </m:den>
-          </m:f>
-          <m:r>
-            <w:rPr>
-              <w:rFonts w:ascii="Cambria Math" w:hAnsi="Cambria Math"/>
-            </w:rPr>
-            <m:t>t</m:t>
-          </m:r>
-          <m:r>
-            <w:rPr>
-              <w:rFonts w:ascii="Cambria Math" w:hAnsi="Cambria Math"/>
-            </w:rPr>
-            <m:t>-</m:t>
-          </m:r>
-          <m:func>
-            <m:funcPr>
-              <m:ctrlPr>
-                <w:rPr>
-                  <w:rFonts w:ascii="Cambria Math" w:hAnsi="Cambria Math"/>
-                </w:rPr>
-              </m:ctrlPr>
-            </m:funcPr>
-            <m:fName>
-              <m:r>
-                <m:rPr>
-                  <m:sty m:val="p"/>
-                </m:rPr>
-                <w:rPr>
-                  <w:rFonts w:ascii="Cambria Math" w:hAnsi="Cambria Math"/>
-                </w:rPr>
-                <m:t>ln</m:t>
-              </m:r>
-              <m:ctrlPr>
-                <w:rPr>
-                  <w:rFonts w:ascii="Cambria Math" w:hAnsi="Cambria Math"/>
-                  <w:i/>
-                </w:rPr>
-              </m:ctrlPr>
-            </m:fName>
-            <m:e>
-              <m:d>
-                <m:dPr>
-                  <m:ctrlPr>
-                    <w:rPr>
-                      <w:rFonts w:ascii="Cambria Math" w:hAnsi="Cambria Math"/>
-                      <w:i/>
-                    </w:rPr>
-                  </m:ctrlPr>
-                </m:dPr>
-                <m:e>
-                  <m:sSup>
-                    <m:sSupPr>
-                      <m:ctrlPr>
-                        <w:rPr>
-                          <w:rFonts w:ascii="Cambria Math" w:hAnsi="Cambria Math"/>
-                          <w:i/>
-                        </w:rPr>
-                      </m:ctrlPr>
-                    </m:sSupPr>
-                    <m:e>
-                      <m:r>
-                        <w:rPr>
-                          <w:rFonts w:ascii="Cambria Math" w:hAnsi="Cambria Math"/>
-                        </w:rPr>
-                        <m:t>e</m:t>
-                      </m:r>
-                    </m:e>
-                    <m:sup>
-                      <m:f>
-                        <m:fPr>
-                          <m:ctrlPr>
-                            <w:rPr>
-                              <w:rFonts w:ascii="Cambria Math" w:hAnsi="Cambria Math"/>
-                              <w:i/>
-                            </w:rPr>
-                          </m:ctrlPr>
-                        </m:fPr>
-                        <m:num>
-                          <m:r>
-                            <w:rPr>
-                              <w:rFonts w:ascii="Cambria Math" w:hAnsi="Cambria Math"/>
-                            </w:rPr>
-                            <m:t>π</m:t>
-                          </m:r>
-                        </m:num>
-                        <m:den>
-                          <m:r>
-                            <w:rPr>
-                              <w:rFonts w:ascii="Cambria Math" w:hAnsi="Cambria Math"/>
-                            </w:rPr>
-                            <m:t>2</m:t>
-                          </m:r>
-                        </m:den>
-                      </m:f>
-                      <m:r>
-                        <w:rPr>
-                          <w:rFonts w:ascii="Cambria Math" w:hAnsi="Cambria Math"/>
-                        </w:rPr>
-                        <m:t>t</m:t>
-                      </m:r>
-                      <m:r>
-                        <w:rPr>
-                          <w:rFonts w:ascii="Cambria Math" w:hAnsi="Cambria Math"/>
-                        </w:rPr>
-                        <m:t>i</m:t>
-                      </m:r>
-                    </m:sup>
-                  </m:sSup>
-                </m:e>
-              </m:d>
-            </m:e>
-          </m:func>
-          <m:r>
-            <w:rPr>
-              <w:rFonts w:ascii="Cambria Math" w:hAnsi="Cambria Math"/>
-            </w:rPr>
-            <m:t>=</m:t>
-          </m:r>
-          <m:f>
-            <m:fPr>
-              <m:ctrlPr>
-                <w:rPr>
-                  <w:rFonts w:ascii="Cambria Math" w:hAnsi="Cambria Math"/>
-                  <w:i/>
-                </w:rPr>
-              </m:ctrlPr>
-            </m:fPr>
-            <m:num>
-              <m:r>
-                <w:rPr>
-                  <w:rFonts w:ascii="Cambria Math" w:hAnsi="Cambria Math"/>
-                </w:rPr>
-                <m:t>π</m:t>
-              </m:r>
-            </m:num>
-            <m:den>
-              <m:r>
-                <w:rPr>
-                  <w:rFonts w:ascii="Cambria Math" w:hAnsi="Cambria Math"/>
-                </w:rPr>
-                <m:t>2</m:t>
-              </m:r>
-            </m:den>
-          </m:f>
-          <m:r>
-            <w:rPr>
-              <w:rFonts w:ascii="Cambria Math" w:hAnsi="Cambria Math"/>
-            </w:rPr>
-            <m:t>t</m:t>
-          </m:r>
-          <m:r>
-            <w:rPr>
-              <w:rFonts w:ascii="Cambria Math" w:hAnsi="Cambria Math"/>
-            </w:rPr>
-            <m:t>-</m:t>
-          </m:r>
-          <m:f>
-            <m:fPr>
-              <m:ctrlPr>
-                <w:rPr>
-                  <w:rFonts w:ascii="Cambria Math" w:hAnsi="Cambria Math"/>
-                  <w:i/>
-                </w:rPr>
-              </m:ctrlPr>
-            </m:fPr>
-            <m:num>
-              <m:r>
-                <w:rPr>
-                  <w:rFonts w:ascii="Cambria Math" w:hAnsi="Cambria Math"/>
-                </w:rPr>
-                <m:t>π</m:t>
-              </m:r>
-            </m:num>
-            <m:den>
-              <m:r>
-                <w:rPr>
-                  <w:rFonts w:ascii="Cambria Math" w:hAnsi="Cambria Math"/>
-                </w:rPr>
-                <m:t>2</m:t>
-              </m:r>
-            </m:den>
-          </m:f>
-          <m:r>
-            <w:rPr>
-              <w:rFonts w:ascii="Cambria Math" w:hAnsi="Cambria Math"/>
-            </w:rPr>
-            <m:t>t</m:t>
-          </m:r>
-          <m:r>
-            <w:rPr>
-              <w:rFonts w:ascii="Cambria Math" w:hAnsi="Cambria Math"/>
-            </w:rPr>
-            <m:t>i</m:t>
-          </m:r>
-          <m:r>
-            <w:rPr>
-              <w:rFonts w:ascii="Cambria Math" w:hAnsi="Cambria Math"/>
-            </w:rPr>
-            <m:t>=</m:t>
-          </m:r>
-          <m:f>
-            <m:fPr>
-              <m:ctrlPr>
-                <w:rPr>
-                  <w:rFonts w:ascii="Cambria Math" w:hAnsi="Cambria Math"/>
-                  <w:i/>
-                </w:rPr>
-              </m:ctrlPr>
-            </m:fPr>
-            <m:num>
-              <m:r>
-                <w:rPr>
-                  <w:rFonts w:ascii="Cambria Math" w:hAnsi="Cambria Math"/>
-                </w:rPr>
-                <m:t>π</m:t>
-              </m:r>
-            </m:num>
-            <m:den>
-              <m:r>
-                <w:rPr>
-                  <w:rFonts w:ascii="Cambria Math" w:hAnsi="Cambria Math"/>
-                </w:rPr>
-                <m:t>2</m:t>
-              </m:r>
-            </m:den>
-          </m:f>
-          <m:r>
-            <w:rPr>
-              <w:rFonts w:ascii="Cambria Math" w:hAnsi="Cambria Math"/>
-            </w:rPr>
-            <m:t>t</m:t>
-          </m:r>
-          <m:r>
-            <w:rPr>
-              <w:rFonts w:ascii="Cambria Math" w:hAnsi="Cambria Math"/>
-            </w:rPr>
-            <m:t>(1-i)</m:t>
-          </m:r>
-          <m:r>
-            <w:rPr>
-              <w:rFonts w:ascii="Cambria Math" w:hAnsi="Cambria Math"/>
-            </w:rPr>
-            <m:t>=</m:t>
-          </m:r>
-          <m:r>
-            <w:rPr>
-              <w:rFonts w:ascii="Cambria Math" w:hAnsi="Cambria Math"/>
-            </w:rPr>
-            <m:t>γ</m:t>
+            <m:t>+γ</m:t>
           </m:r>
         </m:oMath>
       </m:oMathPara>
@@ -7782,19 +8908,1154 @@
           <w:rFonts w:hint="eastAsia"/>
         </w:rPr>
       </w:pPr>
+      <w:r>
+        <w:rPr>
+          <w:rFonts w:hint="eastAsia"/>
+        </w:rPr>
+        <w:t>发现，</w:t>
+      </w:r>
+    </w:p>
+    <w:p>
+      <w:pPr>
+        <w:rPr>
+          <w:rFonts w:hint="eastAsia"/>
+        </w:rPr>
+      </w:pPr>
+      <m:oMathPara>
+        <m:oMath>
+          <m:r>
+            <w:rPr>
+              <w:rFonts w:ascii="Cambria Math" w:hAnsi="Cambria Math"/>
+            </w:rPr>
+            <m:t>2</m:t>
+          </m:r>
+          <m:r>
+            <w:rPr>
+              <w:rFonts w:ascii="Cambria Math" w:hAnsi="Cambria Math"/>
+            </w:rPr>
+            <m:t>B</m:t>
+          </m:r>
+          <m:r>
+            <w:rPr>
+              <w:rFonts w:ascii="Cambria Math" w:hAnsi="Cambria Math"/>
+            </w:rPr>
+            <m:t>=</m:t>
+          </m:r>
+          <m:r>
+            <w:rPr>
+              <w:rFonts w:ascii="Cambria Math" w:hAnsi="Cambria Math" w:hint="eastAsia"/>
+            </w:rPr>
+            <m:t>B</m:t>
+          </m:r>
+          <m:r>
+            <w:rPr>
+              <w:rFonts w:ascii="Cambria Math" w:hAnsi="Cambria Math"/>
+            </w:rPr>
+            <m:t>=</m:t>
+          </m:r>
+          <m:func>
+            <m:funcPr>
+              <m:ctrlPr>
+                <w:rPr>
+                  <w:rFonts w:ascii="Cambria Math" w:hAnsi="Cambria Math"/>
+                </w:rPr>
+              </m:ctrlPr>
+            </m:funcPr>
+            <m:fName>
+              <m:r>
+                <m:rPr>
+                  <m:sty m:val="p"/>
+                </m:rPr>
+                <w:rPr>
+                  <w:rFonts w:ascii="Cambria Math" w:hAnsi="Cambria Math"/>
+                </w:rPr>
+                <m:t>ln</m:t>
+              </m:r>
+              <m:ctrlPr>
+                <w:rPr>
+                  <w:rFonts w:ascii="Cambria Math" w:hAnsi="Cambria Math"/>
+                  <w:i/>
+                </w:rPr>
+              </m:ctrlPr>
+            </m:fName>
+            <m:e>
+              <m:r>
+                <w:rPr>
+                  <w:rFonts w:ascii="Cambria Math" w:hAnsi="Cambria Math"/>
+                </w:rPr>
+                <m:t>i</m:t>
+              </m:r>
+            </m:e>
+          </m:func>
+        </m:oMath>
+      </m:oMathPara>
+    </w:p>
+    <w:p>
+      <m:oMathPara>
+        <m:oMath>
+          <m:r>
+            <w:rPr>
+              <w:rFonts w:ascii="Cambria Math" w:hAnsi="Cambria Math"/>
+            </w:rPr>
+            <m:t>2</m:t>
+          </m:r>
+          <m:func>
+            <m:funcPr>
+              <m:ctrlPr>
+                <w:rPr>
+                  <w:rFonts w:ascii="Cambria Math" w:hAnsi="Cambria Math"/>
+                </w:rPr>
+              </m:ctrlPr>
+            </m:funcPr>
+            <m:fName>
+              <m:r>
+                <m:rPr>
+                  <m:sty m:val="p"/>
+                </m:rPr>
+                <w:rPr>
+                  <w:rFonts w:ascii="Cambria Math" w:hAnsi="Cambria Math"/>
+                </w:rPr>
+                <m:t>ln</m:t>
+              </m:r>
+              <m:ctrlPr>
+                <w:rPr>
+                  <w:rFonts w:ascii="Cambria Math" w:hAnsi="Cambria Math"/>
+                  <w:i/>
+                </w:rPr>
+              </m:ctrlPr>
+            </m:fName>
+            <m:e>
+              <m:r>
+                <w:rPr>
+                  <w:rFonts w:ascii="Cambria Math" w:hAnsi="Cambria Math"/>
+                </w:rPr>
+                <m:t>i</m:t>
+              </m:r>
+            </m:e>
+          </m:func>
+          <m:r>
+            <w:rPr>
+              <w:rFonts w:ascii="Cambria Math" w:hAnsi="Cambria Math"/>
+            </w:rPr>
+            <m:t>=</m:t>
+          </m:r>
+          <m:func>
+            <m:funcPr>
+              <m:ctrlPr>
+                <w:rPr>
+                  <w:rFonts w:ascii="Cambria Math" w:hAnsi="Cambria Math"/>
+                </w:rPr>
+              </m:ctrlPr>
+            </m:funcPr>
+            <m:fName>
+              <m:r>
+                <m:rPr>
+                  <m:sty m:val="p"/>
+                </m:rPr>
+                <w:rPr>
+                  <w:rFonts w:ascii="Cambria Math" w:hAnsi="Cambria Math"/>
+                </w:rPr>
+                <m:t>ln</m:t>
+              </m:r>
+              <m:ctrlPr>
+                <w:rPr>
+                  <w:rFonts w:ascii="Cambria Math" w:hAnsi="Cambria Math"/>
+                  <w:i/>
+                </w:rPr>
+              </m:ctrlPr>
+            </m:fName>
+            <m:e>
+              <m:r>
+                <w:rPr>
+                  <w:rFonts w:ascii="Cambria Math" w:hAnsi="Cambria Math"/>
+                </w:rPr>
+                <m:t>i</m:t>
+              </m:r>
+            </m:e>
+          </m:func>
+        </m:oMath>
+      </m:oMathPara>
+    </w:p>
+    <w:p>
+      <w:pPr>
+        <w:rPr>
+          <w:rFonts w:hint="eastAsia"/>
+        </w:rPr>
+      </w:pPr>
+      <w:r>
+        <w:rPr>
+          <w:rFonts w:hint="eastAsia"/>
+        </w:rPr>
+        <w:t>由此可以写出迭代综合的形式，</w:t>
+      </w:r>
+    </w:p>
+    <w:p>
+      <m:oMathPara>
+        <m:oMath>
+          <m:r>
+            <w:rPr>
+              <w:rFonts w:ascii="Cambria Math" w:hAnsi="Cambria Math"/>
+            </w:rPr>
+            <m:t>B</m:t>
+          </m:r>
+          <m:r>
+            <w:rPr>
+              <w:rFonts w:ascii="Cambria Math" w:hAnsi="Cambria Math"/>
+            </w:rPr>
+            <m:t>=</m:t>
+          </m:r>
+          <m:f>
+            <m:fPr>
+              <m:ctrlPr>
+                <w:rPr>
+                  <w:rFonts w:ascii="Cambria Math" w:hAnsi="Cambria Math"/>
+                  <w:i/>
+                </w:rPr>
+              </m:ctrlPr>
+            </m:fPr>
+            <m:num>
+              <m:r>
+                <w:rPr>
+                  <w:rFonts w:ascii="Cambria Math" w:hAnsi="Cambria Math"/>
+                </w:rPr>
+                <m:t>1</m:t>
+              </m:r>
+            </m:num>
+            <m:den>
+              <m:sSup>
+                <m:sSupPr>
+                  <m:ctrlPr>
+                    <w:rPr>
+                      <w:rFonts w:ascii="Cambria Math" w:hAnsi="Cambria Math"/>
+                      <w:i/>
+                    </w:rPr>
+                  </m:ctrlPr>
+                </m:sSupPr>
+                <m:e>
+                  <m:r>
+                    <w:rPr>
+                      <w:rFonts w:ascii="Cambria Math" w:hAnsi="Cambria Math"/>
+                    </w:rPr>
+                    <m:t>2</m:t>
+                  </m:r>
+                </m:e>
+                <m:sup>
+                  <m:r>
+                    <w:rPr>
+                      <w:rFonts w:ascii="Cambria Math" w:hAnsi="Cambria Math"/>
+                    </w:rPr>
+                    <m:t>m</m:t>
+                  </m:r>
+                </m:sup>
+              </m:sSup>
+            </m:den>
+          </m:f>
+          <m:func>
+            <m:funcPr>
+              <m:ctrlPr>
+                <w:rPr>
+                  <w:rFonts w:ascii="Cambria Math" w:hAnsi="Cambria Math"/>
+                </w:rPr>
+              </m:ctrlPr>
+            </m:funcPr>
+            <m:fName>
+              <m:r>
+                <m:rPr>
+                  <m:sty m:val="p"/>
+                </m:rPr>
+                <w:rPr>
+                  <w:rFonts w:ascii="Cambria Math" w:hAnsi="Cambria Math"/>
+                </w:rPr>
+                <m:t>ln</m:t>
+              </m:r>
+              <m:ctrlPr>
+                <w:rPr>
+                  <w:rFonts w:ascii="Cambria Math" w:hAnsi="Cambria Math"/>
+                  <w:i/>
+                </w:rPr>
+              </m:ctrlPr>
+            </m:fName>
+            <m:e>
+              <m:r>
+                <w:rPr>
+                  <w:rFonts w:ascii="Cambria Math" w:hAnsi="Cambria Math"/>
+                </w:rPr>
+                <m:t>i</m:t>
+              </m:r>
+            </m:e>
+          </m:func>
+        </m:oMath>
+      </m:oMathPara>
+    </w:p>
+    <w:p>
+      <w:pPr>
+        <w:rPr>
+          <w:rFonts w:hint="eastAsia"/>
+        </w:rPr>
+      </w:pPr>
+      <w:r>
+        <w:rPr>
+          <w:rFonts w:hint="eastAsia"/>
+        </w:rPr>
+        <w:t>其中</w:t>
+      </w:r>
+      <w:r>
+        <w:rPr>
+          <w:rFonts w:hint="eastAsia"/>
+        </w:rPr>
+        <w:t>m</w:t>
+      </w:r>
+      <w:r>
+        <w:rPr>
+          <w:rFonts w:hint="eastAsia"/>
+        </w:rPr>
+        <w:t>为整数，</w:t>
+      </w:r>
+      <w:r>
+        <w:rPr>
+          <w:rFonts w:hint="eastAsia"/>
+        </w:rPr>
+        <w:t>而且，</w:t>
+      </w:r>
+    </w:p>
+    <w:p>
+      <m:oMathPara>
+        <m:oMath>
+          <m:r>
+            <w:rPr>
+              <w:rFonts w:ascii="Cambria Math" w:hAnsi="Cambria Math"/>
+            </w:rPr>
+            <m:t>A=</m:t>
+          </m:r>
+          <m:f>
+            <m:fPr>
+              <m:ctrlPr>
+                <w:rPr>
+                  <w:rFonts w:ascii="Cambria Math" w:hAnsi="Cambria Math"/>
+                  <w:i/>
+                </w:rPr>
+              </m:ctrlPr>
+            </m:fPr>
+            <m:num>
+              <m:r>
+                <w:rPr>
+                  <w:rFonts w:ascii="Cambria Math" w:hAnsi="Cambria Math"/>
+                </w:rPr>
+                <m:t>1</m:t>
+              </m:r>
+            </m:num>
+            <m:den>
+              <m:sSup>
+                <m:sSupPr>
+                  <m:ctrlPr>
+                    <w:rPr>
+                      <w:rFonts w:ascii="Cambria Math" w:hAnsi="Cambria Math"/>
+                      <w:i/>
+                    </w:rPr>
+                  </m:ctrlPr>
+                </m:sSupPr>
+                <m:e>
+                  <m:r>
+                    <w:rPr>
+                      <w:rFonts w:ascii="Cambria Math" w:hAnsi="Cambria Math"/>
+                    </w:rPr>
+                    <m:t>2</m:t>
+                  </m:r>
+                </m:e>
+                <m:sup>
+                  <m:r>
+                    <w:rPr>
+                      <w:rFonts w:ascii="Cambria Math" w:hAnsi="Cambria Math"/>
+                    </w:rPr>
+                    <m:t>m</m:t>
+                  </m:r>
+                </m:sup>
+              </m:sSup>
+            </m:den>
+          </m:f>
+          <m:func>
+            <m:funcPr>
+              <m:ctrlPr>
+                <w:rPr>
+                  <w:rFonts w:ascii="Cambria Math" w:hAnsi="Cambria Math"/>
+                </w:rPr>
+              </m:ctrlPr>
+            </m:funcPr>
+            <m:fName>
+              <m:r>
+                <m:rPr>
+                  <m:sty m:val="p"/>
+                </m:rPr>
+                <w:rPr>
+                  <w:rFonts w:ascii="Cambria Math" w:hAnsi="Cambria Math"/>
+                </w:rPr>
+                <m:t>ln</m:t>
+              </m:r>
+              <m:ctrlPr>
+                <w:rPr>
+                  <w:rFonts w:ascii="Cambria Math" w:hAnsi="Cambria Math"/>
+                  <w:i/>
+                </w:rPr>
+              </m:ctrlPr>
+            </m:fName>
+            <m:e>
+              <m:r>
+                <w:rPr>
+                  <w:rFonts w:ascii="Cambria Math" w:hAnsi="Cambria Math"/>
+                </w:rPr>
+                <m:t>i</m:t>
+              </m:r>
+            </m:e>
+          </m:func>
+          <m:r>
+            <w:rPr>
+              <w:rFonts w:ascii="Cambria Math" w:hAnsi="Cambria Math"/>
+            </w:rPr>
+            <m:t>+</m:t>
+          </m:r>
+          <m:r>
+            <w:rPr>
+              <w:rFonts w:ascii="Cambria Math" w:hAnsi="Cambria Math"/>
+            </w:rPr>
+            <m:t>γ</m:t>
+          </m:r>
+        </m:oMath>
+      </m:oMathPara>
+    </w:p>
+    <w:p>
+      <w:pPr>
+        <w:rPr>
+          <w:rFonts w:hint="eastAsia"/>
+        </w:rPr>
+      </w:pPr>
+      <m:oMathPara>
+        <m:oMath>
+          <m:r>
+            <w:rPr>
+              <w:rFonts w:ascii="Cambria Math" w:hAnsi="Cambria Math"/>
+            </w:rPr>
+            <m:t>A=</m:t>
+          </m:r>
+          <m:nary>
+            <m:naryPr>
+              <m:chr m:val="∑"/>
+              <m:limLoc m:val="undOvr"/>
+              <m:ctrlPr>
+                <w:rPr>
+                  <w:rFonts w:ascii="Cambria Math" w:hAnsi="Cambria Math"/>
+                  <w:i/>
+                </w:rPr>
+              </m:ctrlPr>
+            </m:naryPr>
+            <m:sub>
+              <m:r>
+                <w:rPr>
+                  <w:rFonts w:ascii="Cambria Math" w:hAnsi="Cambria Math"/>
+                </w:rPr>
+                <m:t>k=1</m:t>
+              </m:r>
+            </m:sub>
+            <m:sup>
+              <m:r>
+                <w:rPr>
+                  <w:rFonts w:ascii="Cambria Math" w:hAnsi="Cambria Math"/>
+                </w:rPr>
+                <m:t>i</m:t>
+              </m:r>
+            </m:sup>
+            <m:e>
+              <m:f>
+                <m:fPr>
+                  <m:ctrlPr>
+                    <w:rPr>
+                      <w:rFonts w:ascii="Cambria Math" w:hAnsi="Cambria Math"/>
+                      <w:i/>
+                    </w:rPr>
+                  </m:ctrlPr>
+                </m:fPr>
+                <m:num>
+                  <m:r>
+                    <w:rPr>
+                      <w:rFonts w:ascii="Cambria Math" w:hAnsi="Cambria Math"/>
+                    </w:rPr>
+                    <m:t>1</m:t>
+                  </m:r>
+                </m:num>
+                <m:den>
+                  <m:r>
+                    <w:rPr>
+                      <w:rFonts w:ascii="Cambria Math" w:hAnsi="Cambria Math"/>
+                    </w:rPr>
+                    <m:t>k</m:t>
+                  </m:r>
+                </m:den>
+              </m:f>
+            </m:e>
+          </m:nary>
+          <m:r>
+            <w:rPr>
+              <w:rFonts w:ascii="Cambria Math" w:hAnsi="Cambria Math"/>
+            </w:rPr>
+            <m:t>=</m:t>
+          </m:r>
+          <m:func>
+            <m:funcPr>
+              <m:ctrlPr>
+                <w:rPr>
+                  <w:rFonts w:ascii="Cambria Math" w:hAnsi="Cambria Math"/>
+                </w:rPr>
+              </m:ctrlPr>
+            </m:funcPr>
+            <m:fName>
+              <m:r>
+                <m:rPr>
+                  <m:sty m:val="p"/>
+                </m:rPr>
+                <w:rPr>
+                  <w:rFonts w:ascii="Cambria Math" w:hAnsi="Cambria Math"/>
+                </w:rPr>
+                <m:t>ln</m:t>
+              </m:r>
+              <m:ctrlPr>
+                <w:rPr>
+                  <w:rFonts w:ascii="Cambria Math" w:hAnsi="Cambria Math"/>
+                  <w:i/>
+                </w:rPr>
+              </m:ctrlPr>
+            </m:fName>
+            <m:e>
+              <m:r>
+                <w:rPr>
+                  <w:rFonts w:ascii="Cambria Math" w:hAnsi="Cambria Math"/>
+                </w:rPr>
+                <m:t>i</m:t>
+              </m:r>
+            </m:e>
+          </m:func>
+        </m:oMath>
+      </m:oMathPara>
+    </w:p>
+    <w:p>
+      <m:oMathPara>
+        <m:oMath>
+          <m:f>
+            <m:fPr>
+              <m:ctrlPr>
+                <w:rPr>
+                  <w:rFonts w:ascii="Cambria Math" w:hAnsi="Cambria Math"/>
+                  <w:i/>
+                </w:rPr>
+              </m:ctrlPr>
+            </m:fPr>
+            <m:num>
+              <m:r>
+                <w:rPr>
+                  <w:rFonts w:ascii="Cambria Math" w:hAnsi="Cambria Math"/>
+                </w:rPr>
+                <m:t>1</m:t>
+              </m:r>
+            </m:num>
+            <m:den>
+              <m:sSup>
+                <m:sSupPr>
+                  <m:ctrlPr>
+                    <w:rPr>
+                      <w:rFonts w:ascii="Cambria Math" w:hAnsi="Cambria Math"/>
+                      <w:i/>
+                    </w:rPr>
+                  </m:ctrlPr>
+                </m:sSupPr>
+                <m:e>
+                  <m:r>
+                    <w:rPr>
+                      <w:rFonts w:ascii="Cambria Math" w:hAnsi="Cambria Math"/>
+                    </w:rPr>
+                    <m:t>2</m:t>
+                  </m:r>
+                </m:e>
+                <m:sup>
+                  <m:r>
+                    <w:rPr>
+                      <w:rFonts w:ascii="Cambria Math" w:hAnsi="Cambria Math"/>
+                    </w:rPr>
+                    <m:t>m</m:t>
+                  </m:r>
+                </m:sup>
+              </m:sSup>
+            </m:den>
+          </m:f>
+          <m:func>
+            <m:funcPr>
+              <m:ctrlPr>
+                <w:rPr>
+                  <w:rFonts w:ascii="Cambria Math" w:hAnsi="Cambria Math"/>
+                </w:rPr>
+              </m:ctrlPr>
+            </m:funcPr>
+            <m:fName>
+              <m:r>
+                <m:rPr>
+                  <m:sty m:val="p"/>
+                </m:rPr>
+                <w:rPr>
+                  <w:rFonts w:ascii="Cambria Math" w:hAnsi="Cambria Math"/>
+                </w:rPr>
+                <m:t>ln</m:t>
+              </m:r>
+              <m:ctrlPr>
+                <w:rPr>
+                  <w:rFonts w:ascii="Cambria Math" w:hAnsi="Cambria Math"/>
+                  <w:i/>
+                </w:rPr>
+              </m:ctrlPr>
+            </m:fName>
+            <m:e>
+              <m:r>
+                <w:rPr>
+                  <w:rFonts w:ascii="Cambria Math" w:hAnsi="Cambria Math"/>
+                </w:rPr>
+                <m:t>i</m:t>
+              </m:r>
+            </m:e>
+          </m:func>
+          <m:r>
+            <w:rPr>
+              <w:rFonts w:ascii="Cambria Math" w:hAnsi="Cambria Math"/>
+            </w:rPr>
+            <m:t>+γ</m:t>
+          </m:r>
+          <m:r>
+            <w:rPr>
+              <w:rFonts w:ascii="Cambria Math" w:hAnsi="Cambria Math"/>
+            </w:rPr>
+            <m:t>=</m:t>
+          </m:r>
+          <m:func>
+            <m:funcPr>
+              <m:ctrlPr>
+                <w:rPr>
+                  <w:rFonts w:ascii="Cambria Math" w:hAnsi="Cambria Math"/>
+                </w:rPr>
+              </m:ctrlPr>
+            </m:funcPr>
+            <m:fName>
+              <m:r>
+                <m:rPr>
+                  <m:sty m:val="p"/>
+                </m:rPr>
+                <w:rPr>
+                  <w:rFonts w:ascii="Cambria Math" w:hAnsi="Cambria Math"/>
+                </w:rPr>
+                <m:t>ln</m:t>
+              </m:r>
+              <m:ctrlPr>
+                <w:rPr>
+                  <w:rFonts w:ascii="Cambria Math" w:hAnsi="Cambria Math"/>
+                  <w:i/>
+                </w:rPr>
+              </m:ctrlPr>
+            </m:fName>
+            <m:e>
+              <m:r>
+                <w:rPr>
+                  <w:rFonts w:ascii="Cambria Math" w:hAnsi="Cambria Math"/>
+                </w:rPr>
+                <m:t>i</m:t>
+              </m:r>
+            </m:e>
+          </m:func>
+        </m:oMath>
+      </m:oMathPara>
+    </w:p>
+    <w:p>
+      <w:pPr>
+        <w:rPr>
+          <w:rFonts w:hint="eastAsia"/>
+        </w:rPr>
+      </w:pPr>
+      <w:r>
+        <w:rPr>
+          <w:rFonts w:hint="eastAsia"/>
+        </w:rPr>
+        <w:t>进一步</w:t>
+      </w:r>
+      <w:r>
+        <w:rPr>
+          <w:rFonts w:hint="eastAsia"/>
+        </w:rPr>
+        <w:t>综合得到，</w:t>
+      </w:r>
+    </w:p>
+    <w:p>
+      <w:pPr>
+        <w:rPr>
+          <w:rFonts w:hint="eastAsia"/>
+        </w:rPr>
+      </w:pPr>
+      <m:oMathPara>
+        <m:oMath>
+          <m:r>
+            <w:rPr>
+              <w:rFonts w:ascii="Cambria Math" w:hAnsi="Cambria Math"/>
+            </w:rPr>
+            <m:t>γ</m:t>
+          </m:r>
+          <m:r>
+            <w:rPr>
+              <w:rFonts w:ascii="Cambria Math" w:hAnsi="Cambria Math"/>
+            </w:rPr>
+            <m:t>=</m:t>
+          </m:r>
+          <m:f>
+            <m:fPr>
+              <m:ctrlPr>
+                <w:rPr>
+                  <w:rFonts w:ascii="Cambria Math" w:hAnsi="Cambria Math"/>
+                  <w:i/>
+                </w:rPr>
+              </m:ctrlPr>
+            </m:fPr>
+            <m:num>
+              <m:r>
+                <w:rPr>
+                  <w:rFonts w:ascii="Cambria Math" w:hAnsi="Cambria Math"/>
+                </w:rPr>
+                <m:t>1</m:t>
+              </m:r>
+            </m:num>
+            <m:den>
+              <m:sSup>
+                <m:sSupPr>
+                  <m:ctrlPr>
+                    <w:rPr>
+                      <w:rFonts w:ascii="Cambria Math" w:hAnsi="Cambria Math"/>
+                      <w:i/>
+                    </w:rPr>
+                  </m:ctrlPr>
+                </m:sSupPr>
+                <m:e>
+                  <m:r>
+                    <w:rPr>
+                      <w:rFonts w:ascii="Cambria Math" w:hAnsi="Cambria Math"/>
+                    </w:rPr>
+                    <m:t>2</m:t>
+                  </m:r>
+                </m:e>
+                <m:sup>
+                  <m:r>
+                    <w:rPr>
+                      <w:rFonts w:ascii="Cambria Math" w:hAnsi="Cambria Math"/>
+                    </w:rPr>
+                    <m:t>m</m:t>
+                  </m:r>
+                </m:sup>
+              </m:sSup>
+            </m:den>
+          </m:f>
+          <m:func>
+            <m:funcPr>
+              <m:ctrlPr>
+                <w:rPr>
+                  <w:rFonts w:ascii="Cambria Math" w:hAnsi="Cambria Math"/>
+                </w:rPr>
+              </m:ctrlPr>
+            </m:funcPr>
+            <m:fName>
+              <m:r>
+                <m:rPr>
+                  <m:sty m:val="p"/>
+                </m:rPr>
+                <w:rPr>
+                  <w:rFonts w:ascii="Cambria Math" w:hAnsi="Cambria Math"/>
+                </w:rPr>
+                <m:t>ln</m:t>
+              </m:r>
+              <m:ctrlPr>
+                <w:rPr>
+                  <w:rFonts w:ascii="Cambria Math" w:hAnsi="Cambria Math"/>
+                  <w:i/>
+                </w:rPr>
+              </m:ctrlPr>
+            </m:fName>
+            <m:e>
+              <m:r>
+                <w:rPr>
+                  <w:rFonts w:ascii="Cambria Math" w:hAnsi="Cambria Math"/>
+                </w:rPr>
+                <m:t>i</m:t>
+              </m:r>
+            </m:e>
+          </m:func>
+          <m:r>
+            <w:rPr>
+              <w:rFonts w:ascii="Cambria Math" w:hAnsi="Cambria Math"/>
+            </w:rPr>
+            <m:t>=</m:t>
+          </m:r>
+          <m:f>
+            <m:fPr>
+              <m:ctrlPr>
+                <w:rPr>
+                  <w:rFonts w:ascii="Cambria Math" w:hAnsi="Cambria Math"/>
+                  <w:i/>
+                </w:rPr>
+              </m:ctrlPr>
+            </m:fPr>
+            <m:num>
+              <m:r>
+                <w:rPr>
+                  <w:rFonts w:ascii="Cambria Math" w:hAnsi="Cambria Math"/>
+                </w:rPr>
+                <m:t>1</m:t>
+              </m:r>
+            </m:num>
+            <m:den>
+              <m:sSup>
+                <m:sSupPr>
+                  <m:ctrlPr>
+                    <w:rPr>
+                      <w:rFonts w:ascii="Cambria Math" w:hAnsi="Cambria Math"/>
+                      <w:i/>
+                    </w:rPr>
+                  </m:ctrlPr>
+                </m:sSupPr>
+                <m:e>
+                  <m:r>
+                    <w:rPr>
+                      <w:rFonts w:ascii="Cambria Math" w:hAnsi="Cambria Math"/>
+                    </w:rPr>
+                    <m:t>2</m:t>
+                  </m:r>
+                </m:e>
+                <m:sup>
+                  <m:r>
+                    <w:rPr>
+                      <w:rFonts w:ascii="Cambria Math" w:hAnsi="Cambria Math"/>
+                    </w:rPr>
+                    <m:t>m</m:t>
+                  </m:r>
+                </m:sup>
+              </m:sSup>
+            </m:den>
+          </m:f>
+          <m:func>
+            <m:funcPr>
+              <m:ctrlPr>
+                <w:rPr>
+                  <w:rFonts w:ascii="Cambria Math" w:hAnsi="Cambria Math"/>
+                </w:rPr>
+              </m:ctrlPr>
+            </m:funcPr>
+            <m:fName>
+              <m:r>
+                <m:rPr>
+                  <m:sty m:val="p"/>
+                </m:rPr>
+                <w:rPr>
+                  <w:rFonts w:ascii="Cambria Math" w:hAnsi="Cambria Math"/>
+                </w:rPr>
+                <m:t>ln</m:t>
+              </m:r>
+              <m:ctrlPr>
+                <w:rPr>
+                  <w:rFonts w:ascii="Cambria Math" w:hAnsi="Cambria Math"/>
+                  <w:i/>
+                </w:rPr>
+              </m:ctrlPr>
+            </m:fName>
+            <m:e>
+              <m:sSup>
+                <m:sSupPr>
+                  <m:ctrlPr>
+                    <w:rPr>
+                      <w:rFonts w:ascii="Cambria Math" w:hAnsi="Cambria Math"/>
+                      <w:i/>
+                    </w:rPr>
+                  </m:ctrlPr>
+                </m:sSupPr>
+                <m:e>
+                  <m:r>
+                    <w:rPr>
+                      <w:rFonts w:ascii="Cambria Math" w:hAnsi="Cambria Math"/>
+                    </w:rPr>
+                    <m:t>e</m:t>
+                  </m:r>
+                </m:e>
+                <m:sup>
+                  <m:f>
+                    <m:fPr>
+                      <m:ctrlPr>
+                        <w:rPr>
+                          <w:rFonts w:ascii="Cambria Math" w:hAnsi="Cambria Math"/>
+                          <w:i/>
+                        </w:rPr>
+                      </m:ctrlPr>
+                    </m:fPr>
+                    <m:num>
+                      <m:r>
+                        <w:rPr>
+                          <w:rFonts w:ascii="Cambria Math" w:hAnsi="Cambria Math"/>
+                        </w:rPr>
+                        <m:t>π</m:t>
+                      </m:r>
+                    </m:num>
+                    <m:den>
+                      <m:r>
+                        <w:rPr>
+                          <w:rFonts w:ascii="Cambria Math" w:hAnsi="Cambria Math"/>
+                        </w:rPr>
+                        <m:t>2</m:t>
+                      </m:r>
+                    </m:den>
+                  </m:f>
+                  <m:r>
+                    <w:rPr>
+                      <w:rFonts w:ascii="Cambria Math" w:hAnsi="Cambria Math"/>
+                    </w:rPr>
+                    <m:t>i</m:t>
+                  </m:r>
+                </m:sup>
+              </m:sSup>
+            </m:e>
+          </m:func>
+          <m:r>
+            <w:rPr>
+              <w:rFonts w:ascii="Cambria Math" w:hAnsi="Cambria Math"/>
+            </w:rPr>
+            <m:t>=</m:t>
+          </m:r>
+          <m:func>
+            <m:funcPr>
+              <m:ctrlPr>
+                <w:rPr>
+                  <w:rFonts w:ascii="Cambria Math" w:hAnsi="Cambria Math"/>
+                </w:rPr>
+              </m:ctrlPr>
+            </m:funcPr>
+            <m:fName>
+              <m:r>
+                <m:rPr>
+                  <m:sty m:val="p"/>
+                </m:rPr>
+                <w:rPr>
+                  <w:rFonts w:ascii="Cambria Math" w:hAnsi="Cambria Math"/>
+                </w:rPr>
+                <m:t>ln</m:t>
+              </m:r>
+              <m:ctrlPr>
+                <w:rPr>
+                  <w:rFonts w:ascii="Cambria Math" w:hAnsi="Cambria Math"/>
+                  <w:i/>
+                </w:rPr>
+              </m:ctrlPr>
+            </m:fName>
+            <m:e>
+              <m:sSup>
+                <m:sSupPr>
+                  <m:ctrlPr>
+                    <w:rPr>
+                      <w:rFonts w:ascii="Cambria Math" w:hAnsi="Cambria Math"/>
+                      <w:i/>
+                    </w:rPr>
+                  </m:ctrlPr>
+                </m:sSupPr>
+                <m:e>
+                  <m:r>
+                    <w:rPr>
+                      <w:rFonts w:ascii="Cambria Math" w:hAnsi="Cambria Math"/>
+                    </w:rPr>
+                    <m:t>e</m:t>
+                  </m:r>
+                </m:e>
+                <m:sup>
+                  <m:f>
+                    <m:fPr>
+                      <m:ctrlPr>
+                        <w:rPr>
+                          <w:rFonts w:ascii="Cambria Math" w:hAnsi="Cambria Math"/>
+                          <w:i/>
+                        </w:rPr>
+                      </m:ctrlPr>
+                    </m:fPr>
+                    <m:num>
+                      <m:r>
+                        <w:rPr>
+                          <w:rFonts w:ascii="Cambria Math" w:hAnsi="Cambria Math"/>
+                        </w:rPr>
+                        <m:t>π</m:t>
+                      </m:r>
+                    </m:num>
+                    <m:den>
+                      <m:sSup>
+                        <m:sSupPr>
+                          <m:ctrlPr>
+                            <w:rPr>
+                              <w:rFonts w:ascii="Cambria Math" w:hAnsi="Cambria Math"/>
+                              <w:i/>
+                            </w:rPr>
+                          </m:ctrlPr>
+                        </m:sSupPr>
+                        <m:e>
+                          <m:r>
+                            <w:rPr>
+                              <w:rFonts w:ascii="Cambria Math" w:hAnsi="Cambria Math"/>
+                            </w:rPr>
+                            <m:t>2</m:t>
+                          </m:r>
+                        </m:e>
+                        <m:sup>
+                          <m:r>
+                            <w:rPr>
+                              <w:rFonts w:ascii="Cambria Math" w:hAnsi="Cambria Math"/>
+                            </w:rPr>
+                            <m:t>m</m:t>
+                          </m:r>
+                          <m:r>
+                            <w:rPr>
+                              <w:rFonts w:ascii="Cambria Math" w:hAnsi="Cambria Math"/>
+                            </w:rPr>
+                            <m:t>+1</m:t>
+                          </m:r>
+                        </m:sup>
+                      </m:sSup>
+                    </m:den>
+                  </m:f>
+                  <m:r>
+                    <w:rPr>
+                      <w:rFonts w:ascii="Cambria Math" w:hAnsi="Cambria Math"/>
+                    </w:rPr>
+                    <m:t>i</m:t>
+                  </m:r>
+                </m:sup>
+              </m:sSup>
+            </m:e>
+          </m:func>
+          <m:r>
+            <w:rPr>
+              <w:rFonts w:ascii="Cambria Math" w:hAnsi="Cambria Math"/>
+            </w:rPr>
+            <m:t>=</m:t>
+          </m:r>
+          <m:f>
+            <m:fPr>
+              <m:ctrlPr>
+                <w:rPr>
+                  <w:rFonts w:ascii="Cambria Math" w:hAnsi="Cambria Math"/>
+                  <w:i/>
+                </w:rPr>
+              </m:ctrlPr>
+            </m:fPr>
+            <m:num>
+              <m:r>
+                <w:rPr>
+                  <w:rFonts w:ascii="Cambria Math" w:hAnsi="Cambria Math"/>
+                </w:rPr>
+                <m:t>π</m:t>
+              </m:r>
+            </m:num>
+            <m:den>
+              <m:sSup>
+                <m:sSupPr>
+                  <m:ctrlPr>
+                    <w:rPr>
+                      <w:rFonts w:ascii="Cambria Math" w:hAnsi="Cambria Math"/>
+                      <w:i/>
+                    </w:rPr>
+                  </m:ctrlPr>
+                </m:sSupPr>
+                <m:e>
+                  <m:r>
+                    <w:rPr>
+                      <w:rFonts w:ascii="Cambria Math" w:hAnsi="Cambria Math"/>
+                    </w:rPr>
+                    <m:t>2</m:t>
+                  </m:r>
+                </m:e>
+                <m:sup>
+                  <m:r>
+                    <w:rPr>
+                      <w:rFonts w:ascii="Cambria Math" w:hAnsi="Cambria Math"/>
+                    </w:rPr>
+                    <m:t>m+1</m:t>
+                  </m:r>
+                </m:sup>
+              </m:sSup>
+            </m:den>
+          </m:f>
+          <m:r>
+            <w:rPr>
+              <w:rFonts w:ascii="Cambria Math" w:hAnsi="Cambria Math"/>
+            </w:rPr>
+            <m:t>i</m:t>
+          </m:r>
+        </m:oMath>
+      </m:oMathPara>
+    </w:p>
+    <w:p>
+      <w:pPr>
+        <w:rPr>
+          <w:rFonts w:hint="eastAsia"/>
+        </w:rPr>
+      </w:pPr>
+      <w:r>
+        <w:rPr>
+          <w:rFonts w:hint="eastAsia"/>
+        </w:rPr>
+        <w:t>我们已经先定了</w:t>
+      </w:r>
       <m:oMath>
         <m:r>
           <w:rPr>
             <w:rFonts w:ascii="Cambria Math" w:hAnsi="Cambria Math"/>
           </w:rPr>
-          <m:t>i,t</m:t>
+          <m:t>i</m:t>
         </m:r>
       </m:oMath>
       <w:r>
         <w:rPr>
           <w:rFonts w:hint="eastAsia"/>
         </w:rPr>
-        <w:t>是整数，所以</w:t>
+        <w:t>是整数</w:t>
+      </w:r>
+      <w:r>
+        <w:rPr>
+          <w:rFonts w:hint="eastAsia"/>
+        </w:rPr>
+        <w:t>，</w:t>
+      </w:r>
+      <m:oMath>
+        <m:r>
+          <w:rPr>
+            <w:rFonts w:ascii="Cambria Math" w:hAnsi="Cambria Math"/>
+          </w:rPr>
+          <m:t>m</m:t>
+        </m:r>
+      </m:oMath>
+      <w:r>
+        <w:rPr>
+          <w:rFonts w:hint="eastAsia"/>
+        </w:rPr>
+        <w:t>是整数</w:t>
+      </w:r>
+      <w:r>
+        <w:rPr>
+          <w:rFonts w:hint="eastAsia"/>
+        </w:rPr>
+        <w:t>，</w:t>
+      </w:r>
+      <m:oMath>
+        <m:r>
+          <w:rPr>
+            <w:rFonts w:ascii="Cambria Math" w:hAnsi="Cambria Math"/>
+          </w:rPr>
+          <m:t>π</m:t>
+        </m:r>
+      </m:oMath>
+      <w:r>
+        <w:rPr>
+          <w:rFonts w:hint="eastAsia"/>
+        </w:rPr>
+        <w:t>是无理数，所以</w:t>
       </w:r>
       <m:oMath>
         <m:r>
@@ -7810,82 +10071,7 @@
         </w:rPr>
         <w:t>是无理数。</w:t>
       </w:r>
-      <w:r>
-        <w:rPr>
-          <w:rFonts w:hint="eastAsia"/>
-        </w:rPr>
-        <w:t>由于</w:t>
-      </w:r>
-      <m:oMath>
-        <m:r>
-          <w:rPr>
-            <w:rFonts w:ascii="Cambria Math" w:hAnsi="Cambria Math"/>
-          </w:rPr>
-          <m:t>t</m:t>
-        </m:r>
-      </m:oMath>
-      <w:r>
-        <w:rPr>
-          <w:rFonts w:hint="eastAsia"/>
-        </w:rPr>
-        <w:t>至少为</w:t>
-      </w:r>
-      <w:r>
-        <w:rPr>
-          <w:rFonts w:hint="eastAsia"/>
-        </w:rPr>
-        <w:t>1</w:t>
-      </w:r>
-      <w:r>
-        <w:rPr>
-          <w:rFonts w:hint="eastAsia"/>
-        </w:rPr>
-        <w:t>，</w:t>
-      </w:r>
-      <m:oMath>
-        <m:r>
-          <w:rPr>
-            <w:rFonts w:ascii="Cambria Math" w:hAnsi="Cambria Math"/>
-          </w:rPr>
-          <m:t>i</m:t>
-        </m:r>
-      </m:oMath>
-      <w:r>
-        <w:rPr>
-          <w:rFonts w:hint="eastAsia"/>
-        </w:rPr>
-        <w:t>又比较大，很可能</w:t>
-      </w:r>
-      <m:oMath>
-        <m:r>
-          <w:rPr>
-            <w:rFonts w:ascii="Cambria Math" w:hAnsi="Cambria Math"/>
-          </w:rPr>
-          <m:t>γ</m:t>
-        </m:r>
-      </m:oMath>
-      <w:r>
-        <w:rPr>
-          <w:rFonts w:hint="eastAsia"/>
-        </w:rPr>
-        <w:t>是一个模</w:t>
-      </w:r>
-      <m:oMath>
-        <m:r>
-          <w:rPr>
-            <w:rFonts w:ascii="Cambria Math" w:hAnsi="Cambria Math" w:hint="eastAsia"/>
-          </w:rPr>
-          <m:t>i</m:t>
-        </m:r>
-      </m:oMath>
-      <w:r>
-        <w:rPr>
-          <w:rFonts w:hint="eastAsia"/>
-        </w:rPr>
-        <w:t>的余量。</w:t>
-      </w:r>
     </w:p>
-    <w:p/>
     <w:sectPr>
       <w:pgSz w:w="12240" w:h="15840"/>
       <w:pgMar w:top="1440" w:right="1800" w:bottom="1440" w:left="1800" w:header="720" w:footer="720" w:gutter="0"/>

--- a/欧拉常数是有理数还是无理数.docx
+++ b/欧拉常数是有理数还是无理数.docx
@@ -5,9 +5,6 @@
     <w:p>
       <w:pPr>
         <w:pStyle w:val="a3"/>
-        <w:rPr>
-          <w:rFonts w:hint="eastAsia"/>
-        </w:rPr>
       </w:pPr>
       <w:r>
         <w:rPr>
@@ -25,11 +22,6 @@
       </w:r>
     </w:p>
     <w:p>
-      <w:pPr>
-        <w:rPr>
-          <w:rFonts w:hint="eastAsia"/>
-        </w:rPr>
-      </w:pPr>
       <m:oMathPara>
         <m:oMath>
           <m:r>
@@ -193,13 +185,7 @@
             <w:rPr>
               <w:rFonts w:ascii="Cambria Math" w:hAnsi="Cambria Math"/>
             </w:rPr>
-            <m:t>f</m:t>
-          </m:r>
-          <m:r>
-            <w:rPr>
-              <w:rFonts w:ascii="Cambria Math" w:hAnsi="Cambria Math"/>
-            </w:rPr>
-            <m:t>'</m:t>
+            <m:t>f'</m:t>
           </m:r>
           <m:d>
             <m:dPr>
@@ -1788,9 +1774,9 @@
                         <m:den>
                           <m:r>
                             <w:rPr>
-                              <w:rFonts w:ascii="Cambria Math" w:hAnsi="Cambria Math"/>
+                              <w:rFonts w:ascii="Cambria Math" w:hAnsi="Cambria Math" w:hint="eastAsia"/>
                             </w:rPr>
-                            <m:t>x</m:t>
+                            <m:t>i</m:t>
                           </m:r>
                         </m:den>
                       </m:f>
@@ -1802,7 +1788,7 @@
                     <w:rPr>
                       <w:rFonts w:ascii="Cambria Math" w:hAnsi="Cambria Math"/>
                     </w:rPr>
-                    <m:t>x</m:t>
+                    <m:t>i</m:t>
                   </m:r>
                   <m:f>
                     <m:fPr>
@@ -1974,7 +1960,7 @@
                             <w:rPr>
                               <w:rFonts w:ascii="Cambria Math" w:hAnsi="Cambria Math"/>
                             </w:rPr>
-                            <m:t>x</m:t>
+                            <m:t>i</m:t>
                           </m:r>
                         </m:den>
                       </m:f>
@@ -1986,7 +1972,7 @@
                     <w:rPr>
                       <w:rFonts w:ascii="Cambria Math" w:hAnsi="Cambria Math"/>
                     </w:rPr>
-                    <m:t>x</m:t>
+                    <m:t>i</m:t>
                   </m:r>
                 </m:sup>
               </m:sSup>
@@ -2482,11 +2468,6 @@
       </m:oMathPara>
     </w:p>
     <w:p>
-      <w:pPr>
-        <w:rPr>
-          <w:rFonts w:hint="eastAsia"/>
-        </w:rPr>
-      </w:pPr>
       <w:r>
         <w:rPr>
           <w:rFonts w:hint="eastAsia"/>
@@ -2976,13 +2957,7 @@
         <w:t>是不是一个有理数。</w:t>
       </w:r>
     </w:p>
-    <w:p>
-      <w:pPr>
-        <w:rPr>
-          <w:rFonts w:hint="eastAsia"/>
-        </w:rPr>
-      </w:pPr>
-    </w:p>
+    <w:p/>
     <w:p>
       <w:r>
         <w:rPr>
@@ -3156,11 +3131,6 @@
       </m:oMathPara>
     </w:p>
     <w:p>
-      <w:pPr>
-        <w:rPr>
-          <w:rFonts w:hint="eastAsia"/>
-        </w:rPr>
-      </w:pPr>
       <w:r>
         <w:rPr>
           <w:rFonts w:hint="eastAsia"/>
@@ -3859,11 +3829,6 @@
       </m:oMathPara>
     </w:p>
     <w:p>
-      <w:pPr>
-        <w:rPr>
-          <w:rFonts w:hint="eastAsia"/>
-        </w:rPr>
-      </w:pPr>
       <w:r>
         <w:rPr>
           <w:rFonts w:hint="eastAsia"/>
@@ -4037,13 +4002,7 @@
             <w:rPr>
               <w:rFonts w:ascii="Cambria Math" w:hAnsi="Cambria Math"/>
             </w:rPr>
-            <m:t>=</m:t>
-          </m:r>
-          <m:r>
-            <w:rPr>
-              <w:rFonts w:ascii="Cambria Math" w:hAnsi="Cambria Math"/>
-            </w:rPr>
-            <m:t>-</m:t>
+            <m:t>=-</m:t>
           </m:r>
           <m:func>
             <m:funcPr>
@@ -4145,7 +4104,6 @@
     <w:p>
       <w:pPr>
         <w:rPr>
-          <w:rFonts w:hint="eastAsia"/>
           <w:iCs/>
         </w:rPr>
       </w:pPr>
@@ -6354,11 +6312,6 @@
       </m:oMathPara>
     </w:p>
     <w:p>
-      <w:pPr>
-        <w:rPr>
-          <w:rFonts w:hint="eastAsia"/>
-        </w:rPr>
-      </w:pPr>
       <w:r>
         <w:rPr>
           <w:rFonts w:hint="eastAsia"/>
@@ -7178,13 +7131,7 @@
                     <w:rPr>
                       <w:rFonts w:ascii="Cambria Math" w:hAnsi="Cambria Math"/>
                     </w:rPr>
-                    <m:t>(</m:t>
-                  </m:r>
-                  <m:r>
-                    <w:rPr>
-                      <w:rFonts w:ascii="Cambria Math" w:hAnsi="Cambria Math"/>
-                    </w:rPr>
-                    <m:t>1+</m:t>
+                    <m:t>(1+</m:t>
                   </m:r>
                   <m:f>
                     <m:fPr>
@@ -7248,19 +7195,7 @@
                     <w:rPr>
                       <w:rFonts w:ascii="Cambria Math" w:hAnsi="Cambria Math"/>
                     </w:rPr>
-                    <m:t>+⋯</m:t>
-                  </m:r>
-                  <m:r>
-                    <w:rPr>
-                      <w:rFonts w:ascii="Cambria Math" w:hAnsi="Cambria Math"/>
-                    </w:rPr>
-                    <m:t>)</m:t>
-                  </m:r>
-                  <m:r>
-                    <w:rPr>
-                      <w:rFonts w:ascii="Cambria Math" w:hAnsi="Cambria Math"/>
-                    </w:rPr>
-                    <m:t>-</m:t>
+                    <m:t>+⋯)-</m:t>
                   </m:r>
                   <m:d>
                     <m:dPr>
@@ -7681,13 +7616,7 @@
                     <w:rPr>
                       <w:rFonts w:ascii="Cambria Math" w:hAnsi="Cambria Math"/>
                     </w:rPr>
-                    <m:t>i</m:t>
-                  </m:r>
-                  <m:r>
-                    <w:rPr>
-                      <w:rFonts w:ascii="Cambria Math" w:hAnsi="Cambria Math"/>
-                    </w:rPr>
-                    <m:t>-1</m:t>
+                    <m:t>i-1</m:t>
                   </m:r>
                 </m:den>
               </m:f>
@@ -7837,23 +7766,12 @@
             <w:rPr>
               <w:rFonts w:ascii="Cambria Math" w:hAnsi="Cambria Math"/>
             </w:rPr>
-            <m:t>=</m:t>
-          </m:r>
-          <m:r>
-            <w:rPr>
-              <w:rFonts w:ascii="Cambria Math" w:hAnsi="Cambria Math"/>
-            </w:rPr>
-            <m:t>γ</m:t>
+            <m:t>=γ</m:t>
           </m:r>
         </m:oMath>
       </m:oMathPara>
     </w:p>
     <w:p>
-      <w:pPr>
-        <w:rPr>
-          <w:rFonts w:hint="eastAsia"/>
-        </w:rPr>
-      </w:pPr>
       <w:r>
         <w:rPr>
           <w:rFonts w:hint="eastAsia"/>
@@ -7865,13 +7783,7 @@
           <w:rPr>
             <w:rFonts w:ascii="Cambria Math" w:hAnsi="Cambria Math"/>
           </w:rPr>
-          <m:t>n</m:t>
-        </m:r>
-        <m:r>
-          <w:rPr>
-            <w:rFonts w:ascii="Cambria Math" w:hAnsi="Cambria Math"/>
-          </w:rPr>
-          <m:t>=</m:t>
+          <m:t>n=</m:t>
         </m:r>
         <m:sSup>
           <m:sSupPr>
@@ -8296,13 +8208,7 @@
             <w:rPr>
               <w:rFonts w:ascii="Cambria Math" w:hAnsi="Cambria Math"/>
             </w:rPr>
-            <m:t>=</m:t>
-          </m:r>
-          <m:r>
-            <w:rPr>
-              <w:rFonts w:ascii="Cambria Math" w:hAnsi="Cambria Math"/>
-            </w:rPr>
-            <m:t>ln</m:t>
+            <m:t>=ln</m:t>
           </m:r>
           <m:sSup>
             <m:sSupPr>
@@ -8334,13 +8240,7 @@
             <w:rPr>
               <w:rFonts w:ascii="Cambria Math" w:hAnsi="Cambria Math"/>
             </w:rPr>
-            <m:t>+</m:t>
-          </m:r>
-          <m:r>
-            <w:rPr>
-              <w:rFonts w:ascii="Cambria Math" w:hAnsi="Cambria Math"/>
-            </w:rPr>
-            <m:t>γ</m:t>
+            <m:t>+γ</m:t>
           </m:r>
         </m:oMath>
       </m:oMathPara>
@@ -8518,13 +8418,7 @@
             <w:rPr>
               <w:rFonts w:ascii="Cambria Math" w:hAnsi="Cambria Math"/>
             </w:rPr>
-            <m:t>B</m:t>
-          </m:r>
-          <m:r>
-            <w:rPr>
-              <w:rFonts w:ascii="Cambria Math" w:hAnsi="Cambria Math"/>
-            </w:rPr>
-            <m:t>=</m:t>
+            <m:t>B=</m:t>
           </m:r>
           <m:d>
             <m:dPr>
@@ -8702,13 +8596,7 @@
                 <w:rPr>
                   <w:rFonts w:ascii="Cambria Math" w:hAnsi="Cambria Math"/>
                 </w:rPr>
-                <m:t>+</m:t>
-              </m:r>
-              <m:r>
-                <w:rPr>
-                  <w:rFonts w:ascii="Cambria Math" w:hAnsi="Cambria Math"/>
-                </w:rPr>
-                <m:t>γ</m:t>
+                <m:t>+γ</m:t>
               </m:r>
             </m:e>
           </m:d>
@@ -8756,25 +8644,7 @@
             <w:rPr>
               <w:rFonts w:ascii="Cambria Math" w:hAnsi="Cambria Math"/>
             </w:rPr>
-            <m:t>+</m:t>
-          </m:r>
-          <m:r>
-            <w:rPr>
-              <w:rFonts w:ascii="Cambria Math" w:hAnsi="Cambria Math"/>
-            </w:rPr>
-            <m:t>γ</m:t>
-          </m:r>
-          <m:r>
-            <w:rPr>
-              <w:rFonts w:ascii="Cambria Math" w:hAnsi="Cambria Math"/>
-            </w:rPr>
-            <m:t>)</m:t>
-          </m:r>
-          <m:r>
-            <w:rPr>
-              <w:rFonts w:ascii="Cambria Math" w:hAnsi="Cambria Math"/>
-            </w:rPr>
-            <m:t>=</m:t>
+            <m:t>+γ)=</m:t>
           </m:r>
           <m:func>
             <m:funcPr>
@@ -8814,11 +8684,6 @@
       </m:oMathPara>
     </w:p>
     <w:p>
-      <w:pPr>
-        <w:rPr>
-          <w:rFonts w:hint="eastAsia"/>
-        </w:rPr>
-      </w:pPr>
       <w:r>
         <w:rPr>
           <w:rFonts w:hint="eastAsia"/>
@@ -8839,13 +8704,7 @@
             <w:rPr>
               <w:rFonts w:ascii="Cambria Math" w:hAnsi="Cambria Math"/>
             </w:rPr>
-            <m:t>-B=</m:t>
-          </m:r>
-          <m:r>
-            <w:rPr>
-              <w:rFonts w:ascii="Cambria Math" w:hAnsi="Cambria Math"/>
-            </w:rPr>
-            <m:t>γ</m:t>
+            <m:t>-B=γ</m:t>
           </m:r>
         </m:oMath>
       </m:oMathPara>
@@ -8903,11 +8762,6 @@
       </m:oMathPara>
     </w:p>
     <w:p>
-      <w:pPr>
-        <w:rPr>
-          <w:rFonts w:hint="eastAsia"/>
-        </w:rPr>
-      </w:pPr>
       <w:r>
         <w:rPr>
           <w:rFonts w:hint="eastAsia"/>
@@ -8916,30 +8770,13 @@
       </w:r>
     </w:p>
     <w:p>
-      <w:pPr>
-        <w:rPr>
-          <w:rFonts w:hint="eastAsia"/>
-        </w:rPr>
-      </w:pPr>
       <m:oMathPara>
         <m:oMath>
           <m:r>
             <w:rPr>
               <w:rFonts w:ascii="Cambria Math" w:hAnsi="Cambria Math"/>
             </w:rPr>
-            <m:t>2</m:t>
-          </m:r>
-          <m:r>
-            <w:rPr>
-              <w:rFonts w:ascii="Cambria Math" w:hAnsi="Cambria Math"/>
-            </w:rPr>
-            <m:t>B</m:t>
-          </m:r>
-          <m:r>
-            <w:rPr>
-              <w:rFonts w:ascii="Cambria Math" w:hAnsi="Cambria Math"/>
-            </w:rPr>
-            <m:t>=</m:t>
+            <m:t>2B=</m:t>
           </m:r>
           <m:r>
             <w:rPr>
@@ -9077,11 +8914,6 @@
       </m:oMathPara>
     </w:p>
     <w:p>
-      <w:pPr>
-        <w:rPr>
-          <w:rFonts w:hint="eastAsia"/>
-        </w:rPr>
-      </w:pPr>
       <w:r>
         <w:rPr>
           <w:rFonts w:hint="eastAsia"/>
@@ -9096,13 +8928,7 @@
             <w:rPr>
               <w:rFonts w:ascii="Cambria Math" w:hAnsi="Cambria Math"/>
             </w:rPr>
-            <m:t>B</m:t>
-          </m:r>
-          <m:r>
-            <w:rPr>
-              <w:rFonts w:ascii="Cambria Math" w:hAnsi="Cambria Math"/>
-            </w:rPr>
-            <m:t>=</m:t>
+            <m:t>B=</m:t>
           </m:r>
           <m:f>
             <m:fPr>
@@ -9184,33 +9010,16 @@
               </m:r>
             </m:e>
           </m:func>
+          <m:r>
+            <w:rPr>
+              <w:rFonts w:ascii="Cambria Math" w:hAnsi="Cambria Math"/>
+            </w:rPr>
+            <m:t>,m≥1,m∈N</m:t>
+          </m:r>
         </m:oMath>
       </m:oMathPara>
     </w:p>
     <w:p>
-      <w:pPr>
-        <w:rPr>
-          <w:rFonts w:hint="eastAsia"/>
-        </w:rPr>
-      </w:pPr>
-      <w:r>
-        <w:rPr>
-          <w:rFonts w:hint="eastAsia"/>
-        </w:rPr>
-        <w:t>其中</w:t>
-      </w:r>
-      <w:r>
-        <w:rPr>
-          <w:rFonts w:hint="eastAsia"/>
-        </w:rPr>
-        <w:t>m</w:t>
-      </w:r>
-      <w:r>
-        <w:rPr>
-          <w:rFonts w:hint="eastAsia"/>
-        </w:rPr>
-        <w:t>为整数，</w:t>
-      </w:r>
       <w:r>
         <w:rPr>
           <w:rFonts w:hint="eastAsia"/>
@@ -9311,23 +9120,12 @@
             <w:rPr>
               <w:rFonts w:ascii="Cambria Math" w:hAnsi="Cambria Math"/>
             </w:rPr>
-            <m:t>+</m:t>
-          </m:r>
-          <m:r>
-            <w:rPr>
-              <w:rFonts w:ascii="Cambria Math" w:hAnsi="Cambria Math"/>
-            </w:rPr>
-            <m:t>γ</m:t>
+            <m:t>+γ</m:t>
           </m:r>
         </m:oMath>
       </m:oMathPara>
     </w:p>
     <w:p>
-      <w:pPr>
-        <w:rPr>
-          <w:rFonts w:hint="eastAsia"/>
-        </w:rPr>
-      </w:pPr>
       <m:oMathPara>
         <m:oMath>
           <m:r>
@@ -9522,13 +9320,7 @@
             <w:rPr>
               <w:rFonts w:ascii="Cambria Math" w:hAnsi="Cambria Math"/>
             </w:rPr>
-            <m:t>+γ</m:t>
-          </m:r>
-          <m:r>
-            <w:rPr>
-              <w:rFonts w:ascii="Cambria Math" w:hAnsi="Cambria Math"/>
-            </w:rPr>
-            <m:t>=</m:t>
+            <m:t>+γ=</m:t>
           </m:r>
           <m:func>
             <m:funcPr>
@@ -9568,11 +9360,6 @@
       </m:oMathPara>
     </w:p>
     <w:p>
-      <w:pPr>
-        <w:rPr>
-          <w:rFonts w:hint="eastAsia"/>
-        </w:rPr>
-      </w:pPr>
       <w:r>
         <w:rPr>
           <w:rFonts w:hint="eastAsia"/>
@@ -9587,24 +9374,13 @@
       </w:r>
     </w:p>
     <w:p>
-      <w:pPr>
-        <w:rPr>
-          <w:rFonts w:hint="eastAsia"/>
-        </w:rPr>
-      </w:pPr>
       <m:oMathPara>
         <m:oMath>
           <m:r>
             <w:rPr>
               <w:rFonts w:ascii="Cambria Math" w:hAnsi="Cambria Math"/>
             </w:rPr>
-            <m:t>γ</m:t>
-          </m:r>
-          <m:r>
-            <w:rPr>
-              <w:rFonts w:ascii="Cambria Math" w:hAnsi="Cambria Math"/>
-            </w:rPr>
-            <m:t>=</m:t>
+            <m:t>γ=</m:t>
           </m:r>
           <m:f>
             <m:fPr>
@@ -9908,13 +9684,7 @@
                             <w:rPr>
                               <w:rFonts w:ascii="Cambria Math" w:hAnsi="Cambria Math"/>
                             </w:rPr>
-                            <m:t>m</m:t>
-                          </m:r>
-                          <m:r>
-                            <w:rPr>
-                              <w:rFonts w:ascii="Cambria Math" w:hAnsi="Cambria Math"/>
-                            </w:rPr>
-                            <m:t>+1</m:t>
+                            <m:t>m+1</m:t>
                           </m:r>
                         </m:sup>
                       </m:sSup>
@@ -9992,11 +9762,6 @@
       </m:oMathPara>
     </w:p>
     <w:p>
-      <w:pPr>
-        <w:rPr>
-          <w:rFonts w:hint="eastAsia"/>
-        </w:rPr>
-      </w:pPr>
       <w:r>
         <w:rPr>
           <w:rFonts w:hint="eastAsia"/>
@@ -10071,6 +9836,1920 @@
         </w:rPr>
         <w:t>是无理数。</w:t>
       </w:r>
+    </w:p>
+    <w:p/>
+    <w:p>
+      <w:r>
+        <w:t>最后需要补充一点，这个伽马是个大于</w:t>
+      </w:r>
+      <w:r>
+        <w:t>0</w:t>
+      </w:r>
+      <w:r>
+        <w:t>小于</w:t>
+      </w:r>
+      <w:r>
+        <w:t>1</w:t>
+      </w:r>
+      <w:r>
+        <w:t>的</w:t>
+      </w:r>
+      <w:r>
+        <w:t>0.57722</w:t>
+      </w:r>
+      <w:r>
+        <w:t>左右的无理数，而虚数单位是个巨大的数，</w:t>
+      </w:r>
+      <w:r>
+        <w:t>m</w:t>
+      </w:r>
+      <w:r>
+        <w:t>又是一个整数，方程右侧并没有得出确定结果的能力。所以根据虚数单位的构建原则，这个伽马应当被认为是模周期之后的余量，而且不管周期有多大，余量都是如此。正如</w:t>
+      </w:r>
+      <w:r>
+        <w:rPr>
+          <w:rFonts w:hint="eastAsia"/>
+        </w:rPr>
+        <w:t>虚数单位定义，</w:t>
+      </w:r>
+    </w:p>
+    <w:p>
+      <m:oMathPara>
+        <m:oMath>
+          <m:r>
+            <w:rPr>
+              <w:rFonts w:ascii="Cambria Math" w:hAnsi="Cambria Math"/>
+            </w:rPr>
+            <m:t>x+</m:t>
+          </m:r>
+          <m:f>
+            <m:fPr>
+              <m:ctrlPr>
+                <w:rPr>
+                  <w:rFonts w:ascii="Cambria Math" w:hAnsi="Cambria Math"/>
+                  <w:i/>
+                </w:rPr>
+              </m:ctrlPr>
+            </m:fPr>
+            <m:num>
+              <m:r>
+                <w:rPr>
+                  <w:rFonts w:ascii="Cambria Math" w:hAnsi="Cambria Math"/>
+                </w:rPr>
+                <m:t>1</m:t>
+              </m:r>
+            </m:num>
+            <m:den>
+              <m:r>
+                <w:rPr>
+                  <w:rFonts w:ascii="Cambria Math" w:hAnsi="Cambria Math" w:hint="eastAsia"/>
+                </w:rPr>
+                <m:t>x</m:t>
+              </m:r>
+            </m:den>
+          </m:f>
+          <m:r>
+            <w:rPr>
+              <w:rFonts w:ascii="Cambria Math" w:hAnsi="Cambria Math"/>
+            </w:rPr>
+            <m:t>=0</m:t>
+          </m:r>
+        </m:oMath>
+      </m:oMathPara>
+    </w:p>
+    <w:p>
+      <w:r>
+        <w:rPr>
+          <w:rFonts w:hint="eastAsia"/>
+        </w:rPr>
+        <w:t>其实它实际上是</w:t>
+      </w:r>
+    </w:p>
+    <w:p>
+      <m:oMathPara>
+        <m:oMath>
+          <m:r>
+            <w:rPr>
+              <w:rFonts w:ascii="Cambria Math" w:hAnsi="Cambria Math"/>
+            </w:rPr>
+            <m:t>x+</m:t>
+          </m:r>
+          <m:f>
+            <m:fPr>
+              <m:ctrlPr>
+                <w:rPr>
+                  <w:rFonts w:ascii="Cambria Math" w:hAnsi="Cambria Math"/>
+                  <w:i/>
+                </w:rPr>
+              </m:ctrlPr>
+            </m:fPr>
+            <m:num>
+              <m:r>
+                <w:rPr>
+                  <w:rFonts w:ascii="Cambria Math" w:hAnsi="Cambria Math"/>
+                </w:rPr>
+                <m:t>1</m:t>
+              </m:r>
+            </m:num>
+            <m:den>
+              <m:r>
+                <w:rPr>
+                  <w:rFonts w:ascii="Cambria Math" w:hAnsi="Cambria Math" w:hint="eastAsia"/>
+                </w:rPr>
+                <m:t>x</m:t>
+              </m:r>
+            </m:den>
+          </m:f>
+          <m:r>
+            <w:rPr>
+              <w:rFonts w:ascii="Cambria Math" w:hAnsi="Cambria Math"/>
+            </w:rPr>
+            <m:t xml:space="preserve">=0 </m:t>
+          </m:r>
+          <m:r>
+            <w:rPr>
+              <w:rFonts w:ascii="Cambria Math" w:hAnsi="Cambria Math" w:hint="eastAsia"/>
+            </w:rPr>
+            <m:t>mod</m:t>
+          </m:r>
+          <m:r>
+            <w:rPr>
+              <w:rFonts w:ascii="Cambria Math" w:hAnsi="Cambria Math"/>
+            </w:rPr>
+            <m:t xml:space="preserve"> n</m:t>
+          </m:r>
+        </m:oMath>
+      </m:oMathPara>
+    </w:p>
+    <w:p>
+      <w:r>
+        <w:rPr>
+          <w:rFonts w:hint="eastAsia"/>
+        </w:rPr>
+        <w:t>的简写，因为</w:t>
+      </w:r>
+      <m:oMath>
+        <m:r>
+          <w:rPr>
+            <w:rFonts w:ascii="Cambria Math" w:hAnsi="Cambria Math"/>
+          </w:rPr>
+          <m:t>n</m:t>
+        </m:r>
+      </m:oMath>
+      <w:r>
+        <w:rPr>
+          <w:rFonts w:hint="eastAsia"/>
+        </w:rPr>
+        <w:t>在这里是任意的。</w:t>
+      </w:r>
+    </w:p>
+    <w:p>
+      <w:r>
+        <w:rPr>
+          <w:rFonts w:hint="eastAsia"/>
+        </w:rPr>
+        <w:t>既然它是模周期余量，那么</w:t>
+      </w:r>
+      <w:r>
+        <w:rPr>
+          <w:rFonts w:hint="eastAsia"/>
+        </w:rPr>
+        <w:t>类比于</w:t>
+      </w:r>
+      <w:r>
+        <w:rPr>
+          <w:rFonts w:hint="eastAsia"/>
+        </w:rPr>
+        <w:t>自然数全加和，</w:t>
+      </w:r>
+    </w:p>
+    <w:p>
+      <m:oMathPara>
+        <m:oMath>
+          <m:r>
+            <w:rPr>
+              <w:rFonts w:ascii="Cambria Math" w:hAnsi="Cambria Math" w:hint="eastAsia"/>
+            </w:rPr>
+            <m:t>S</m:t>
+          </m:r>
+          <m:r>
+            <w:rPr>
+              <w:rFonts w:ascii="Cambria Math" w:hAnsi="Cambria Math"/>
+            </w:rPr>
+            <m:t>=1+2+3+⋯=-</m:t>
+          </m:r>
+          <m:f>
+            <m:fPr>
+              <m:ctrlPr>
+                <w:rPr>
+                  <w:rFonts w:ascii="Cambria Math" w:hAnsi="Cambria Math"/>
+                  <w:i/>
+                </w:rPr>
+              </m:ctrlPr>
+            </m:fPr>
+            <m:num>
+              <m:r>
+                <w:rPr>
+                  <w:rFonts w:ascii="Cambria Math" w:hAnsi="Cambria Math"/>
+                </w:rPr>
+                <m:t>1</m:t>
+              </m:r>
+            </m:num>
+            <m:den>
+              <m:r>
+                <w:rPr>
+                  <w:rFonts w:ascii="Cambria Math" w:hAnsi="Cambria Math"/>
+                </w:rPr>
+                <m:t>12</m:t>
+              </m:r>
+            </m:den>
+          </m:f>
+        </m:oMath>
+      </m:oMathPara>
+    </w:p>
+    <w:p>
+      <w:r>
+        <w:rPr>
+          <w:rFonts w:hint="eastAsia"/>
+        </w:rPr>
+        <w:t>我们也可以认为，调和级数全加和，也就是自然数倒数全加和</w:t>
+      </w:r>
+      <w:r>
+        <w:rPr>
+          <w:rFonts w:hint="eastAsia"/>
+        </w:rPr>
+        <w:t>等于，</w:t>
+      </w:r>
+    </w:p>
+    <w:p>
+      <m:oMathPara>
+        <m:oMath>
+          <m:r>
+            <w:rPr>
+              <w:rFonts w:ascii="Cambria Math" w:hAnsi="Cambria Math" w:hint="eastAsia"/>
+            </w:rPr>
+            <m:t>S</m:t>
+          </m:r>
+          <m:r>
+            <w:rPr>
+              <w:rFonts w:ascii="Cambria Math" w:hAnsi="Cambria Math"/>
+            </w:rPr>
+            <m:t>=1+</m:t>
+          </m:r>
+          <m:f>
+            <m:fPr>
+              <m:ctrlPr>
+                <w:rPr>
+                  <w:rFonts w:ascii="Cambria Math" w:hAnsi="Cambria Math"/>
+                  <w:i/>
+                </w:rPr>
+              </m:ctrlPr>
+            </m:fPr>
+            <m:num>
+              <m:r>
+                <w:rPr>
+                  <w:rFonts w:ascii="Cambria Math" w:hAnsi="Cambria Math"/>
+                </w:rPr>
+                <m:t>1</m:t>
+              </m:r>
+            </m:num>
+            <m:den>
+              <m:r>
+                <w:rPr>
+                  <w:rFonts w:ascii="Cambria Math" w:hAnsi="Cambria Math"/>
+                </w:rPr>
+                <m:t>2</m:t>
+              </m:r>
+            </m:den>
+          </m:f>
+          <m:r>
+            <w:rPr>
+              <w:rFonts w:ascii="Cambria Math" w:hAnsi="Cambria Math"/>
+            </w:rPr>
+            <m:t>+</m:t>
+          </m:r>
+          <m:f>
+            <m:fPr>
+              <m:ctrlPr>
+                <w:rPr>
+                  <w:rFonts w:ascii="Cambria Math" w:hAnsi="Cambria Math"/>
+                  <w:i/>
+                </w:rPr>
+              </m:ctrlPr>
+            </m:fPr>
+            <m:num>
+              <m:r>
+                <w:rPr>
+                  <w:rFonts w:ascii="Cambria Math" w:hAnsi="Cambria Math"/>
+                </w:rPr>
+                <m:t>1</m:t>
+              </m:r>
+            </m:num>
+            <m:den>
+              <m:r>
+                <w:rPr>
+                  <w:rFonts w:ascii="Cambria Math" w:hAnsi="Cambria Math"/>
+                </w:rPr>
+                <m:t>3</m:t>
+              </m:r>
+            </m:den>
+          </m:f>
+          <m:r>
+            <w:rPr>
+              <w:rFonts w:ascii="Cambria Math" w:hAnsi="Cambria Math"/>
+            </w:rPr>
+            <m:t>+</m:t>
+          </m:r>
+          <m:f>
+            <m:fPr>
+              <m:ctrlPr>
+                <w:rPr>
+                  <w:rFonts w:ascii="Cambria Math" w:hAnsi="Cambria Math"/>
+                  <w:i/>
+                </w:rPr>
+              </m:ctrlPr>
+            </m:fPr>
+            <m:num>
+              <m:r>
+                <w:rPr>
+                  <w:rFonts w:ascii="Cambria Math" w:hAnsi="Cambria Math"/>
+                </w:rPr>
+                <m:t>1</m:t>
+              </m:r>
+            </m:num>
+            <m:den>
+              <m:r>
+                <w:rPr>
+                  <w:rFonts w:ascii="Cambria Math" w:hAnsi="Cambria Math"/>
+                </w:rPr>
+                <m:t>4</m:t>
+              </m:r>
+            </m:den>
+          </m:f>
+          <m:r>
+            <w:rPr>
+              <w:rFonts w:ascii="Cambria Math" w:hAnsi="Cambria Math"/>
+            </w:rPr>
+            <m:t xml:space="preserve">+⋯=γ </m:t>
+          </m:r>
+          <m:d>
+            <m:dPr>
+              <m:ctrlPr>
+                <w:rPr>
+                  <w:rFonts w:ascii="Cambria Math" w:hAnsi="Cambria Math"/>
+                  <w:i/>
+                </w:rPr>
+              </m:ctrlPr>
+            </m:dPr>
+            <m:e>
+              <m:r>
+                <w:rPr>
+                  <w:rFonts w:ascii="Cambria Math" w:hAnsi="Cambria Math"/>
+                </w:rPr>
+                <m:t>mod</m:t>
+              </m:r>
+              <m:f>
+                <m:fPr>
+                  <m:ctrlPr>
+                    <w:rPr>
+                      <w:rFonts w:ascii="Cambria Math" w:hAnsi="Cambria Math"/>
+                      <w:i/>
+                    </w:rPr>
+                  </m:ctrlPr>
+                </m:fPr>
+                <m:num>
+                  <m:r>
+                    <w:rPr>
+                      <w:rFonts w:ascii="Cambria Math" w:hAnsi="Cambria Math"/>
+                    </w:rPr>
+                    <m:t>1</m:t>
+                  </m:r>
+                </m:num>
+                <m:den>
+                  <m:sSup>
+                    <m:sSupPr>
+                      <m:ctrlPr>
+                        <w:rPr>
+                          <w:rFonts w:ascii="Cambria Math" w:hAnsi="Cambria Math"/>
+                          <w:i/>
+                        </w:rPr>
+                      </m:ctrlPr>
+                    </m:sSupPr>
+                    <m:e>
+                      <m:r>
+                        <w:rPr>
+                          <w:rFonts w:ascii="Cambria Math" w:hAnsi="Cambria Math"/>
+                        </w:rPr>
+                        <m:t>2</m:t>
+                      </m:r>
+                    </m:e>
+                    <m:sup>
+                      <m:r>
+                        <w:rPr>
+                          <w:rFonts w:ascii="Cambria Math" w:hAnsi="Cambria Math"/>
+                        </w:rPr>
+                        <m:t>m+1</m:t>
+                      </m:r>
+                    </m:sup>
+                  </m:sSup>
+                </m:den>
+              </m:f>
+              <m:func>
+                <m:funcPr>
+                  <m:ctrlPr>
+                    <w:rPr>
+                      <w:rFonts w:ascii="Cambria Math" w:hAnsi="Cambria Math"/>
+                    </w:rPr>
+                  </m:ctrlPr>
+                </m:funcPr>
+                <m:fName>
+                  <m:r>
+                    <m:rPr>
+                      <m:sty m:val="p"/>
+                    </m:rPr>
+                    <w:rPr>
+                      <w:rFonts w:ascii="Cambria Math" w:hAnsi="Cambria Math"/>
+                    </w:rPr>
+                    <m:t>ln</m:t>
+                  </m:r>
+                  <m:ctrlPr>
+                    <w:rPr>
+                      <w:rFonts w:ascii="Cambria Math" w:hAnsi="Cambria Math"/>
+                      <w:i/>
+                    </w:rPr>
+                  </m:ctrlPr>
+                </m:fName>
+                <m:e>
+                  <m:r>
+                    <w:rPr>
+                      <w:rFonts w:ascii="Cambria Math" w:hAnsi="Cambria Math"/>
+                    </w:rPr>
+                    <m:t>i</m:t>
+                  </m:r>
+                </m:e>
+              </m:func>
+            </m:e>
+          </m:d>
+          <m:r>
+            <w:rPr>
+              <w:rFonts w:ascii="Cambria Math" w:hAnsi="Cambria Math"/>
+            </w:rPr>
+            <m:t xml:space="preserve">=γ </m:t>
+          </m:r>
+          <m:d>
+            <m:dPr>
+              <m:ctrlPr>
+                <w:rPr>
+                  <w:rFonts w:ascii="Cambria Math" w:hAnsi="Cambria Math"/>
+                  <w:i/>
+                </w:rPr>
+              </m:ctrlPr>
+            </m:dPr>
+            <m:e>
+              <m:r>
+                <w:rPr>
+                  <w:rFonts w:ascii="Cambria Math" w:hAnsi="Cambria Math"/>
+                </w:rPr>
+                <m:t>mod</m:t>
+              </m:r>
+              <m:func>
+                <m:funcPr>
+                  <m:ctrlPr>
+                    <w:rPr>
+                      <w:rFonts w:ascii="Cambria Math" w:hAnsi="Cambria Math"/>
+                    </w:rPr>
+                  </m:ctrlPr>
+                </m:funcPr>
+                <m:fName>
+                  <m:r>
+                    <m:rPr>
+                      <m:sty m:val="p"/>
+                    </m:rPr>
+                    <w:rPr>
+                      <w:rFonts w:ascii="Cambria Math" w:hAnsi="Cambria Math"/>
+                    </w:rPr>
+                    <m:t>ln</m:t>
+                  </m:r>
+                  <m:ctrlPr>
+                    <w:rPr>
+                      <w:rFonts w:ascii="Cambria Math" w:hAnsi="Cambria Math"/>
+                      <w:i/>
+                    </w:rPr>
+                  </m:ctrlPr>
+                </m:fName>
+                <m:e>
+                  <m:rad>
+                    <m:radPr>
+                      <m:ctrlPr>
+                        <w:rPr>
+                          <w:rFonts w:ascii="Cambria Math" w:hAnsi="Cambria Math"/>
+                          <w:i/>
+                        </w:rPr>
+                      </m:ctrlPr>
+                    </m:radPr>
+                    <m:deg>
+                      <m:sSup>
+                        <m:sSupPr>
+                          <m:ctrlPr>
+                            <w:rPr>
+                              <w:rFonts w:ascii="Cambria Math" w:hAnsi="Cambria Math"/>
+                              <w:i/>
+                            </w:rPr>
+                          </m:ctrlPr>
+                        </m:sSupPr>
+                        <m:e>
+                          <m:r>
+                            <w:rPr>
+                              <w:rFonts w:ascii="Cambria Math" w:hAnsi="Cambria Math"/>
+                            </w:rPr>
+                            <m:t>2</m:t>
+                          </m:r>
+                        </m:e>
+                        <m:sup>
+                          <m:r>
+                            <w:rPr>
+                              <w:rFonts w:ascii="Cambria Math" w:hAnsi="Cambria Math"/>
+                            </w:rPr>
+                            <m:t>m+1</m:t>
+                          </m:r>
+                        </m:sup>
+                      </m:sSup>
+                    </m:deg>
+                    <m:e>
+                      <m:r>
+                        <w:rPr>
+                          <w:rFonts w:ascii="Cambria Math" w:hAnsi="Cambria Math"/>
+                        </w:rPr>
+                        <m:t>i</m:t>
+                      </m:r>
+                    </m:e>
+                  </m:rad>
+                </m:e>
+              </m:func>
+            </m:e>
+          </m:d>
+          <m:r>
+            <w:rPr>
+              <w:rFonts w:ascii="Cambria Math" w:hAnsi="Cambria Math"/>
+            </w:rPr>
+            <m:t>=</m:t>
+          </m:r>
+          <m:r>
+            <w:rPr>
+              <w:rFonts w:ascii="Cambria Math" w:hAnsi="Cambria Math"/>
+            </w:rPr>
+            <m:t>k</m:t>
+          </m:r>
+          <m:f>
+            <m:fPr>
+              <m:ctrlPr>
+                <w:rPr>
+                  <w:rFonts w:ascii="Cambria Math" w:hAnsi="Cambria Math"/>
+                  <w:i/>
+                </w:rPr>
+              </m:ctrlPr>
+            </m:fPr>
+            <m:num>
+              <m:r>
+                <w:rPr>
+                  <w:rFonts w:ascii="Cambria Math" w:hAnsi="Cambria Math"/>
+                </w:rPr>
+                <m:t>1</m:t>
+              </m:r>
+            </m:num>
+            <m:den>
+              <m:sSup>
+                <m:sSupPr>
+                  <m:ctrlPr>
+                    <w:rPr>
+                      <w:rFonts w:ascii="Cambria Math" w:hAnsi="Cambria Math"/>
+                      <w:i/>
+                    </w:rPr>
+                  </m:ctrlPr>
+                </m:sSupPr>
+                <m:e>
+                  <m:r>
+                    <w:rPr>
+                      <w:rFonts w:ascii="Cambria Math" w:hAnsi="Cambria Math"/>
+                    </w:rPr>
+                    <m:t>2</m:t>
+                  </m:r>
+                </m:e>
+                <m:sup>
+                  <m:r>
+                    <w:rPr>
+                      <w:rFonts w:ascii="Cambria Math" w:hAnsi="Cambria Math"/>
+                    </w:rPr>
+                    <m:t>m+1</m:t>
+                  </m:r>
+                </m:sup>
+              </m:sSup>
+            </m:den>
+          </m:f>
+          <m:func>
+            <m:funcPr>
+              <m:ctrlPr>
+                <w:rPr>
+                  <w:rFonts w:ascii="Cambria Math" w:hAnsi="Cambria Math"/>
+                </w:rPr>
+              </m:ctrlPr>
+            </m:funcPr>
+            <m:fName>
+              <m:r>
+                <m:rPr>
+                  <m:sty m:val="p"/>
+                </m:rPr>
+                <w:rPr>
+                  <w:rFonts w:ascii="Cambria Math" w:hAnsi="Cambria Math"/>
+                </w:rPr>
+                <m:t>ln</m:t>
+              </m:r>
+              <m:ctrlPr>
+                <w:rPr>
+                  <w:rFonts w:ascii="Cambria Math" w:hAnsi="Cambria Math"/>
+                  <w:i/>
+                </w:rPr>
+              </m:ctrlPr>
+            </m:fName>
+            <m:e>
+              <m:r>
+                <w:rPr>
+                  <w:rFonts w:ascii="Cambria Math" w:hAnsi="Cambria Math"/>
+                </w:rPr>
+                <m:t>i</m:t>
+              </m:r>
+            </m:e>
+          </m:func>
+          <m:r>
+            <w:rPr>
+              <w:rFonts w:ascii="Cambria Math" w:hAnsi="Cambria Math"/>
+            </w:rPr>
+            <m:t>+γ=</m:t>
+          </m:r>
+          <m:r>
+            <w:rPr>
+              <w:rFonts w:ascii="Cambria Math" w:hAnsi="Cambria Math"/>
+            </w:rPr>
+            <m:t>k</m:t>
+          </m:r>
+          <m:f>
+            <m:fPr>
+              <m:ctrlPr>
+                <w:rPr>
+                  <w:rFonts w:ascii="Cambria Math" w:hAnsi="Cambria Math"/>
+                  <w:i/>
+                </w:rPr>
+              </m:ctrlPr>
+            </m:fPr>
+            <m:num>
+              <m:r>
+                <w:rPr>
+                  <w:rFonts w:ascii="Cambria Math" w:hAnsi="Cambria Math"/>
+                </w:rPr>
+                <m:t>1</m:t>
+              </m:r>
+            </m:num>
+            <m:den>
+              <m:sSup>
+                <m:sSupPr>
+                  <m:ctrlPr>
+                    <w:rPr>
+                      <w:rFonts w:ascii="Cambria Math" w:hAnsi="Cambria Math"/>
+                      <w:i/>
+                    </w:rPr>
+                  </m:ctrlPr>
+                </m:sSupPr>
+                <m:e>
+                  <m:r>
+                    <w:rPr>
+                      <w:rFonts w:ascii="Cambria Math" w:hAnsi="Cambria Math"/>
+                    </w:rPr>
+                    <m:t>2</m:t>
+                  </m:r>
+                </m:e>
+                <m:sup>
+                  <m:r>
+                    <w:rPr>
+                      <w:rFonts w:ascii="Cambria Math" w:hAnsi="Cambria Math"/>
+                    </w:rPr>
+                    <m:t>m+1</m:t>
+                  </m:r>
+                </m:sup>
+              </m:sSup>
+            </m:den>
+          </m:f>
+          <m:func>
+            <m:funcPr>
+              <m:ctrlPr>
+                <w:rPr>
+                  <w:rFonts w:ascii="Cambria Math" w:hAnsi="Cambria Math"/>
+                </w:rPr>
+              </m:ctrlPr>
+            </m:funcPr>
+            <m:fName>
+              <m:r>
+                <m:rPr>
+                  <m:sty m:val="p"/>
+                </m:rPr>
+                <w:rPr>
+                  <w:rFonts w:ascii="Cambria Math" w:hAnsi="Cambria Math"/>
+                </w:rPr>
+                <m:t>ln</m:t>
+              </m:r>
+              <m:ctrlPr>
+                <w:rPr>
+                  <w:rFonts w:ascii="Cambria Math" w:hAnsi="Cambria Math"/>
+                  <w:i/>
+                </w:rPr>
+              </m:ctrlPr>
+            </m:fName>
+            <m:e>
+              <m:r>
+                <w:rPr>
+                  <w:rFonts w:ascii="Cambria Math" w:hAnsi="Cambria Math"/>
+                </w:rPr>
+                <m:t>i</m:t>
+              </m:r>
+            </m:e>
+          </m:func>
+          <m:r>
+            <w:rPr>
+              <w:rFonts w:ascii="Cambria Math" w:hAnsi="Cambria Math"/>
+            </w:rPr>
+            <m:t>+</m:t>
+          </m:r>
+          <m:func>
+            <m:funcPr>
+              <m:ctrlPr>
+                <w:rPr>
+                  <w:rFonts w:ascii="Cambria Math" w:hAnsi="Cambria Math"/>
+                </w:rPr>
+              </m:ctrlPr>
+            </m:funcPr>
+            <m:fName>
+              <m:r>
+                <m:rPr>
+                  <m:sty m:val="p"/>
+                </m:rPr>
+                <w:rPr>
+                  <w:rFonts w:ascii="Cambria Math" w:hAnsi="Cambria Math"/>
+                </w:rPr>
+                <m:t>ln</m:t>
+              </m:r>
+              <m:ctrlPr>
+                <w:rPr>
+                  <w:rFonts w:ascii="Cambria Math" w:hAnsi="Cambria Math"/>
+                  <w:i/>
+                </w:rPr>
+              </m:ctrlPr>
+            </m:fName>
+            <m:e>
+              <m:sSup>
+                <m:sSupPr>
+                  <m:ctrlPr>
+                    <w:rPr>
+                      <w:rFonts w:ascii="Cambria Math" w:hAnsi="Cambria Math"/>
+                      <w:i/>
+                    </w:rPr>
+                  </m:ctrlPr>
+                </m:sSupPr>
+                <m:e>
+                  <m:r>
+                    <w:rPr>
+                      <w:rFonts w:ascii="Cambria Math" w:hAnsi="Cambria Math"/>
+                    </w:rPr>
+                    <m:t>e</m:t>
+                  </m:r>
+                </m:e>
+                <m:sup>
+                  <m:r>
+                    <w:rPr>
+                      <w:rFonts w:ascii="Cambria Math" w:hAnsi="Cambria Math"/>
+                    </w:rPr>
+                    <m:t>γ</m:t>
+                  </m:r>
+                </m:sup>
+              </m:sSup>
+            </m:e>
+          </m:func>
+          <m:r>
+            <w:rPr>
+              <w:rFonts w:ascii="Cambria Math" w:hAnsi="Cambria Math"/>
+            </w:rPr>
+            <m:t>=</m:t>
+          </m:r>
+          <m:r>
+            <w:rPr>
+              <w:rFonts w:ascii="Cambria Math" w:hAnsi="Cambria Math"/>
+            </w:rPr>
+            <m:t>k</m:t>
+          </m:r>
+          <m:func>
+            <m:funcPr>
+              <m:ctrlPr>
+                <w:rPr>
+                  <w:rFonts w:ascii="Cambria Math" w:hAnsi="Cambria Math"/>
+                </w:rPr>
+              </m:ctrlPr>
+            </m:funcPr>
+            <m:fName>
+              <m:r>
+                <m:rPr>
+                  <m:sty m:val="p"/>
+                </m:rPr>
+                <w:rPr>
+                  <w:rFonts w:ascii="Cambria Math" w:hAnsi="Cambria Math"/>
+                </w:rPr>
+                <m:t>ln</m:t>
+              </m:r>
+              <m:ctrlPr>
+                <w:rPr>
+                  <w:rFonts w:ascii="Cambria Math" w:hAnsi="Cambria Math"/>
+                  <w:i/>
+                </w:rPr>
+              </m:ctrlPr>
+            </m:fName>
+            <m:e>
+              <m:sSup>
+                <m:sSupPr>
+                  <m:ctrlPr>
+                    <w:rPr>
+                      <w:rFonts w:ascii="Cambria Math" w:hAnsi="Cambria Math"/>
+                      <w:i/>
+                    </w:rPr>
+                  </m:ctrlPr>
+                </m:sSupPr>
+                <m:e>
+                  <m:r>
+                    <w:rPr>
+                      <w:rFonts w:ascii="Cambria Math" w:hAnsi="Cambria Math"/>
+                    </w:rPr>
+                    <m:t>e</m:t>
+                  </m:r>
+                </m:e>
+                <m:sup>
+                  <m:f>
+                    <m:fPr>
+                      <m:ctrlPr>
+                        <w:rPr>
+                          <w:rFonts w:ascii="Cambria Math" w:hAnsi="Cambria Math"/>
+                          <w:i/>
+                        </w:rPr>
+                      </m:ctrlPr>
+                    </m:fPr>
+                    <m:num>
+                      <m:r>
+                        <w:rPr>
+                          <w:rFonts w:ascii="Cambria Math" w:hAnsi="Cambria Math"/>
+                        </w:rPr>
+                        <m:t>1</m:t>
+                      </m:r>
+                    </m:num>
+                    <m:den>
+                      <m:sSup>
+                        <m:sSupPr>
+                          <m:ctrlPr>
+                            <w:rPr>
+                              <w:rFonts w:ascii="Cambria Math" w:hAnsi="Cambria Math"/>
+                              <w:i/>
+                            </w:rPr>
+                          </m:ctrlPr>
+                        </m:sSupPr>
+                        <m:e>
+                          <m:r>
+                            <w:rPr>
+                              <w:rFonts w:ascii="Cambria Math" w:hAnsi="Cambria Math"/>
+                            </w:rPr>
+                            <m:t>2</m:t>
+                          </m:r>
+                        </m:e>
+                        <m:sup>
+                          <m:r>
+                            <w:rPr>
+                              <w:rFonts w:ascii="Cambria Math" w:hAnsi="Cambria Math"/>
+                            </w:rPr>
+                            <m:t>m+1</m:t>
+                          </m:r>
+                        </m:sup>
+                      </m:sSup>
+                    </m:den>
+                  </m:f>
+                  <m:f>
+                    <m:fPr>
+                      <m:ctrlPr>
+                        <w:rPr>
+                          <w:rFonts w:ascii="Cambria Math" w:hAnsi="Cambria Math"/>
+                          <w:i/>
+                        </w:rPr>
+                      </m:ctrlPr>
+                    </m:fPr>
+                    <m:num>
+                      <m:r>
+                        <w:rPr>
+                          <w:rFonts w:ascii="Cambria Math" w:hAnsi="Cambria Math"/>
+                        </w:rPr>
+                        <m:t>π</m:t>
+                      </m:r>
+                    </m:num>
+                    <m:den>
+                      <m:r>
+                        <w:rPr>
+                          <w:rFonts w:ascii="Cambria Math" w:hAnsi="Cambria Math"/>
+                        </w:rPr>
+                        <m:t>2</m:t>
+                      </m:r>
+                    </m:den>
+                  </m:f>
+                  <m:r>
+                    <w:rPr>
+                      <w:rFonts w:ascii="Cambria Math" w:hAnsi="Cambria Math"/>
+                    </w:rPr>
+                    <m:t>i</m:t>
+                  </m:r>
+                </m:sup>
+              </m:sSup>
+            </m:e>
+          </m:func>
+          <m:r>
+            <w:rPr>
+              <w:rFonts w:ascii="Cambria Math" w:hAnsi="Cambria Math"/>
+            </w:rPr>
+            <m:t>+</m:t>
+          </m:r>
+          <m:func>
+            <m:funcPr>
+              <m:ctrlPr>
+                <w:rPr>
+                  <w:rFonts w:ascii="Cambria Math" w:hAnsi="Cambria Math"/>
+                </w:rPr>
+              </m:ctrlPr>
+            </m:funcPr>
+            <m:fName>
+              <m:r>
+                <m:rPr>
+                  <m:sty m:val="p"/>
+                </m:rPr>
+                <w:rPr>
+                  <w:rFonts w:ascii="Cambria Math" w:hAnsi="Cambria Math"/>
+                </w:rPr>
+                <m:t>ln</m:t>
+              </m:r>
+              <m:ctrlPr>
+                <w:rPr>
+                  <w:rFonts w:ascii="Cambria Math" w:hAnsi="Cambria Math"/>
+                  <w:i/>
+                </w:rPr>
+              </m:ctrlPr>
+            </m:fName>
+            <m:e>
+              <m:sSup>
+                <m:sSupPr>
+                  <m:ctrlPr>
+                    <w:rPr>
+                      <w:rFonts w:ascii="Cambria Math" w:hAnsi="Cambria Math"/>
+                      <w:i/>
+                    </w:rPr>
+                  </m:ctrlPr>
+                </m:sSupPr>
+                <m:e>
+                  <m:r>
+                    <w:rPr>
+                      <w:rFonts w:ascii="Cambria Math" w:hAnsi="Cambria Math"/>
+                    </w:rPr>
+                    <m:t>e</m:t>
+                  </m:r>
+                </m:e>
+                <m:sup>
+                  <m:r>
+                    <w:rPr>
+                      <w:rFonts w:ascii="Cambria Math" w:hAnsi="Cambria Math"/>
+                    </w:rPr>
+                    <m:t>γ</m:t>
+                  </m:r>
+                </m:sup>
+              </m:sSup>
+            </m:e>
+          </m:func>
+          <m:r>
+            <w:rPr>
+              <w:rFonts w:ascii="Cambria Math" w:hAnsi="Cambria Math"/>
+            </w:rPr>
+            <m:t>=</m:t>
+          </m:r>
+          <m:func>
+            <m:funcPr>
+              <m:ctrlPr>
+                <w:rPr>
+                  <w:rFonts w:ascii="Cambria Math" w:hAnsi="Cambria Math"/>
+                </w:rPr>
+              </m:ctrlPr>
+            </m:funcPr>
+            <m:fName>
+              <m:r>
+                <m:rPr>
+                  <m:sty m:val="p"/>
+                </m:rPr>
+                <w:rPr>
+                  <w:rFonts w:ascii="Cambria Math" w:hAnsi="Cambria Math"/>
+                </w:rPr>
+                <m:t>ln</m:t>
+              </m:r>
+              <m:ctrlPr>
+                <w:rPr>
+                  <w:rFonts w:ascii="Cambria Math" w:hAnsi="Cambria Math"/>
+                  <w:i/>
+                </w:rPr>
+              </m:ctrlPr>
+            </m:fName>
+            <m:e>
+              <m:sSup>
+                <m:sSupPr>
+                  <m:ctrlPr>
+                    <w:rPr>
+                      <w:rFonts w:ascii="Cambria Math" w:hAnsi="Cambria Math"/>
+                      <w:i/>
+                    </w:rPr>
+                  </m:ctrlPr>
+                </m:sSupPr>
+                <m:e>
+                  <m:r>
+                    <w:rPr>
+                      <w:rFonts w:ascii="Cambria Math" w:hAnsi="Cambria Math"/>
+                    </w:rPr>
+                    <m:t>e</m:t>
+                  </m:r>
+                </m:e>
+                <m:sup>
+                  <m:r>
+                    <w:rPr>
+                      <w:rFonts w:ascii="Cambria Math" w:hAnsi="Cambria Math"/>
+                    </w:rPr>
+                    <m:t>k</m:t>
+                  </m:r>
+                  <m:f>
+                    <m:fPr>
+                      <m:ctrlPr>
+                        <w:rPr>
+                          <w:rFonts w:ascii="Cambria Math" w:hAnsi="Cambria Math"/>
+                          <w:i/>
+                        </w:rPr>
+                      </m:ctrlPr>
+                    </m:fPr>
+                    <m:num>
+                      <m:r>
+                        <w:rPr>
+                          <w:rFonts w:ascii="Cambria Math" w:hAnsi="Cambria Math"/>
+                        </w:rPr>
+                        <m:t>π</m:t>
+                      </m:r>
+                    </m:num>
+                    <m:den>
+                      <m:sSup>
+                        <m:sSupPr>
+                          <m:ctrlPr>
+                            <w:rPr>
+                              <w:rFonts w:ascii="Cambria Math" w:hAnsi="Cambria Math"/>
+                              <w:i/>
+                            </w:rPr>
+                          </m:ctrlPr>
+                        </m:sSupPr>
+                        <m:e>
+                          <m:r>
+                            <w:rPr>
+                              <w:rFonts w:ascii="Cambria Math" w:hAnsi="Cambria Math"/>
+                            </w:rPr>
+                            <m:t>2</m:t>
+                          </m:r>
+                        </m:e>
+                        <m:sup>
+                          <m:r>
+                            <w:rPr>
+                              <w:rFonts w:ascii="Cambria Math" w:hAnsi="Cambria Math"/>
+                            </w:rPr>
+                            <m:t>m+</m:t>
+                          </m:r>
+                          <m:r>
+                            <w:rPr>
+                              <w:rFonts w:ascii="Cambria Math" w:hAnsi="Cambria Math"/>
+                            </w:rPr>
+                            <m:t>2</m:t>
+                          </m:r>
+                        </m:sup>
+                      </m:sSup>
+                    </m:den>
+                  </m:f>
+                  <m:r>
+                    <w:rPr>
+                      <w:rFonts w:ascii="Cambria Math" w:hAnsi="Cambria Math"/>
+                    </w:rPr>
+                    <m:t>i+γ</m:t>
+                  </m:r>
+                </m:sup>
+              </m:sSup>
+            </m:e>
+          </m:func>
+          <m:r>
+            <w:rPr>
+              <w:rFonts w:ascii="Cambria Math" w:hAnsi="Cambria Math"/>
+            </w:rPr>
+            <m:t>=</m:t>
+          </m:r>
+          <m:f>
+            <m:fPr>
+              <m:ctrlPr>
+                <w:rPr>
+                  <w:rFonts w:ascii="Cambria Math" w:hAnsi="Cambria Math"/>
+                  <w:i/>
+                </w:rPr>
+              </m:ctrlPr>
+            </m:fPr>
+            <m:num>
+              <m:r>
+                <w:rPr>
+                  <w:rFonts w:ascii="Cambria Math" w:hAnsi="Cambria Math"/>
+                </w:rPr>
+                <m:t>π</m:t>
+              </m:r>
+            </m:num>
+            <m:den>
+              <m:sSup>
+                <m:sSupPr>
+                  <m:ctrlPr>
+                    <w:rPr>
+                      <w:rFonts w:ascii="Cambria Math" w:hAnsi="Cambria Math"/>
+                      <w:i/>
+                    </w:rPr>
+                  </m:ctrlPr>
+                </m:sSupPr>
+                <m:e>
+                  <m:r>
+                    <w:rPr>
+                      <w:rFonts w:ascii="Cambria Math" w:hAnsi="Cambria Math"/>
+                    </w:rPr>
+                    <m:t>2</m:t>
+                  </m:r>
+                </m:e>
+                <m:sup>
+                  <m:r>
+                    <w:rPr>
+                      <w:rFonts w:ascii="Cambria Math" w:hAnsi="Cambria Math"/>
+                    </w:rPr>
+                    <m:t>m+</m:t>
+                  </m:r>
+                  <m:r>
+                    <w:rPr>
+                      <w:rFonts w:ascii="Cambria Math" w:hAnsi="Cambria Math"/>
+                    </w:rPr>
+                    <m:t>2</m:t>
+                  </m:r>
+                </m:sup>
+              </m:sSup>
+            </m:den>
+          </m:f>
+          <m:r>
+            <w:rPr>
+              <w:rFonts w:ascii="Cambria Math" w:hAnsi="Cambria Math"/>
+            </w:rPr>
+            <m:t>k</m:t>
+          </m:r>
+          <m:r>
+            <w:rPr>
+              <w:rFonts w:ascii="Cambria Math" w:hAnsi="Cambria Math"/>
+            </w:rPr>
+            <m:t>i+γ,k≥1,k∈N</m:t>
+          </m:r>
+          <m:r>
+            <w:rPr>
+              <w:rFonts w:ascii="Cambria Math" w:hAnsi="Cambria Math"/>
+            </w:rPr>
+            <m:t>,</m:t>
+          </m:r>
+          <m:r>
+            <w:rPr>
+              <w:rFonts w:ascii="Cambria Math" w:hAnsi="Cambria Math"/>
+            </w:rPr>
+            <m:t>m</m:t>
+          </m:r>
+          <m:r>
+            <w:rPr>
+              <w:rFonts w:ascii="Cambria Math" w:hAnsi="Cambria Math"/>
+            </w:rPr>
+            <m:t>≥1,</m:t>
+          </m:r>
+          <m:r>
+            <w:rPr>
+              <w:rFonts w:ascii="Cambria Math" w:hAnsi="Cambria Math"/>
+            </w:rPr>
+            <m:t>m</m:t>
+          </m:r>
+          <m:r>
+            <w:rPr>
+              <w:rFonts w:ascii="Cambria Math" w:hAnsi="Cambria Math"/>
+            </w:rPr>
+            <m:t xml:space="preserve"> </m:t>
+          </m:r>
+          <m:r>
+            <w:rPr>
+              <w:rFonts w:ascii="Cambria Math" w:hAnsi="Cambria Math"/>
+            </w:rPr>
+            <m:t>∈N</m:t>
+          </m:r>
+        </m:oMath>
+      </m:oMathPara>
+    </w:p>
+    <w:p>
+      <w:r>
+        <w:rPr>
+          <w:rFonts w:hint="eastAsia"/>
+        </w:rPr>
+        <w:t>用</w:t>
+      </w:r>
+    </w:p>
+    <w:p>
+      <m:oMathPara>
+        <m:oMath>
+          <m:r>
+            <w:rPr>
+              <w:rFonts w:ascii="Cambria Math" w:hAnsi="Cambria Math"/>
+            </w:rPr>
+            <m:t>k</m:t>
+          </m:r>
+          <m:r>
+            <w:rPr>
+              <w:rFonts w:ascii="Cambria Math" w:hAnsi="Cambria Math"/>
+            </w:rPr>
+            <m:t>i=</m:t>
+          </m:r>
+          <m:r>
+            <w:rPr>
+              <w:rFonts w:ascii="Cambria Math" w:hAnsi="Cambria Math" w:hint="eastAsia"/>
+            </w:rPr>
+            <m:t>i</m:t>
+          </m:r>
+        </m:oMath>
+      </m:oMathPara>
+    </w:p>
+    <w:p>
+      <w:r>
+        <w:rPr>
+          <w:rFonts w:hint="eastAsia"/>
+        </w:rPr>
+        <w:t>进一步吸收</w:t>
+      </w:r>
+      <m:oMath>
+        <m:r>
+          <w:rPr>
+            <w:rFonts w:ascii="Cambria Math" w:hAnsi="Cambria Math"/>
+          </w:rPr>
+          <m:t>t</m:t>
+        </m:r>
+      </m:oMath>
+      <w:r>
+        <w:rPr>
+          <w:rFonts w:hint="eastAsia"/>
+        </w:rPr>
+        <w:t>，得到，</w:t>
+      </w:r>
+    </w:p>
+    <w:p>
+      <m:oMathPara>
+        <m:oMath>
+          <m:r>
+            <w:rPr>
+              <w:rFonts w:ascii="Cambria Math" w:hAnsi="Cambria Math" w:hint="eastAsia"/>
+            </w:rPr>
+            <m:t>S</m:t>
+          </m:r>
+          <m:r>
+            <w:rPr>
+              <w:rFonts w:ascii="Cambria Math" w:hAnsi="Cambria Math"/>
+            </w:rPr>
+            <m:t>=1+</m:t>
+          </m:r>
+          <m:f>
+            <m:fPr>
+              <m:ctrlPr>
+                <w:rPr>
+                  <w:rFonts w:ascii="Cambria Math" w:hAnsi="Cambria Math"/>
+                  <w:i/>
+                </w:rPr>
+              </m:ctrlPr>
+            </m:fPr>
+            <m:num>
+              <m:r>
+                <w:rPr>
+                  <w:rFonts w:ascii="Cambria Math" w:hAnsi="Cambria Math"/>
+                </w:rPr>
+                <m:t>1</m:t>
+              </m:r>
+            </m:num>
+            <m:den>
+              <m:r>
+                <w:rPr>
+                  <w:rFonts w:ascii="Cambria Math" w:hAnsi="Cambria Math"/>
+                </w:rPr>
+                <m:t>2</m:t>
+              </m:r>
+            </m:den>
+          </m:f>
+          <m:r>
+            <w:rPr>
+              <w:rFonts w:ascii="Cambria Math" w:hAnsi="Cambria Math"/>
+            </w:rPr>
+            <m:t>+</m:t>
+          </m:r>
+          <m:f>
+            <m:fPr>
+              <m:ctrlPr>
+                <w:rPr>
+                  <w:rFonts w:ascii="Cambria Math" w:hAnsi="Cambria Math"/>
+                  <w:i/>
+                </w:rPr>
+              </m:ctrlPr>
+            </m:fPr>
+            <m:num>
+              <m:r>
+                <w:rPr>
+                  <w:rFonts w:ascii="Cambria Math" w:hAnsi="Cambria Math"/>
+                </w:rPr>
+                <m:t>1</m:t>
+              </m:r>
+            </m:num>
+            <m:den>
+              <m:r>
+                <w:rPr>
+                  <w:rFonts w:ascii="Cambria Math" w:hAnsi="Cambria Math"/>
+                </w:rPr>
+                <m:t>3</m:t>
+              </m:r>
+            </m:den>
+          </m:f>
+          <m:r>
+            <w:rPr>
+              <w:rFonts w:ascii="Cambria Math" w:hAnsi="Cambria Math"/>
+            </w:rPr>
+            <m:t>+</m:t>
+          </m:r>
+          <m:f>
+            <m:fPr>
+              <m:ctrlPr>
+                <w:rPr>
+                  <w:rFonts w:ascii="Cambria Math" w:hAnsi="Cambria Math"/>
+                  <w:i/>
+                </w:rPr>
+              </m:ctrlPr>
+            </m:fPr>
+            <m:num>
+              <m:r>
+                <w:rPr>
+                  <w:rFonts w:ascii="Cambria Math" w:hAnsi="Cambria Math"/>
+                </w:rPr>
+                <m:t>1</m:t>
+              </m:r>
+            </m:num>
+            <m:den>
+              <m:r>
+                <w:rPr>
+                  <w:rFonts w:ascii="Cambria Math" w:hAnsi="Cambria Math"/>
+                </w:rPr>
+                <m:t>4</m:t>
+              </m:r>
+            </m:den>
+          </m:f>
+          <m:r>
+            <w:rPr>
+              <w:rFonts w:ascii="Cambria Math" w:hAnsi="Cambria Math"/>
+            </w:rPr>
+            <m:t xml:space="preserve">+⋯=γ </m:t>
+          </m:r>
+          <m:d>
+            <m:dPr>
+              <m:ctrlPr>
+                <w:rPr>
+                  <w:rFonts w:ascii="Cambria Math" w:hAnsi="Cambria Math"/>
+                  <w:i/>
+                </w:rPr>
+              </m:ctrlPr>
+            </m:dPr>
+            <m:e>
+              <m:r>
+                <w:rPr>
+                  <w:rFonts w:ascii="Cambria Math" w:hAnsi="Cambria Math"/>
+                </w:rPr>
+                <m:t xml:space="preserve">mod </m:t>
+              </m:r>
+              <m:func>
+                <m:funcPr>
+                  <m:ctrlPr>
+                    <w:rPr>
+                      <w:rFonts w:ascii="Cambria Math" w:hAnsi="Cambria Math"/>
+                    </w:rPr>
+                  </m:ctrlPr>
+                </m:funcPr>
+                <m:fName>
+                  <m:r>
+                    <m:rPr>
+                      <m:sty m:val="p"/>
+                    </m:rPr>
+                    <w:rPr>
+                      <w:rFonts w:ascii="Cambria Math" w:hAnsi="Cambria Math"/>
+                    </w:rPr>
+                    <m:t>ln</m:t>
+                  </m:r>
+                  <m:ctrlPr>
+                    <w:rPr>
+                      <w:rFonts w:ascii="Cambria Math" w:hAnsi="Cambria Math"/>
+                      <w:i/>
+                    </w:rPr>
+                  </m:ctrlPr>
+                </m:fName>
+                <m:e>
+                  <m:rad>
+                    <m:radPr>
+                      <m:ctrlPr>
+                        <w:rPr>
+                          <w:rFonts w:ascii="Cambria Math" w:hAnsi="Cambria Math"/>
+                          <w:i/>
+                        </w:rPr>
+                      </m:ctrlPr>
+                    </m:radPr>
+                    <m:deg>
+                      <m:sSup>
+                        <m:sSupPr>
+                          <m:ctrlPr>
+                            <w:rPr>
+                              <w:rFonts w:ascii="Cambria Math" w:hAnsi="Cambria Math"/>
+                              <w:i/>
+                            </w:rPr>
+                          </m:ctrlPr>
+                        </m:sSupPr>
+                        <m:e>
+                          <m:r>
+                            <w:rPr>
+                              <w:rFonts w:ascii="Cambria Math" w:hAnsi="Cambria Math"/>
+                            </w:rPr>
+                            <m:t>2</m:t>
+                          </m:r>
+                        </m:e>
+                        <m:sup>
+                          <m:r>
+                            <w:rPr>
+                              <w:rFonts w:ascii="Cambria Math" w:hAnsi="Cambria Math"/>
+                            </w:rPr>
+                            <m:t>m+</m:t>
+                          </m:r>
+                          <m:r>
+                            <w:rPr>
+                              <w:rFonts w:ascii="Cambria Math" w:hAnsi="Cambria Math"/>
+                            </w:rPr>
+                            <m:t>1</m:t>
+                          </m:r>
+                        </m:sup>
+                      </m:sSup>
+                    </m:deg>
+                    <m:e>
+                      <m:r>
+                        <w:rPr>
+                          <w:rFonts w:ascii="Cambria Math" w:hAnsi="Cambria Math"/>
+                        </w:rPr>
+                        <m:t>i</m:t>
+                      </m:r>
+                    </m:e>
+                  </m:rad>
+                </m:e>
+              </m:func>
+            </m:e>
+          </m:d>
+          <m:r>
+            <w:rPr>
+              <w:rFonts w:ascii="Cambria Math" w:hAnsi="Cambria Math"/>
+            </w:rPr>
+            <m:t>=</m:t>
+          </m:r>
+          <m:f>
+            <m:fPr>
+              <m:ctrlPr>
+                <w:rPr>
+                  <w:rFonts w:ascii="Cambria Math" w:hAnsi="Cambria Math"/>
+                  <w:i/>
+                </w:rPr>
+              </m:ctrlPr>
+            </m:fPr>
+            <m:num>
+              <m:r>
+                <w:rPr>
+                  <w:rFonts w:ascii="Cambria Math" w:hAnsi="Cambria Math"/>
+                </w:rPr>
+                <m:t>π</m:t>
+              </m:r>
+            </m:num>
+            <m:den>
+              <m:sSup>
+                <m:sSupPr>
+                  <m:ctrlPr>
+                    <w:rPr>
+                      <w:rFonts w:ascii="Cambria Math" w:hAnsi="Cambria Math"/>
+                      <w:i/>
+                    </w:rPr>
+                  </m:ctrlPr>
+                </m:sSupPr>
+                <m:e>
+                  <m:r>
+                    <w:rPr>
+                      <w:rFonts w:ascii="Cambria Math" w:hAnsi="Cambria Math"/>
+                    </w:rPr>
+                    <m:t>2</m:t>
+                  </m:r>
+                </m:e>
+                <m:sup>
+                  <m:r>
+                    <w:rPr>
+                      <w:rFonts w:ascii="Cambria Math" w:hAnsi="Cambria Math"/>
+                    </w:rPr>
+                    <m:t>m+2</m:t>
+                  </m:r>
+                </m:sup>
+              </m:sSup>
+            </m:den>
+          </m:f>
+          <m:r>
+            <w:rPr>
+              <w:rFonts w:ascii="Cambria Math" w:hAnsi="Cambria Math"/>
+            </w:rPr>
+            <m:t>i+γ</m:t>
+          </m:r>
+        </m:oMath>
+      </m:oMathPara>
+    </w:p>
+    <w:p>
+      <w:r>
+        <w:rPr>
+          <w:rFonts w:hint="eastAsia"/>
+        </w:rPr>
+        <w:t>可见，</w:t>
+      </w:r>
+      <w:r>
+        <w:rPr>
+          <w:rFonts w:hint="eastAsia"/>
+        </w:rPr>
+        <w:t>给定范围</w:t>
+      </w:r>
+      <w:r>
+        <w:rPr>
+          <w:rFonts w:hint="eastAsia"/>
+        </w:rPr>
+        <w:t>自然数倒数的全加和总可以对齐在</w:t>
+      </w:r>
+      <m:oMath>
+        <m:func>
+          <m:funcPr>
+            <m:ctrlPr>
+              <w:rPr>
+                <w:rFonts w:ascii="Cambria Math" w:hAnsi="Cambria Math"/>
+              </w:rPr>
+            </m:ctrlPr>
+          </m:funcPr>
+          <m:fName>
+            <m:r>
+              <m:rPr>
+                <m:sty m:val="p"/>
+              </m:rPr>
+              <w:rPr>
+                <w:rFonts w:ascii="Cambria Math" w:hAnsi="Cambria Math"/>
+              </w:rPr>
+              <m:t>ln</m:t>
+            </m:r>
+            <m:ctrlPr>
+              <w:rPr>
+                <w:rFonts w:ascii="Cambria Math" w:hAnsi="Cambria Math"/>
+                <w:i/>
+              </w:rPr>
+            </m:ctrlPr>
+          </m:fName>
+          <m:e>
+            <m:rad>
+              <m:radPr>
+                <m:ctrlPr>
+                  <w:rPr>
+                    <w:rFonts w:ascii="Cambria Math" w:hAnsi="Cambria Math"/>
+                    <w:i/>
+                  </w:rPr>
+                </m:ctrlPr>
+              </m:radPr>
+              <m:deg>
+                <m:sSup>
+                  <m:sSupPr>
+                    <m:ctrlPr>
+                      <w:rPr>
+                        <w:rFonts w:ascii="Cambria Math" w:hAnsi="Cambria Math"/>
+                        <w:i/>
+                      </w:rPr>
+                    </m:ctrlPr>
+                  </m:sSupPr>
+                  <m:e>
+                    <m:r>
+                      <w:rPr>
+                        <w:rFonts w:ascii="Cambria Math" w:hAnsi="Cambria Math"/>
+                      </w:rPr>
+                      <m:t>2</m:t>
+                    </m:r>
+                  </m:e>
+                  <m:sup>
+                    <m:r>
+                      <w:rPr>
+                        <w:rFonts w:ascii="Cambria Math" w:hAnsi="Cambria Math"/>
+                      </w:rPr>
+                      <m:t>m+1</m:t>
+                    </m:r>
+                  </m:sup>
+                </m:sSup>
+              </m:deg>
+              <m:e>
+                <m:r>
+                  <w:rPr>
+                    <w:rFonts w:ascii="Cambria Math" w:hAnsi="Cambria Math"/>
+                  </w:rPr>
+                  <m:t>i</m:t>
+                </m:r>
+              </m:e>
+            </m:rad>
+          </m:e>
+        </m:func>
+      </m:oMath>
+      <w:r>
+        <w:rPr>
+          <w:rFonts w:hint="eastAsia"/>
+        </w:rPr>
+        <w:t>也就是</w:t>
+      </w:r>
+      <m:oMath>
+        <m:f>
+          <m:fPr>
+            <m:ctrlPr>
+              <w:rPr>
+                <w:rFonts w:ascii="Cambria Math" w:hAnsi="Cambria Math"/>
+                <w:i/>
+              </w:rPr>
+            </m:ctrlPr>
+          </m:fPr>
+          <m:num>
+            <m:r>
+              <w:rPr>
+                <w:rFonts w:ascii="Cambria Math" w:hAnsi="Cambria Math"/>
+              </w:rPr>
+              <m:t>π</m:t>
+            </m:r>
+          </m:num>
+          <m:den>
+            <m:sSup>
+              <m:sSupPr>
+                <m:ctrlPr>
+                  <w:rPr>
+                    <w:rFonts w:ascii="Cambria Math" w:hAnsi="Cambria Math"/>
+                    <w:i/>
+                  </w:rPr>
+                </m:ctrlPr>
+              </m:sSupPr>
+              <m:e>
+                <m:r>
+                  <w:rPr>
+                    <w:rFonts w:ascii="Cambria Math" w:hAnsi="Cambria Math"/>
+                  </w:rPr>
+                  <m:t>2</m:t>
+                </m:r>
+              </m:e>
+              <m:sup>
+                <m:r>
+                  <w:rPr>
+                    <w:rFonts w:ascii="Cambria Math" w:hAnsi="Cambria Math"/>
+                  </w:rPr>
+                  <m:t>m+2</m:t>
+                </m:r>
+              </m:sup>
+            </m:sSup>
+          </m:den>
+        </m:f>
+        <m:r>
+          <w:rPr>
+            <w:rFonts w:ascii="Cambria Math" w:hAnsi="Cambria Math"/>
+          </w:rPr>
+          <m:t>,m≥1</m:t>
+        </m:r>
+      </m:oMath>
+      <w:r>
+        <w:rPr>
+          <w:rFonts w:hint="eastAsia"/>
+        </w:rPr>
+        <w:t>的边界上，余量为</w:t>
+      </w:r>
+      <m:oMath>
+        <m:r>
+          <w:rPr>
+            <w:rFonts w:ascii="Cambria Math" w:hAnsi="Cambria Math"/>
+          </w:rPr>
+          <m:t>γ</m:t>
+        </m:r>
+      </m:oMath>
+      <w:r>
+        <w:rPr>
+          <w:rFonts w:hint="eastAsia"/>
+        </w:rPr>
+        <w:t>，由此可以认为，任意范围的自然数倒数全加和</w:t>
+      </w:r>
+      <w:proofErr w:type="gramStart"/>
+      <w:r>
+        <w:rPr>
+          <w:rFonts w:hint="eastAsia"/>
+        </w:rPr>
+        <w:t>皆符合</w:t>
+      </w:r>
+      <w:proofErr w:type="gramEnd"/>
+      <w:r>
+        <w:rPr>
+          <w:rFonts w:hint="eastAsia"/>
+        </w:rPr>
+        <w:t>这个要求，</w:t>
+      </w:r>
+      <w:proofErr w:type="gramStart"/>
+      <w:r>
+        <w:rPr>
+          <w:rFonts w:hint="eastAsia"/>
+        </w:rPr>
+        <w:t>其中模被省略</w:t>
+      </w:r>
+      <w:proofErr w:type="gramEnd"/>
+      <w:r>
+        <w:rPr>
+          <w:rFonts w:hint="eastAsia"/>
+        </w:rPr>
+        <w:t>之后，余量就是</w:t>
+      </w:r>
+      <m:oMath>
+        <m:r>
+          <w:rPr>
+            <w:rFonts w:ascii="Cambria Math" w:hAnsi="Cambria Math"/>
+          </w:rPr>
+          <m:t>γ</m:t>
+        </m:r>
+      </m:oMath>
+      <w:r>
+        <w:rPr>
+          <w:rFonts w:hint="eastAsia"/>
+        </w:rPr>
+        <w:t>，所以，无限项自然数倒数全加和的</w:t>
+      </w:r>
+      <w:r>
+        <w:rPr>
+          <w:rFonts w:hint="eastAsia"/>
+        </w:rPr>
+        <w:t>可稳定</w:t>
+      </w:r>
+      <w:r>
+        <w:rPr>
+          <w:rFonts w:hint="eastAsia"/>
+        </w:rPr>
+        <w:t>结果，</w:t>
+      </w:r>
+    </w:p>
+    <w:p>
+      <w:pPr>
+        <w:rPr>
+          <w:i/>
+        </w:rPr>
+      </w:pPr>
+      <m:oMathPara>
+        <m:oMath>
+          <m:r>
+            <w:rPr>
+              <w:rFonts w:ascii="Cambria Math" w:hAnsi="Cambria Math" w:hint="eastAsia"/>
+            </w:rPr>
+            <m:t>S</m:t>
+          </m:r>
+          <m:r>
+            <w:rPr>
+              <w:rFonts w:ascii="Cambria Math" w:hAnsi="Cambria Math"/>
+            </w:rPr>
+            <m:t>=1+</m:t>
+          </m:r>
+          <m:f>
+            <m:fPr>
+              <m:ctrlPr>
+                <w:rPr>
+                  <w:rFonts w:ascii="Cambria Math" w:hAnsi="Cambria Math"/>
+                  <w:i/>
+                </w:rPr>
+              </m:ctrlPr>
+            </m:fPr>
+            <m:num>
+              <m:r>
+                <w:rPr>
+                  <w:rFonts w:ascii="Cambria Math" w:hAnsi="Cambria Math"/>
+                </w:rPr>
+                <m:t>1</m:t>
+              </m:r>
+            </m:num>
+            <m:den>
+              <m:r>
+                <w:rPr>
+                  <w:rFonts w:ascii="Cambria Math" w:hAnsi="Cambria Math"/>
+                </w:rPr>
+                <m:t>2</m:t>
+              </m:r>
+            </m:den>
+          </m:f>
+          <m:r>
+            <w:rPr>
+              <w:rFonts w:ascii="Cambria Math" w:hAnsi="Cambria Math"/>
+            </w:rPr>
+            <m:t>+</m:t>
+          </m:r>
+          <m:f>
+            <m:fPr>
+              <m:ctrlPr>
+                <w:rPr>
+                  <w:rFonts w:ascii="Cambria Math" w:hAnsi="Cambria Math"/>
+                  <w:i/>
+                </w:rPr>
+              </m:ctrlPr>
+            </m:fPr>
+            <m:num>
+              <m:r>
+                <w:rPr>
+                  <w:rFonts w:ascii="Cambria Math" w:hAnsi="Cambria Math"/>
+                </w:rPr>
+                <m:t>1</m:t>
+              </m:r>
+            </m:num>
+            <m:den>
+              <m:r>
+                <w:rPr>
+                  <w:rFonts w:ascii="Cambria Math" w:hAnsi="Cambria Math"/>
+                </w:rPr>
+                <m:t>3</m:t>
+              </m:r>
+            </m:den>
+          </m:f>
+          <m:r>
+            <w:rPr>
+              <w:rFonts w:ascii="Cambria Math" w:hAnsi="Cambria Math"/>
+            </w:rPr>
+            <m:t>+</m:t>
+          </m:r>
+          <m:f>
+            <m:fPr>
+              <m:ctrlPr>
+                <w:rPr>
+                  <w:rFonts w:ascii="Cambria Math" w:hAnsi="Cambria Math"/>
+                  <w:i/>
+                </w:rPr>
+              </m:ctrlPr>
+            </m:fPr>
+            <m:num>
+              <m:r>
+                <w:rPr>
+                  <w:rFonts w:ascii="Cambria Math" w:hAnsi="Cambria Math"/>
+                </w:rPr>
+                <m:t>1</m:t>
+              </m:r>
+            </m:num>
+            <m:den>
+              <m:r>
+                <w:rPr>
+                  <w:rFonts w:ascii="Cambria Math" w:hAnsi="Cambria Math"/>
+                </w:rPr>
+                <m:t>4</m:t>
+              </m:r>
+            </m:den>
+          </m:f>
+          <m:r>
+            <w:rPr>
+              <w:rFonts w:ascii="Cambria Math" w:hAnsi="Cambria Math"/>
+            </w:rPr>
+            <m:t>+⋯=γ</m:t>
+          </m:r>
+        </m:oMath>
+      </m:oMathPara>
+    </w:p>
+    <w:p>
+      <w:pPr>
+        <w:rPr>
+          <w:iCs/>
+        </w:rPr>
+      </w:pPr>
+      <w:r>
+        <w:rPr>
+          <w:rFonts w:hint="eastAsia"/>
+          <w:iCs/>
+        </w:rPr>
+        <w:t>也就是伽马。</w:t>
+      </w:r>
+    </w:p>
+    <w:p>
+      <w:pPr>
+        <w:rPr>
+          <w:iCs/>
+        </w:rPr>
+      </w:pPr>
     </w:p>
     <w:sectPr>
       <w:pgSz w:w="12240" w:h="15840"/>

--- a/欧拉常数是有理数还是无理数.docx
+++ b/欧拉常数是有理数还是无理数.docx
@@ -4494,6 +4494,102 @@
               </m:f>
             </m:e>
           </m:d>
+          <m:r>
+            <w:rPr>
+              <w:rFonts w:ascii="Cambria Math" w:hAnsi="Cambria Math"/>
+            </w:rPr>
+            <m:t>=</m:t>
+          </m:r>
+          <m:f>
+            <m:fPr>
+              <m:ctrlPr>
+                <w:rPr>
+                  <w:rFonts w:ascii="Cambria Math" w:hAnsi="Cambria Math"/>
+                  <w:i/>
+                </w:rPr>
+              </m:ctrlPr>
+            </m:fPr>
+            <m:num>
+              <m:r>
+                <w:rPr>
+                  <w:rFonts w:ascii="Cambria Math" w:hAnsi="Cambria Math"/>
+                </w:rPr>
+                <m:t>1</m:t>
+              </m:r>
+            </m:num>
+            <m:den>
+              <m:r>
+                <w:rPr>
+                  <w:rFonts w:ascii="Cambria Math" w:hAnsi="Cambria Math"/>
+                </w:rPr>
+                <m:t>i+1</m:t>
+              </m:r>
+            </m:den>
+          </m:f>
+          <m:r>
+            <w:rPr>
+              <w:rFonts w:ascii="Cambria Math" w:hAnsi="Cambria Math"/>
+            </w:rPr>
+            <m:t>+</m:t>
+          </m:r>
+          <m:f>
+            <m:fPr>
+              <m:ctrlPr>
+                <w:rPr>
+                  <w:rFonts w:ascii="Cambria Math" w:hAnsi="Cambria Math"/>
+                  <w:i/>
+                </w:rPr>
+              </m:ctrlPr>
+            </m:fPr>
+            <m:num>
+              <m:r>
+                <w:rPr>
+                  <w:rFonts w:ascii="Cambria Math" w:hAnsi="Cambria Math"/>
+                </w:rPr>
+                <m:t>1</m:t>
+              </m:r>
+            </m:num>
+            <m:den>
+              <m:r>
+                <w:rPr>
+                  <w:rFonts w:ascii="Cambria Math" w:hAnsi="Cambria Math"/>
+                </w:rPr>
+                <m:t>i+2</m:t>
+              </m:r>
+            </m:den>
+          </m:f>
+          <m:r>
+            <w:rPr>
+              <w:rFonts w:ascii="Cambria Math" w:hAnsi="Cambria Math"/>
+            </w:rPr>
+            <m:t>+⋯+</m:t>
+          </m:r>
+          <m:f>
+            <m:fPr>
+              <m:ctrlPr>
+                <w:rPr>
+                  <w:rFonts w:ascii="Cambria Math" w:hAnsi="Cambria Math"/>
+                  <w:i/>
+                </w:rPr>
+              </m:ctrlPr>
+            </m:fPr>
+            <m:num>
+              <m:r>
+                <w:rPr>
+                  <w:rFonts w:ascii="Cambria Math" w:hAnsi="Cambria Math"/>
+                </w:rPr>
+                <m:t>1</m:t>
+              </m:r>
+            </m:num>
+            <m:den>
+              <m:r>
+                <w:rPr>
+                  <w:rFonts w:ascii="Cambria Math" w:hAnsi="Cambria Math"/>
+                </w:rPr>
+                <m:t>i+i</m:t>
+              </m:r>
+            </m:den>
+          </m:f>
         </m:oMath>
       </m:oMathPara>
     </w:p>
@@ -4792,6 +4888,447 @@
               </m:f>
             </m:e>
           </m:d>
+          <m:r>
+            <w:rPr>
+              <w:rFonts w:ascii="Cambria Math" w:hAnsi="Cambria Math"/>
+            </w:rPr>
+            <m:t>=</m:t>
+          </m:r>
+          <m:f>
+            <m:fPr>
+              <m:ctrlPr>
+                <w:rPr>
+                  <w:rFonts w:ascii="Cambria Math" w:hAnsi="Cambria Math"/>
+                  <w:i/>
+                </w:rPr>
+              </m:ctrlPr>
+            </m:fPr>
+            <m:num>
+              <m:r>
+                <w:rPr>
+                  <w:rFonts w:ascii="Cambria Math" w:hAnsi="Cambria Math"/>
+                </w:rPr>
+                <m:t>1</m:t>
+              </m:r>
+            </m:num>
+            <m:den>
+              <m:r>
+                <w:rPr>
+                  <w:rFonts w:ascii="Cambria Math" w:hAnsi="Cambria Math"/>
+                </w:rPr>
+                <m:t>2i+1</m:t>
+              </m:r>
+            </m:den>
+          </m:f>
+          <m:r>
+            <w:rPr>
+              <w:rFonts w:ascii="Cambria Math" w:hAnsi="Cambria Math"/>
+            </w:rPr>
+            <m:t>+</m:t>
+          </m:r>
+          <m:f>
+            <m:fPr>
+              <m:ctrlPr>
+                <w:rPr>
+                  <w:rFonts w:ascii="Cambria Math" w:hAnsi="Cambria Math"/>
+                  <w:i/>
+                </w:rPr>
+              </m:ctrlPr>
+            </m:fPr>
+            <m:num>
+              <m:r>
+                <w:rPr>
+                  <w:rFonts w:ascii="Cambria Math" w:hAnsi="Cambria Math"/>
+                </w:rPr>
+                <m:t>1</m:t>
+              </m:r>
+            </m:num>
+            <m:den>
+              <m:r>
+                <w:rPr>
+                  <w:rFonts w:ascii="Cambria Math" w:hAnsi="Cambria Math"/>
+                </w:rPr>
+                <m:t>2i+2</m:t>
+              </m:r>
+            </m:den>
+          </m:f>
+          <m:r>
+            <w:rPr>
+              <w:rFonts w:ascii="Cambria Math" w:hAnsi="Cambria Math"/>
+            </w:rPr>
+            <m:t>+⋯+</m:t>
+          </m:r>
+          <m:f>
+            <m:fPr>
+              <m:ctrlPr>
+                <w:rPr>
+                  <w:rFonts w:ascii="Cambria Math" w:hAnsi="Cambria Math"/>
+                  <w:i/>
+                </w:rPr>
+              </m:ctrlPr>
+            </m:fPr>
+            <m:num>
+              <m:r>
+                <w:rPr>
+                  <w:rFonts w:ascii="Cambria Math" w:hAnsi="Cambria Math"/>
+                </w:rPr>
+                <m:t>1</m:t>
+              </m:r>
+            </m:num>
+            <m:den>
+              <m:r>
+                <w:rPr>
+                  <w:rFonts w:ascii="Cambria Math" w:hAnsi="Cambria Math"/>
+                </w:rPr>
+                <m:t>2i+i</m:t>
+              </m:r>
+            </m:den>
+          </m:f>
+        </m:oMath>
+      </m:oMathPara>
+    </w:p>
+    <w:p>
+      <w:pPr>
+        <w:rPr>
+          <w:rFonts w:hint="eastAsia"/>
+        </w:rPr>
+      </w:pPr>
+      <m:oMathPara>
+        <m:oMath>
+          <m:func>
+            <m:funcPr>
+              <m:ctrlPr>
+                <w:rPr>
+                  <w:rFonts w:ascii="Cambria Math" w:hAnsi="Cambria Math"/>
+                </w:rPr>
+              </m:ctrlPr>
+            </m:funcPr>
+            <m:fName>
+              <m:r>
+                <m:rPr>
+                  <m:sty m:val="p"/>
+                </m:rPr>
+                <w:rPr>
+                  <w:rFonts w:ascii="Cambria Math" w:hAnsi="Cambria Math"/>
+                </w:rPr>
+                <m:t>ln</m:t>
+              </m:r>
+              <m:ctrlPr>
+                <w:rPr>
+                  <w:rFonts w:ascii="Cambria Math" w:hAnsi="Cambria Math"/>
+                  <w:i/>
+                </w:rPr>
+              </m:ctrlPr>
+            </m:fName>
+            <m:e>
+              <m:d>
+                <m:dPr>
+                  <m:ctrlPr>
+                    <w:rPr>
+                      <w:rFonts w:ascii="Cambria Math" w:hAnsi="Cambria Math"/>
+                      <w:i/>
+                    </w:rPr>
+                  </m:ctrlPr>
+                </m:dPr>
+                <m:e>
+                  <m:r>
+                    <w:rPr>
+                      <w:rFonts w:ascii="Cambria Math" w:hAnsi="Cambria Math"/>
+                    </w:rPr>
+                    <m:t>n+1</m:t>
+                  </m:r>
+                </m:e>
+              </m:d>
+            </m:e>
+          </m:func>
+          <m:r>
+            <w:rPr>
+              <w:rFonts w:ascii="Cambria Math" w:hAnsi="Cambria Math"/>
+            </w:rPr>
+            <m:t>-</m:t>
+          </m:r>
+          <m:func>
+            <m:funcPr>
+              <m:ctrlPr>
+                <w:rPr>
+                  <w:rFonts w:ascii="Cambria Math" w:hAnsi="Cambria Math"/>
+                </w:rPr>
+              </m:ctrlPr>
+            </m:funcPr>
+            <m:fName>
+              <m:r>
+                <m:rPr>
+                  <m:sty m:val="p"/>
+                </m:rPr>
+                <w:rPr>
+                  <w:rFonts w:ascii="Cambria Math" w:hAnsi="Cambria Math"/>
+                </w:rPr>
+                <m:t>ln</m:t>
+              </m:r>
+              <m:ctrlPr>
+                <w:rPr>
+                  <w:rFonts w:ascii="Cambria Math" w:hAnsi="Cambria Math"/>
+                  <w:i/>
+                </w:rPr>
+              </m:ctrlPr>
+            </m:fName>
+            <m:e>
+              <m:d>
+                <m:dPr>
+                  <m:ctrlPr>
+                    <w:rPr>
+                      <w:rFonts w:ascii="Cambria Math" w:hAnsi="Cambria Math"/>
+                      <w:i/>
+                    </w:rPr>
+                  </m:ctrlPr>
+                </m:dPr>
+                <m:e>
+                  <m:r>
+                    <w:rPr>
+                      <w:rFonts w:ascii="Cambria Math" w:hAnsi="Cambria Math" w:hint="eastAsia"/>
+                    </w:rPr>
+                    <m:t>n</m:t>
+                  </m:r>
+                </m:e>
+              </m:d>
+            </m:e>
+          </m:func>
+          <m:r>
+            <w:rPr>
+              <w:rFonts w:ascii="Cambria Math" w:hAnsi="Cambria Math"/>
+            </w:rPr>
+            <m:t>=</m:t>
+          </m:r>
+          <m:f>
+            <m:fPr>
+              <m:ctrlPr>
+                <w:rPr>
+                  <w:rFonts w:ascii="Cambria Math" w:hAnsi="Cambria Math"/>
+                  <w:i/>
+                </w:rPr>
+              </m:ctrlPr>
+            </m:fPr>
+            <m:num>
+              <m:r>
+                <w:rPr>
+                  <w:rFonts w:ascii="Cambria Math" w:hAnsi="Cambria Math"/>
+                </w:rPr>
+                <m:t>1</m:t>
+              </m:r>
+            </m:num>
+            <m:den>
+              <m:r>
+                <w:rPr>
+                  <w:rFonts w:ascii="Cambria Math" w:hAnsi="Cambria Math"/>
+                </w:rPr>
+                <m:t>n</m:t>
+              </m:r>
+              <m:r>
+                <w:rPr>
+                  <w:rFonts w:ascii="Cambria Math" w:hAnsi="Cambria Math"/>
+                </w:rPr>
+                <m:t>i+1</m:t>
+              </m:r>
+            </m:den>
+          </m:f>
+          <m:r>
+            <w:rPr>
+              <w:rFonts w:ascii="Cambria Math" w:hAnsi="Cambria Math"/>
+            </w:rPr>
+            <m:t>+</m:t>
+          </m:r>
+          <m:f>
+            <m:fPr>
+              <m:ctrlPr>
+                <w:rPr>
+                  <w:rFonts w:ascii="Cambria Math" w:hAnsi="Cambria Math"/>
+                  <w:i/>
+                </w:rPr>
+              </m:ctrlPr>
+            </m:fPr>
+            <m:num>
+              <m:r>
+                <w:rPr>
+                  <w:rFonts w:ascii="Cambria Math" w:hAnsi="Cambria Math"/>
+                </w:rPr>
+                <m:t>1</m:t>
+              </m:r>
+            </m:num>
+            <m:den>
+              <m:r>
+                <w:rPr>
+                  <w:rFonts w:ascii="Cambria Math" w:hAnsi="Cambria Math"/>
+                </w:rPr>
+                <m:t>n</m:t>
+              </m:r>
+              <m:r>
+                <w:rPr>
+                  <w:rFonts w:ascii="Cambria Math" w:hAnsi="Cambria Math"/>
+                </w:rPr>
+                <m:t>i+2</m:t>
+              </m:r>
+            </m:den>
+          </m:f>
+          <m:r>
+            <w:rPr>
+              <w:rFonts w:ascii="Cambria Math" w:hAnsi="Cambria Math"/>
+            </w:rPr>
+            <m:t>+⋯+</m:t>
+          </m:r>
+          <m:f>
+            <m:fPr>
+              <m:ctrlPr>
+                <w:rPr>
+                  <w:rFonts w:ascii="Cambria Math" w:hAnsi="Cambria Math"/>
+                  <w:i/>
+                </w:rPr>
+              </m:ctrlPr>
+            </m:fPr>
+            <m:num>
+              <m:r>
+                <w:rPr>
+                  <w:rFonts w:ascii="Cambria Math" w:hAnsi="Cambria Math"/>
+                </w:rPr>
+                <m:t>1</m:t>
+              </m:r>
+            </m:num>
+            <m:den>
+              <m:r>
+                <w:rPr>
+                  <w:rFonts w:ascii="Cambria Math" w:hAnsi="Cambria Math"/>
+                </w:rPr>
+                <m:t>n</m:t>
+              </m:r>
+              <m:r>
+                <w:rPr>
+                  <w:rFonts w:ascii="Cambria Math" w:hAnsi="Cambria Math"/>
+                </w:rPr>
+                <m:t>i+i</m:t>
+              </m:r>
+            </m:den>
+          </m:f>
+          <m:r>
+            <w:rPr>
+              <w:rFonts w:ascii="Cambria Math" w:hAnsi="Cambria Math"/>
+            </w:rPr>
+            <m:t>=</m:t>
+          </m:r>
+          <m:func>
+            <m:funcPr>
+              <m:ctrlPr>
+                <w:rPr>
+                  <w:rFonts w:ascii="Cambria Math" w:hAnsi="Cambria Math"/>
+                  <w:i/>
+                </w:rPr>
+              </m:ctrlPr>
+            </m:funcPr>
+            <m:fName>
+              <m:r>
+                <m:rPr>
+                  <m:sty m:val="p"/>
+                </m:rPr>
+                <w:rPr>
+                  <w:rFonts w:ascii="Cambria Math" w:hAnsi="Cambria Math"/>
+                </w:rPr>
+                <m:t>ln</m:t>
+              </m:r>
+            </m:fName>
+            <m:e>
+              <m:f>
+                <m:fPr>
+                  <m:ctrlPr>
+                    <w:rPr>
+                      <w:rFonts w:ascii="Cambria Math" w:hAnsi="Cambria Math"/>
+                      <w:i/>
+                    </w:rPr>
+                  </m:ctrlPr>
+                </m:fPr>
+                <m:num>
+                  <m:r>
+                    <w:rPr>
+                      <w:rFonts w:ascii="Cambria Math" w:hAnsi="Cambria Math"/>
+                    </w:rPr>
+                    <m:t>n+</m:t>
+                  </m:r>
+                  <m:r>
+                    <w:rPr>
+                      <w:rFonts w:ascii="Cambria Math" w:hAnsi="Cambria Math"/>
+                    </w:rPr>
+                    <m:t>1</m:t>
+                  </m:r>
+                </m:num>
+                <m:den>
+                  <m:r>
+                    <w:rPr>
+                      <w:rFonts w:ascii="Cambria Math" w:hAnsi="Cambria Math"/>
+                    </w:rPr>
+                    <m:t>n</m:t>
+                  </m:r>
+                </m:den>
+              </m:f>
+            </m:e>
+          </m:func>
+          <m:r>
+            <w:rPr>
+              <w:rFonts w:ascii="Cambria Math" w:hAnsi="Cambria Math"/>
+            </w:rPr>
+            <m:t>=</m:t>
+          </m:r>
+          <m:func>
+            <m:funcPr>
+              <m:ctrlPr>
+                <w:rPr>
+                  <w:rFonts w:ascii="Cambria Math" w:hAnsi="Cambria Math"/>
+                  <w:i/>
+                </w:rPr>
+              </m:ctrlPr>
+            </m:funcPr>
+            <m:fName>
+              <m:r>
+                <m:rPr>
+                  <m:sty m:val="p"/>
+                </m:rPr>
+                <w:rPr>
+                  <w:rFonts w:ascii="Cambria Math" w:hAnsi="Cambria Math"/>
+                </w:rPr>
+                <m:t>ln</m:t>
+              </m:r>
+            </m:fName>
+            <m:e>
+              <m:r>
+                <w:rPr>
+                  <w:rFonts w:ascii="Cambria Math" w:hAnsi="Cambria Math"/>
+                </w:rPr>
+                <m:t>1+</m:t>
+              </m:r>
+              <m:f>
+                <m:fPr>
+                  <m:ctrlPr>
+                    <w:rPr>
+                      <w:rFonts w:ascii="Cambria Math" w:hAnsi="Cambria Math"/>
+                      <w:i/>
+                    </w:rPr>
+                  </m:ctrlPr>
+                </m:fPr>
+                <m:num>
+                  <m:r>
+                    <w:rPr>
+                      <w:rFonts w:ascii="Cambria Math" w:hAnsi="Cambria Math"/>
+                    </w:rPr>
+                    <m:t>1</m:t>
+                  </m:r>
+                </m:num>
+                <m:den>
+                  <m:r>
+                    <w:rPr>
+                      <w:rFonts w:ascii="Cambria Math" w:hAnsi="Cambria Math"/>
+                    </w:rPr>
+                    <m:t>n</m:t>
+                  </m:r>
+                </m:den>
+              </m:f>
+            </m:e>
+          </m:func>
         </m:oMath>
       </m:oMathPara>
     </w:p>
@@ -7339,6 +7876,7 @@
             <w:rPr>
               <w:rFonts w:ascii="Cambria Math" w:hAnsi="Cambria Math" w:hint="eastAsia"/>
             </w:rPr>
+            <w:lastRenderedPageBreak/>
             <m:t>n</m:t>
           </m:r>
           <m:r>
@@ -7361,7 +7899,6 @@
         <w:rPr>
           <w:rFonts w:hint="eastAsia"/>
         </w:rPr>
-        <w:lastRenderedPageBreak/>
         <w:t>则有，</w:t>
       </w:r>
     </w:p>
@@ -9766,6 +10303,7 @@
         <w:rPr>
           <w:rFonts w:hint="eastAsia"/>
         </w:rPr>
+        <w:lastRenderedPageBreak/>
         <w:t>我们已经先定了</w:t>
       </w:r>
       <m:oMath>
@@ -10392,13 +10930,7 @@
             <w:rPr>
               <w:rFonts w:ascii="Cambria Math" w:hAnsi="Cambria Math"/>
             </w:rPr>
-            <m:t>=</m:t>
-          </m:r>
-          <m:r>
-            <w:rPr>
-              <w:rFonts w:ascii="Cambria Math" w:hAnsi="Cambria Math"/>
-            </w:rPr>
-            <m:t>k</m:t>
+            <m:t>=k</m:t>
           </m:r>
           <m:f>
             <m:fPr>
@@ -10484,13 +11016,7 @@
             <w:rPr>
               <w:rFonts w:ascii="Cambria Math" w:hAnsi="Cambria Math"/>
             </w:rPr>
-            <m:t>+γ=</m:t>
-          </m:r>
-          <m:r>
-            <w:rPr>
-              <w:rFonts w:ascii="Cambria Math" w:hAnsi="Cambria Math"/>
-            </w:rPr>
-            <m:t>k</m:t>
+            <m:t>+γ=k</m:t>
           </m:r>
           <m:f>
             <m:fPr>
@@ -10636,13 +11162,7 @@
             <w:rPr>
               <w:rFonts w:ascii="Cambria Math" w:hAnsi="Cambria Math"/>
             </w:rPr>
-            <m:t>=</m:t>
-          </m:r>
-          <m:r>
-            <w:rPr>
-              <w:rFonts w:ascii="Cambria Math" w:hAnsi="Cambria Math"/>
-            </w:rPr>
-            <m:t>k</m:t>
+            <m:t>=k</m:t>
           </m:r>
           <m:func>
             <m:funcPr>
@@ -10926,13 +11446,7 @@
                             <w:rPr>
                               <w:rFonts w:ascii="Cambria Math" w:hAnsi="Cambria Math"/>
                             </w:rPr>
-                            <m:t>m+</m:t>
-                          </m:r>
-                          <m:r>
-                            <w:rPr>
-                              <w:rFonts w:ascii="Cambria Math" w:hAnsi="Cambria Math"/>
-                            </w:rPr>
-                            <m:t>2</m:t>
+                            <m:t>m+2</m:t>
                           </m:r>
                         </m:sup>
                       </m:sSup>
@@ -10994,13 +11508,7 @@
                     <w:rPr>
                       <w:rFonts w:ascii="Cambria Math" w:hAnsi="Cambria Math"/>
                     </w:rPr>
-                    <m:t>m+</m:t>
-                  </m:r>
-                  <m:r>
-                    <w:rPr>
-                      <w:rFonts w:ascii="Cambria Math" w:hAnsi="Cambria Math"/>
-                    </w:rPr>
-                    <m:t>2</m:t>
+                    <m:t>m+2</m:t>
                   </m:r>
                 </m:sup>
               </m:sSup>
@@ -11010,49 +11518,7 @@
             <w:rPr>
               <w:rFonts w:ascii="Cambria Math" w:hAnsi="Cambria Math"/>
             </w:rPr>
-            <m:t>k</m:t>
-          </m:r>
-          <m:r>
-            <w:rPr>
-              <w:rFonts w:ascii="Cambria Math" w:hAnsi="Cambria Math"/>
-            </w:rPr>
-            <m:t>i+γ,k≥1,k∈N</m:t>
-          </m:r>
-          <m:r>
-            <w:rPr>
-              <w:rFonts w:ascii="Cambria Math" w:hAnsi="Cambria Math"/>
-            </w:rPr>
-            <m:t>,</m:t>
-          </m:r>
-          <m:r>
-            <w:rPr>
-              <w:rFonts w:ascii="Cambria Math" w:hAnsi="Cambria Math"/>
-            </w:rPr>
-            <m:t>m</m:t>
-          </m:r>
-          <m:r>
-            <w:rPr>
-              <w:rFonts w:ascii="Cambria Math" w:hAnsi="Cambria Math"/>
-            </w:rPr>
-            <m:t>≥1,</m:t>
-          </m:r>
-          <m:r>
-            <w:rPr>
-              <w:rFonts w:ascii="Cambria Math" w:hAnsi="Cambria Math"/>
-            </w:rPr>
-            <m:t>m</m:t>
-          </m:r>
-          <m:r>
-            <w:rPr>
-              <w:rFonts w:ascii="Cambria Math" w:hAnsi="Cambria Math"/>
-            </w:rPr>
-            <m:t xml:space="preserve"> </m:t>
-          </m:r>
-          <m:r>
-            <w:rPr>
-              <w:rFonts w:ascii="Cambria Math" w:hAnsi="Cambria Math"/>
-            </w:rPr>
-            <m:t>∈N</m:t>
+            <m:t>ki+γ,k≥1,k∈N,m≥1,m ∈N</m:t>
           </m:r>
         </m:oMath>
       </m:oMathPara>
@@ -11072,13 +11538,7 @@
             <w:rPr>
               <w:rFonts w:ascii="Cambria Math" w:hAnsi="Cambria Math"/>
             </w:rPr>
-            <m:t>k</m:t>
-          </m:r>
-          <m:r>
-            <w:rPr>
-              <w:rFonts w:ascii="Cambria Math" w:hAnsi="Cambria Math"/>
-            </w:rPr>
-            <m:t>i=</m:t>
+            <m:t>ki=</m:t>
           </m:r>
           <m:r>
             <w:rPr>
@@ -11296,13 +11756,7 @@
                             <w:rPr>
                               <w:rFonts w:ascii="Cambria Math" w:hAnsi="Cambria Math"/>
                             </w:rPr>
-                            <m:t>m+</m:t>
-                          </m:r>
-                          <m:r>
-                            <w:rPr>
-                              <w:rFonts w:ascii="Cambria Math" w:hAnsi="Cambria Math"/>
-                            </w:rPr>
-                            <m:t>1</m:t>
+                            <m:t>m+1</m:t>
                           </m:r>
                         </m:sup>
                       </m:sSup>
